--- a/Готовые/Проектирование графического интерфейса пользователя №3.docx
+++ b/Готовые/Проектирование графического интерфейса пользователя №3.docx
@@ -1,11 +1,10 @@
 
 <file path=word/document.xml><?xml version="1.0" encoding="utf-8"?>
-<w:document xmlns:o="urn:schemas-microsoft-com:office:office" xmlns:r="http://schemas.openxmlformats.org/officeDocument/2006/relationships" xmlns:v="urn:schemas-microsoft-com:vml" xmlns:w="http://schemas.openxmlformats.org/wordprocessingml/2006/main" xmlns:w10="urn:schemas-microsoft-com:office:word" xmlns:wp="http://schemas.openxmlformats.org/drawingml/2006/wordprocessingDrawing" xmlns:wps="http://schemas.microsoft.com/office/word/2010/wordprocessingShape" xmlns:wpg="http://schemas.microsoft.com/office/word/2010/wordprocessingGroup" xmlns:mc="http://schemas.openxmlformats.org/markup-compatibility/2006" xmlns:wp14="http://schemas.microsoft.com/office/word/2010/wordprocessingDrawing" xmlns:w14="http://schemas.microsoft.com/office/word/2010/wordml" xmlns:w15="http://schemas.microsoft.com/office/word/2012/wordml" mc:Ignorable="w14 wp14 w15">
+<w:document xmlns:wpc="http://schemas.microsoft.com/office/word/2010/wordprocessingCanvas" xmlns:cx="http://schemas.microsoft.com/office/drawing/2014/chartex" xmlns:cx1="http://schemas.microsoft.com/office/drawing/2015/9/8/chartex" xmlns:cx2="http://schemas.microsoft.com/office/drawing/2015/10/21/chartex" xmlns:cx3="http://schemas.microsoft.com/office/drawing/2016/5/9/chartex" xmlns:cx4="http://schemas.microsoft.com/office/drawing/2016/5/10/chartex" xmlns:cx5="http://schemas.microsoft.com/office/drawing/2016/5/11/chartex" xmlns:cx6="http://schemas.microsoft.com/office/drawing/2016/5/12/chartex" xmlns:cx7="http://schemas.microsoft.com/office/drawing/2016/5/13/chartex" xmlns:cx8="http://schemas.microsoft.com/office/drawing/2016/5/14/chartex" xmlns:mc="http://schemas.openxmlformats.org/markup-compatibility/2006" xmlns:aink="http://schemas.microsoft.com/office/drawing/2016/ink" xmlns:am3d="http://schemas.microsoft.com/office/drawing/2017/model3d" xmlns:o="urn:schemas-microsoft-com:office:office" xmlns:r="http://schemas.openxmlformats.org/officeDocument/2006/relationships" xmlns:m="http://schemas.openxmlformats.org/officeDocument/2006/math" xmlns:v="urn:schemas-microsoft-com:vml" xmlns:wp14="http://schemas.microsoft.com/office/word/2010/wordprocessingDrawing" xmlns:wp="http://schemas.openxmlformats.org/drawingml/2006/wordprocessingDrawing" xmlns:w10="urn:schemas-microsoft-com:office:word" xmlns:w="http://schemas.openxmlformats.org/wordprocessingml/2006/main" xmlns:w14="http://schemas.microsoft.com/office/word/2010/wordml" xmlns:w15="http://schemas.microsoft.com/office/word/2012/wordml" xmlns:w16cex="http://schemas.microsoft.com/office/word/2018/wordml/cex" xmlns:w16cid="http://schemas.microsoft.com/office/word/2016/wordml/cid" xmlns:w16="http://schemas.microsoft.com/office/word/2018/wordml" xmlns:w16sdtdh="http://schemas.microsoft.com/office/word/2020/wordml/sdtdatahash" xmlns:w16se="http://schemas.microsoft.com/office/word/2015/wordml/symex" xmlns:wpg="http://schemas.microsoft.com/office/word/2010/wordprocessingGroup" xmlns:wpi="http://schemas.microsoft.com/office/word/2010/wordprocessingInk" xmlns:wne="http://schemas.microsoft.com/office/word/2006/wordml" xmlns:wps="http://schemas.microsoft.com/office/word/2010/wordprocessingShape" mc:Ignorable="w14 w15 w16se w16cid w16 w16cex w16sdtdh wp14">
   <w:body>
     <w:p>
       <w:pPr>
-        <w:pStyle w:val="Normal"/>
-        <w:spacing w:lineRule="auto" w:line="360" w:before="0" w:after="0"/>
+        <w:spacing w:after="0" w:line="360" w:lineRule="auto"/>
         <w:ind w:firstLine="567"/>
         <w:jc w:val="center"/>
         <w:rPr>
@@ -17,7 +16,7 @@
       </w:pPr>
       <w:r>
         <w:rPr>
-          <w:rFonts w:cs="Times New Roman" w:ascii="Times New Roman" w:hAnsi="Times New Roman"/>
+          <w:rFonts w:ascii="Times New Roman" w:hAnsi="Times New Roman" w:cs="Times New Roman"/>
           <w:b/>
           <w:sz w:val="28"/>
           <w:szCs w:val="28"/>
@@ -27,8 +26,7 @@
     </w:p>
     <w:p>
       <w:pPr>
-        <w:pStyle w:val="Normal"/>
-        <w:spacing w:lineRule="auto" w:line="360" w:before="0" w:after="0"/>
+        <w:spacing w:after="0" w:line="360" w:lineRule="auto"/>
         <w:ind w:firstLine="567"/>
         <w:jc w:val="both"/>
         <w:rPr>
@@ -39,7 +37,7 @@
       </w:pPr>
       <w:r>
         <w:rPr>
-          <w:rFonts w:cs="Times New Roman" w:ascii="Times New Roman" w:hAnsi="Times New Roman"/>
+          <w:rFonts w:ascii="Times New Roman" w:hAnsi="Times New Roman" w:cs="Times New Roman"/>
           <w:b/>
           <w:sz w:val="28"/>
           <w:szCs w:val="28"/>
@@ -48,7 +46,7 @@
       </w:r>
       <w:r>
         <w:rPr>
-          <w:rFonts w:cs="Times New Roman" w:ascii="Times New Roman" w:hAnsi="Times New Roman"/>
+          <w:rFonts w:ascii="Times New Roman" w:hAnsi="Times New Roman" w:cs="Times New Roman"/>
           <w:sz w:val="28"/>
           <w:szCs w:val="28"/>
         </w:rPr>
@@ -57,8 +55,7 @@
     </w:p>
     <w:p>
       <w:pPr>
-        <w:pStyle w:val="Normal"/>
-        <w:spacing w:lineRule="auto" w:line="360" w:before="0" w:after="0"/>
+        <w:spacing w:after="0" w:line="360" w:lineRule="auto"/>
         <w:ind w:firstLine="567"/>
         <w:jc w:val="center"/>
         <w:rPr>
@@ -70,7 +67,7 @@
       </w:pPr>
       <w:r>
         <w:rPr>
-          <w:rFonts w:cs="Times New Roman" w:ascii="Times New Roman" w:hAnsi="Times New Roman"/>
+          <w:rFonts w:ascii="Times New Roman" w:hAnsi="Times New Roman" w:cs="Times New Roman"/>
           <w:b/>
           <w:sz w:val="28"/>
           <w:szCs w:val="28"/>
@@ -80,8 +77,7 @@
     </w:p>
     <w:p>
       <w:pPr>
-        <w:pStyle w:val="Normal"/>
-        <w:spacing w:lineRule="auto" w:line="360" w:before="0" w:after="0"/>
+        <w:spacing w:after="0" w:line="360" w:lineRule="auto"/>
         <w:ind w:firstLine="567"/>
         <w:jc w:val="both"/>
         <w:rPr>
@@ -92,17 +88,40 @@
       </w:pPr>
       <w:r>
         <w:rPr>
-          <w:rFonts w:cs="Times New Roman" w:ascii="Times New Roman" w:hAnsi="Times New Roman"/>
-          <w:sz w:val="28"/>
-          <w:szCs w:val="28"/>
-        </w:rPr>
-        <w:t xml:space="preserve">Графический интерфейс пользователя (GUI) – разновидность пользовательского интерфейса, в котором элементы интерфейса (меню, кнопки, значки, списки и т. п.), представленные пользователю на дисплее, исполнены в виде графических изображений. Графический интерфейс пользователя является частью пользовательского интерфейса и определяет взаимодействие с пользователем на уровне визуализированной информации. Разработка интерфейса обычно начинается с определения задачи или набора задач, для которых продукт предназначен. Интерфейс должен быть ориентированным на пользователя, т.е. отвечать нуждам его потребностям. Создание приложения необходимо начинать с разработки макета интерфейса. Макет интерфейса – это визуальное статическое представление концепции интерфейса пользователя. </w:t>
+          <w:rFonts w:ascii="Times New Roman" w:hAnsi="Times New Roman" w:cs="Times New Roman"/>
+          <w:sz w:val="28"/>
+          <w:szCs w:val="28"/>
+        </w:rPr>
+        <w:t>Графически</w:t>
+      </w:r>
+      <w:r>
+        <w:rPr>
+          <w:rFonts w:ascii="Times New Roman" w:hAnsi="Times New Roman" w:cs="Times New Roman"/>
+          <w:sz w:val="28"/>
+          <w:szCs w:val="28"/>
+        </w:rPr>
+        <w:t>й интерфейс пользователя (GUI) – разновидность пользовательского интерфейса, в котором элементы интерфейса (меню, кнопки, значки, списки и т. п.), представленные пользователю на дисплее, исполнены в виде графических изображений. Графический интерфейс польз</w:t>
+      </w:r>
+      <w:r>
+        <w:rPr>
+          <w:rFonts w:ascii="Times New Roman" w:hAnsi="Times New Roman" w:cs="Times New Roman"/>
+          <w:sz w:val="28"/>
+          <w:szCs w:val="28"/>
+        </w:rPr>
+        <w:t>ователя является частью пользовательского интерфейса и определяет взаимодействие с пользователем на уровне визуализированной информации. Разработка интерфейса обычно начинается с определения задачи или набора задач, для которых продукт предназначен. Интерф</w:t>
+      </w:r>
+      <w:r>
+        <w:rPr>
+          <w:rFonts w:ascii="Times New Roman" w:hAnsi="Times New Roman" w:cs="Times New Roman"/>
+          <w:sz w:val="28"/>
+          <w:szCs w:val="28"/>
+        </w:rPr>
+        <w:t xml:space="preserve">ейс должен быть ориентированным на пользователя, т.е. отвечать нуждам его потребностям. Создание приложения необходимо начинать с разработки макета интерфейса. Макет интерфейса – это визуальное статическое представление концепции интерфейса пользователя. </w:t>
       </w:r>
     </w:p>
     <w:p>
       <w:pPr>
-        <w:pStyle w:val="Normal"/>
-        <w:spacing w:lineRule="auto" w:line="360" w:before="0" w:after="0"/>
+        <w:spacing w:after="0" w:line="360" w:lineRule="auto"/>
         <w:ind w:firstLine="567"/>
         <w:jc w:val="both"/>
         <w:rPr>
@@ -113,7 +132,7 @@
       </w:pPr>
       <w:r>
         <w:rPr>
-          <w:rFonts w:cs="Times New Roman" w:ascii="Times New Roman" w:hAnsi="Times New Roman"/>
+          <w:rFonts w:ascii="Times New Roman" w:hAnsi="Times New Roman" w:cs="Times New Roman"/>
           <w:sz w:val="28"/>
           <w:szCs w:val="28"/>
         </w:rPr>
@@ -122,8 +141,7 @@
     </w:p>
     <w:p>
       <w:pPr>
-        <w:pStyle w:val="Normal"/>
-        <w:spacing w:lineRule="auto" w:line="360" w:before="0" w:after="0"/>
+        <w:spacing w:after="0" w:line="360" w:lineRule="auto"/>
         <w:ind w:firstLine="567"/>
         <w:jc w:val="both"/>
         <w:rPr>
@@ -134,17 +152,24 @@
       </w:pPr>
       <w:r>
         <w:rPr>
-          <w:rFonts w:cs="Times New Roman" w:ascii="Times New Roman" w:hAnsi="Times New Roman"/>
-          <w:sz w:val="28"/>
-          <w:szCs w:val="28"/>
-        </w:rPr>
-        <w:t xml:space="preserve">1 Грубый макет. Макет низкой точности, полученный в результате проектирования интерфейсов. Грубые макеты призваны отражать порядок, структуру и расположение элементов на экране. Таким аспектам дизайна, как сетка, цвет, шрифты и т.д. при создании грубых макетов интерфейса внимание не уделяется. Грубые макеты интерфейса заказчик получает в виде динамичного прототипа приложения, который можно использовать для тестирования эргономичности или начала разработки приложения. </w:t>
+          <w:rFonts w:ascii="Times New Roman" w:hAnsi="Times New Roman" w:cs="Times New Roman"/>
+          <w:sz w:val="28"/>
+          <w:szCs w:val="28"/>
+        </w:rPr>
+        <w:t>1 Грубый макет. Макет низкой точности, полученный в результате проектирования интерфейсов. Грубые макеты призваны отражать порядок, структуру и расположение элементов на экране. Таким аспектам дизайна, как сетка, цве</w:t>
+      </w:r>
+      <w:r>
+        <w:rPr>
+          <w:rFonts w:ascii="Times New Roman" w:hAnsi="Times New Roman" w:cs="Times New Roman"/>
+          <w:sz w:val="28"/>
+          <w:szCs w:val="28"/>
+        </w:rPr>
+        <w:t xml:space="preserve">т, шрифты и т.д. при создании грубых макетов интерфейса внимание не уделяется. Грубые макеты интерфейса заказчик получает в виде динамичного прототипа приложения, который можно использовать для тестирования эргономичности или начала разработки приложения. </w:t>
       </w:r>
     </w:p>
     <w:p>
       <w:pPr>
-        <w:pStyle w:val="Normal"/>
-        <w:spacing w:lineRule="auto" w:line="360" w:before="0" w:after="0"/>
+        <w:spacing w:after="0" w:line="360" w:lineRule="auto"/>
         <w:ind w:firstLine="567"/>
         <w:jc w:val="both"/>
         <w:rPr>
@@ -155,17 +180,24 @@
       </w:pPr>
       <w:r>
         <w:rPr>
-          <w:rFonts w:cs="Times New Roman" w:ascii="Times New Roman" w:hAnsi="Times New Roman"/>
-          <w:sz w:val="28"/>
-          <w:szCs w:val="28"/>
-        </w:rPr>
-        <w:t xml:space="preserve">2 Законченный макет. Макет высокой степени четкости – результат разработки дизайна интерфейса с проработанным цветом, шрифтами, фоном, сеткой. Заказчик получит такой макет в виде графических файлов в формате Photoshop, или в виде HTML- или XAML-кода. Создание макета – это первый шаг создания интерфейса. На этом этапе приложение материализуется, а замыслы приобретают очертания готового продукта. Проектирование макета интерфейса необходимо для выполнения ряда задач: </w:t>
+          <w:rFonts w:ascii="Times New Roman" w:hAnsi="Times New Roman" w:cs="Times New Roman"/>
+          <w:sz w:val="28"/>
+          <w:szCs w:val="28"/>
+        </w:rPr>
+        <w:t>2 Законченный макет. Макет высокой степени четкости – результат разработки дизайна интерфейса с проработанным цветом, шрифтами, фоном, сеткой. Заказчик получит такой макет в виде графических файлов в формате Photoshop, или в виде HTML- или XAML-кода. Созд</w:t>
+      </w:r>
+      <w:r>
+        <w:rPr>
+          <w:rFonts w:ascii="Times New Roman" w:hAnsi="Times New Roman" w:cs="Times New Roman"/>
+          <w:sz w:val="28"/>
+          <w:szCs w:val="28"/>
+        </w:rPr>
+        <w:t xml:space="preserve">ание макета – это первый шаг создания интерфейса. На этом этапе приложение материализуется, а замыслы приобретают очертания готового продукта. Проектирование макета интерфейса необходимо для выполнения ряда задач: </w:t>
       </w:r>
     </w:p>
     <w:p>
       <w:pPr>
-        <w:pStyle w:val="Normal"/>
-        <w:spacing w:lineRule="auto" w:line="360" w:before="0" w:after="0"/>
+        <w:spacing w:after="0" w:line="360" w:lineRule="auto"/>
         <w:ind w:firstLine="567"/>
         <w:jc w:val="both"/>
         <w:rPr>
@@ -176,33 +208,25 @@
       </w:pPr>
       <w:r>
         <w:rPr>
-          <w:rFonts w:eastAsia="Symbol" w:cs="Symbol" w:ascii="Symbol" w:hAnsi="Symbol"/>
-          <w:sz w:val="28"/>
-          <w:szCs w:val="28"/>
-        </w:rPr>
-        <w:sym w:font="Symbol" w:char="f02d"/>
-      </w:r>
-      <w:r>
-        <w:rPr>
-          <w:rFonts w:cs="Times New Roman" w:ascii="Times New Roman" w:hAnsi="Times New Roman"/>
-          <w:sz w:val="28"/>
-          <w:szCs w:val="28"/>
-        </w:rPr>
-        <w:t xml:space="preserve"> </w:t>
-      </w:r>
-      <w:r>
-        <w:rPr>
-          <w:rFonts w:cs="Times New Roman" w:ascii="Times New Roman" w:hAnsi="Times New Roman"/>
-          <w:sz w:val="28"/>
-          <w:szCs w:val="28"/>
-        </w:rPr>
-        <w:t xml:space="preserve">постановка задачи разработчикам; </w:t>
+          <w:rFonts w:ascii="Symbol" w:eastAsia="Symbol" w:hAnsi="Symbol" w:cs="Symbol"/>
+          <w:sz w:val="28"/>
+          <w:szCs w:val="28"/>
+        </w:rPr>
+        <w:lastRenderedPageBreak/>
+        <w:sym w:font="Symbol" w:char="F02D"/>
+      </w:r>
+      <w:r>
+        <w:rPr>
+          <w:rFonts w:ascii="Times New Roman" w:hAnsi="Times New Roman" w:cs="Times New Roman"/>
+          <w:sz w:val="28"/>
+          <w:szCs w:val="28"/>
+        </w:rPr>
+        <w:t xml:space="preserve"> постановка задачи разработчикам; </w:t>
       </w:r>
     </w:p>
     <w:p>
       <w:pPr>
-        <w:pStyle w:val="Normal"/>
-        <w:spacing w:lineRule="auto" w:line="360" w:before="0" w:after="0"/>
+        <w:spacing w:after="0" w:line="360" w:lineRule="auto"/>
         <w:ind w:firstLine="567"/>
         <w:jc w:val="both"/>
         <w:rPr>
@@ -213,33 +237,32 @@
       </w:pPr>
       <w:r>
         <w:rPr>
-          <w:rFonts w:eastAsia="Symbol" w:cs="Symbol" w:ascii="Symbol" w:hAnsi="Symbol"/>
-          <w:sz w:val="28"/>
-          <w:szCs w:val="28"/>
-        </w:rPr>
-        <w:sym w:font="Symbol" w:char="f02d"/>
-      </w:r>
-      <w:r>
-        <w:rPr>
-          <w:rFonts w:cs="Times New Roman" w:ascii="Times New Roman" w:hAnsi="Times New Roman"/>
-          <w:sz w:val="28"/>
-          <w:szCs w:val="28"/>
-        </w:rPr>
-        <w:t xml:space="preserve"> </w:t>
-      </w:r>
-      <w:r>
-        <w:rPr>
-          <w:rFonts w:cs="Times New Roman" w:ascii="Times New Roman" w:hAnsi="Times New Roman"/>
-          <w:sz w:val="28"/>
-          <w:szCs w:val="28"/>
-        </w:rPr>
-        <w:t xml:space="preserve">постановка задачи дизайнерам интерфейса; хорошо продуманный макет гарантирует, что конечный результат будет максимально близок к тому, чего хотел заказчик; </w:t>
+          <w:rFonts w:ascii="Symbol" w:eastAsia="Symbol" w:hAnsi="Symbol" w:cs="Symbol"/>
+          <w:sz w:val="28"/>
+          <w:szCs w:val="28"/>
+        </w:rPr>
+        <w:sym w:font="Symbol" w:char="F02D"/>
+      </w:r>
+      <w:r>
+        <w:rPr>
+          <w:rFonts w:ascii="Times New Roman" w:hAnsi="Times New Roman" w:cs="Times New Roman"/>
+          <w:sz w:val="28"/>
+          <w:szCs w:val="28"/>
+        </w:rPr>
+        <w:t xml:space="preserve"> пос</w:t>
+      </w:r>
+      <w:r>
+        <w:rPr>
+          <w:rFonts w:ascii="Times New Roman" w:hAnsi="Times New Roman" w:cs="Times New Roman"/>
+          <w:sz w:val="28"/>
+          <w:szCs w:val="28"/>
+        </w:rPr>
+        <w:t xml:space="preserve">тановка задачи дизайнерам интерфейса; хорошо продуманный макет гарантирует, что конечный результат будет максимально близок к тому, чего хотел заказчик; </w:t>
       </w:r>
     </w:p>
     <w:p>
       <w:pPr>
-        <w:pStyle w:val="Normal"/>
-        <w:spacing w:lineRule="auto" w:line="360" w:before="0" w:after="0"/>
+        <w:spacing w:after="0" w:line="360" w:lineRule="auto"/>
         <w:ind w:firstLine="567"/>
         <w:jc w:val="both"/>
         <w:rPr>
@@ -250,33 +273,32 @@
       </w:pPr>
       <w:r>
         <w:rPr>
-          <w:rFonts w:eastAsia="Symbol" w:cs="Symbol" w:ascii="Symbol" w:hAnsi="Symbol"/>
-          <w:sz w:val="28"/>
-          <w:szCs w:val="28"/>
-        </w:rPr>
-        <w:sym w:font="Symbol" w:char="f02d"/>
-      </w:r>
-      <w:r>
-        <w:rPr>
-          <w:rFonts w:cs="Times New Roman" w:ascii="Times New Roman" w:hAnsi="Times New Roman"/>
-          <w:sz w:val="28"/>
-          <w:szCs w:val="28"/>
-        </w:rPr>
-        <w:t xml:space="preserve"> </w:t>
-      </w:r>
-      <w:r>
-        <w:rPr>
-          <w:rFonts w:cs="Times New Roman" w:ascii="Times New Roman" w:hAnsi="Times New Roman"/>
-          <w:sz w:val="28"/>
-          <w:szCs w:val="28"/>
-        </w:rPr>
-        <w:t xml:space="preserve">обсуждение функционала приложения с заказчиком, удобнее обсуждать функционал, наглядно представленный с помощью грубых макетов; макет поможет заказчику получить четкое представление о том, что именно будет сделано; </w:t>
+          <w:rFonts w:ascii="Symbol" w:eastAsia="Symbol" w:hAnsi="Symbol" w:cs="Symbol"/>
+          <w:sz w:val="28"/>
+          <w:szCs w:val="28"/>
+        </w:rPr>
+        <w:sym w:font="Symbol" w:char="F02D"/>
+      </w:r>
+      <w:r>
+        <w:rPr>
+          <w:rFonts w:ascii="Times New Roman" w:hAnsi="Times New Roman" w:cs="Times New Roman"/>
+          <w:sz w:val="28"/>
+          <w:szCs w:val="28"/>
+        </w:rPr>
+        <w:t xml:space="preserve"> обсуждение функционала приложения с заказчиком, удобнее обсуждать функционал, наглядно представленны</w:t>
+      </w:r>
+      <w:r>
+        <w:rPr>
+          <w:rFonts w:ascii="Times New Roman" w:hAnsi="Times New Roman" w:cs="Times New Roman"/>
+          <w:sz w:val="28"/>
+          <w:szCs w:val="28"/>
+        </w:rPr>
+        <w:t xml:space="preserve">й с помощью грубых макетов; макет поможет заказчику получить четкое представление о том, что именно будет сделано; </w:t>
       </w:r>
     </w:p>
     <w:p>
       <w:pPr>
-        <w:pStyle w:val="Normal"/>
-        <w:spacing w:lineRule="auto" w:line="360" w:before="0" w:after="0"/>
+        <w:spacing w:after="0" w:line="360" w:lineRule="auto"/>
         <w:ind w:firstLine="567"/>
         <w:jc w:val="both"/>
         <w:rPr>
@@ -287,33 +309,32 @@
       </w:pPr>
       <w:r>
         <w:rPr>
-          <w:rFonts w:eastAsia="Symbol" w:cs="Symbol" w:ascii="Symbol" w:hAnsi="Symbol"/>
-          <w:sz w:val="28"/>
-          <w:szCs w:val="28"/>
-        </w:rPr>
-        <w:sym w:font="Symbol" w:char="f02d"/>
-      </w:r>
-      <w:r>
-        <w:rPr>
-          <w:rFonts w:cs="Times New Roman" w:ascii="Times New Roman" w:hAnsi="Times New Roman"/>
-          <w:sz w:val="28"/>
-          <w:szCs w:val="28"/>
-        </w:rPr>
-        <w:t xml:space="preserve"> </w:t>
-      </w:r>
-      <w:r>
-        <w:rPr>
-          <w:rFonts w:cs="Times New Roman" w:ascii="Times New Roman" w:hAnsi="Times New Roman"/>
-          <w:sz w:val="28"/>
-          <w:szCs w:val="28"/>
-        </w:rPr>
-        <w:t xml:space="preserve">тестирование юзабилити; если макет достаточно проработан и интерактивен, т.е. на этом этапе чаще всего проводят тестирование с целью устранения проблем юзабилити-требований. </w:t>
+          <w:rFonts w:ascii="Symbol" w:eastAsia="Symbol" w:hAnsi="Symbol" w:cs="Symbol"/>
+          <w:sz w:val="28"/>
+          <w:szCs w:val="28"/>
+        </w:rPr>
+        <w:sym w:font="Symbol" w:char="F02D"/>
+      </w:r>
+      <w:r>
+        <w:rPr>
+          <w:rFonts w:ascii="Times New Roman" w:hAnsi="Times New Roman" w:cs="Times New Roman"/>
+          <w:sz w:val="28"/>
+          <w:szCs w:val="28"/>
+        </w:rPr>
+        <w:t xml:space="preserve"> тестирование юзабилити; если макет достаточно проработан и интерактивен, т.е. на этом этапе чаще всего проводят тестирование с целью устра</w:t>
+      </w:r>
+      <w:r>
+        <w:rPr>
+          <w:rFonts w:ascii="Times New Roman" w:hAnsi="Times New Roman" w:cs="Times New Roman"/>
+          <w:sz w:val="28"/>
+          <w:szCs w:val="28"/>
+        </w:rPr>
+        <w:t xml:space="preserve">нения проблем юзабилити-требований. </w:t>
       </w:r>
     </w:p>
     <w:p>
       <w:pPr>
-        <w:pStyle w:val="Normal"/>
-        <w:spacing w:lineRule="auto" w:line="360" w:before="0" w:after="0"/>
+        <w:spacing w:after="0" w:line="360" w:lineRule="auto"/>
         <w:ind w:firstLine="567"/>
         <w:jc w:val="both"/>
         <w:rPr>
@@ -324,17 +345,24 @@
       </w:pPr>
       <w:r>
         <w:rPr>
-          <w:rFonts w:cs="Times New Roman" w:ascii="Times New Roman" w:hAnsi="Times New Roman"/>
-          <w:sz w:val="28"/>
-          <w:szCs w:val="28"/>
-        </w:rPr>
-        <w:t xml:space="preserve">Разработку макета приложения начинают с составления структурной схемы информационной системы (рисунок 1). При разработке структуры информационной системы необходимо предусмотреть возможность дальнейшего ее расширения (добавления разделов и ссылок). </w:t>
+          <w:rFonts w:ascii="Times New Roman" w:hAnsi="Times New Roman" w:cs="Times New Roman"/>
+          <w:sz w:val="28"/>
+          <w:szCs w:val="28"/>
+        </w:rPr>
+        <w:t>Разработку макета приложения начинают с составления структурной схемы информационной системы (рисунок 1). При разработке структуры информационной системы необходимо предусмотреть возможность дальнейшего ее расширения (д</w:t>
+      </w:r>
+      <w:r>
+        <w:rPr>
+          <w:rFonts w:ascii="Times New Roman" w:hAnsi="Times New Roman" w:cs="Times New Roman"/>
+          <w:sz w:val="28"/>
+          <w:szCs w:val="28"/>
+        </w:rPr>
+        <w:t xml:space="preserve">обавления разделов и ссылок). </w:t>
       </w:r>
     </w:p>
     <w:p>
       <w:pPr>
-        <w:pStyle w:val="Normal"/>
-        <w:spacing w:lineRule="auto" w:line="360" w:before="0" w:after="0"/>
+        <w:spacing w:after="0" w:line="360" w:lineRule="auto"/>
         <w:ind w:firstLine="567"/>
         <w:jc w:val="both"/>
         <w:rPr>
@@ -344,12 +372,14 @@
         </w:rPr>
       </w:pPr>
       <w:r>
-        <w:rPr/>
+        <w:rPr>
+          <w:noProof/>
+        </w:rPr>
         <w:drawing>
-          <wp:inline distT="0" distB="0" distL="0" distR="0">
+          <wp:inline distT="0" distB="0" distL="0" distR="0" wp14:anchorId="465523F4" wp14:editId="4B512C45">
             <wp:extent cx="6238875" cy="2667000"/>
             <wp:effectExtent l="0" t="0" r="0" b="0"/>
-            <wp:docPr id="1" name="Рисунок 1" descr=""/>
+            <wp:docPr id="1" name="Рисунок 1"/>
             <wp:cNvGraphicFramePr>
               <a:graphicFrameLocks xmlns:a="http://schemas.openxmlformats.org/drawingml/2006/main" noChangeAspect="1"/>
             </wp:cNvGraphicFramePr>
@@ -357,13 +387,13 @@
               <a:graphicData uri="http://schemas.openxmlformats.org/drawingml/2006/picture">
                 <pic:pic xmlns:pic="http://schemas.openxmlformats.org/drawingml/2006/picture">
                   <pic:nvPicPr>
-                    <pic:cNvPr id="1" name="Рисунок 1" descr=""/>
+                    <pic:cNvPr id="1" name="Рисунок 1"/>
                     <pic:cNvPicPr>
                       <a:picLocks noChangeAspect="1" noChangeArrowheads="1"/>
                     </pic:cNvPicPr>
                   </pic:nvPicPr>
                   <pic:blipFill>
-                    <a:blip r:embed="rId2"/>
+                    <a:blip r:embed="rId6"/>
                     <a:stretch>
                       <a:fillRect/>
                     </a:stretch>
@@ -386,8 +416,7 @@
     </w:p>
     <w:p>
       <w:pPr>
-        <w:pStyle w:val="Normal"/>
-        <w:spacing w:lineRule="auto" w:line="360" w:before="0" w:after="0"/>
+        <w:spacing w:after="0" w:line="360" w:lineRule="auto"/>
         <w:ind w:firstLine="567"/>
         <w:jc w:val="center"/>
         <w:rPr>
@@ -398,7 +427,7 @@
       </w:pPr>
       <w:r>
         <w:rPr>
-          <w:rFonts w:cs="Times New Roman" w:ascii="Times New Roman" w:hAnsi="Times New Roman"/>
+          <w:rFonts w:ascii="Times New Roman" w:hAnsi="Times New Roman" w:cs="Times New Roman"/>
           <w:sz w:val="28"/>
           <w:szCs w:val="28"/>
         </w:rPr>
@@ -407,8 +436,7 @@
     </w:p>
     <w:p>
       <w:pPr>
-        <w:pStyle w:val="Normal"/>
-        <w:spacing w:lineRule="auto" w:line="360" w:before="0" w:after="0"/>
+        <w:spacing w:after="0" w:line="360" w:lineRule="auto"/>
         <w:ind w:firstLine="567"/>
         <w:jc w:val="both"/>
         <w:rPr>
@@ -419,17 +447,24 @@
       </w:pPr>
       <w:r>
         <w:rPr>
-          <w:rFonts w:cs="Times New Roman" w:ascii="Times New Roman" w:hAnsi="Times New Roman"/>
-          <w:sz w:val="28"/>
-          <w:szCs w:val="28"/>
-        </w:rPr>
-        <w:t xml:space="preserve">Структурная диаграмма определяет также методы навигации, которые будут использоваться. Существует три типа навигации: перемещение по ссылкам; использование формы поиска; доступ через портал к его содержимому. </w:t>
+          <w:rFonts w:ascii="Times New Roman" w:hAnsi="Times New Roman" w:cs="Times New Roman"/>
+          <w:sz w:val="28"/>
+          <w:szCs w:val="28"/>
+        </w:rPr>
+        <w:t xml:space="preserve">Структурная диаграмма определяет также методы навигации, которые будут использоваться. Существует три типа навигации: перемещение по ссылкам; использование формы поиска; </w:t>
+      </w:r>
+      <w:r>
+        <w:rPr>
+          <w:rFonts w:ascii="Times New Roman" w:hAnsi="Times New Roman" w:cs="Times New Roman"/>
+          <w:sz w:val="28"/>
+          <w:szCs w:val="28"/>
+        </w:rPr>
+        <w:t xml:space="preserve">доступ через портал к его содержимому. </w:t>
       </w:r>
     </w:p>
     <w:p>
       <w:pPr>
-        <w:pStyle w:val="Normal"/>
-        <w:spacing w:lineRule="auto" w:line="360" w:before="0" w:after="0"/>
+        <w:spacing w:after="0" w:line="360" w:lineRule="auto"/>
         <w:ind w:firstLine="567"/>
         <w:jc w:val="both"/>
         <w:rPr>
@@ -440,17 +475,73 @@
       </w:pPr>
       <w:r>
         <w:rPr>
-          <w:rFonts w:cs="Times New Roman" w:ascii="Times New Roman" w:hAnsi="Times New Roman"/>
-          <w:sz w:val="28"/>
-          <w:szCs w:val="28"/>
-        </w:rPr>
-        <w:t xml:space="preserve">Требования к навигации информационной системы: логична по структуре и оформлению; наличие удобной основной и вспомогательной навигации с одинаковым позиционированием на всех страницах; навигация должна в любой момент предоставлять посетителю возможность быстро и безошибочно определить свое местонахождение в информационной системе. Перемещение по страницам и разделам информационной системы осуществляется посредством текстовых или графических ссылок. Текстовые ссылки легко редактировать (как редактирование текста самой ссылки, так и добавление новых), совместимы со всеми браузерами, имеют высокая скорость загрузки. Графические ссылки наглядны и эффектны (ссылки привлекают внимание), однако если в браузере отключена загрузка графики, тогда посетитель страницы кнопку и ссылку не увидит. Расположение ссылок на странице. Система навигации (меню) может располагаться слева (наиболее традиционное расположение), справа или сверху на странице. Если меню располагается слева или справа, а на странице много информации, тогда можно продублировать ссылки также внизу страницы, что даст пользователю дополнительную возможность перейти в другой раздел информационной системы избежав дополнительных действий. Если в качестве ссылок используются кнопки, то желательно их продублировать вверху или внизу страницы на случай, если у пользователя отключен вывод графики. Нельзя убирать из меню пункт, ссылающийся на текущую страницу. Ссылки в меню должны быть такими, чтобы было сразу понятно, в какой раздел они ведут и какую информацию можно найти в этом разделе. </w:t>
+          <w:rFonts w:ascii="Times New Roman" w:hAnsi="Times New Roman" w:cs="Times New Roman"/>
+          <w:sz w:val="28"/>
+          <w:szCs w:val="28"/>
+        </w:rPr>
+        <w:t>Требования к навигации информационной системы: логична по структуре и оформлению; наличие удобной основной и вспомогательной навигации с одинаковым позиционированием на всех страницах; навигация должна в любой момент</w:t>
+      </w:r>
+      <w:r>
+        <w:rPr>
+          <w:rFonts w:ascii="Times New Roman" w:hAnsi="Times New Roman" w:cs="Times New Roman"/>
+          <w:sz w:val="28"/>
+          <w:szCs w:val="28"/>
+        </w:rPr>
+        <w:t xml:space="preserve"> предоставлять посетителю возможность быстро и безошибочно определить свое местонахождение в информационной системе. Перемещение по страницам и </w:t>
+      </w:r>
+      <w:r>
+        <w:rPr>
+          <w:rFonts w:ascii="Times New Roman" w:hAnsi="Times New Roman" w:cs="Times New Roman"/>
+          <w:sz w:val="28"/>
+          <w:szCs w:val="28"/>
+        </w:rPr>
+        <w:lastRenderedPageBreak/>
+        <w:t>разделам информационной системы осуществляется посредством текстовых или графических ссылок. Текстовые ссылки ле</w:t>
+      </w:r>
+      <w:r>
+        <w:rPr>
+          <w:rFonts w:ascii="Times New Roman" w:hAnsi="Times New Roman" w:cs="Times New Roman"/>
+          <w:sz w:val="28"/>
+          <w:szCs w:val="28"/>
+        </w:rPr>
+        <w:t>гко редактировать (как редактирование текста самой ссылки, так и добавление новых), совместимы со всеми браузерами, имеют высокая скорость загрузки. Графические ссылки наглядны и эффектны (ссылки привлекают внимание), однако если в браузере отключена загру</w:t>
+      </w:r>
+      <w:r>
+        <w:rPr>
+          <w:rFonts w:ascii="Times New Roman" w:hAnsi="Times New Roman" w:cs="Times New Roman"/>
+          <w:sz w:val="28"/>
+          <w:szCs w:val="28"/>
+        </w:rPr>
+        <w:t>зка графики, тогда посетитель страницы кнопку и ссылку не увидит. Расположение ссылок на странице. Система навигации (меню) может располагаться слева (наиболее традиционное расположение), справа или сверху на странице. Если меню располагается слева или спр</w:t>
+      </w:r>
+      <w:r>
+        <w:rPr>
+          <w:rFonts w:ascii="Times New Roman" w:hAnsi="Times New Roman" w:cs="Times New Roman"/>
+          <w:sz w:val="28"/>
+          <w:szCs w:val="28"/>
+        </w:rPr>
+        <w:t>ава, а на странице много информации, тогда можно продублировать ссылки также внизу страницы, что даст пользователю дополнительную возможность перейти в другой раздел информационной системы избежав дополнительных действий. Если в качестве ссылок используютс</w:t>
+      </w:r>
+      <w:r>
+        <w:rPr>
+          <w:rFonts w:ascii="Times New Roman" w:hAnsi="Times New Roman" w:cs="Times New Roman"/>
+          <w:sz w:val="28"/>
+          <w:szCs w:val="28"/>
+        </w:rPr>
+        <w:t>я кнопки, то желательно их продублировать вверху или внизу страницы на случай, если у пользователя отключен вывод графики. Нельзя убирать из меню пункт, ссылающийся на текущую страницу. Ссылки в меню должны быть такими, чтобы было сразу понятно, в какой ра</w:t>
+      </w:r>
+      <w:r>
+        <w:rPr>
+          <w:rFonts w:ascii="Times New Roman" w:hAnsi="Times New Roman" w:cs="Times New Roman"/>
+          <w:sz w:val="28"/>
+          <w:szCs w:val="28"/>
+        </w:rPr>
+        <w:t xml:space="preserve">здел они ведут и какую информацию можно найти в этом разделе. </w:t>
       </w:r>
     </w:p>
     <w:p>
       <w:pPr>
-        <w:pStyle w:val="Normal"/>
-        <w:spacing w:lineRule="auto" w:line="360" w:before="0" w:after="0"/>
+        <w:spacing w:after="0" w:line="360" w:lineRule="auto"/>
         <w:ind w:firstLine="567"/>
         <w:jc w:val="both"/>
         <w:rPr>
@@ -462,7 +553,7 @@
       </w:pPr>
       <w:r>
         <w:rPr>
-          <w:rFonts w:cs="Times New Roman" w:ascii="Times New Roman" w:hAnsi="Times New Roman"/>
+          <w:rFonts w:ascii="Times New Roman" w:hAnsi="Times New Roman" w:cs="Times New Roman"/>
           <w:b/>
           <w:sz w:val="28"/>
           <w:szCs w:val="28"/>
@@ -472,8 +563,7 @@
     </w:p>
     <w:p>
       <w:pPr>
-        <w:pStyle w:val="Normal"/>
-        <w:spacing w:lineRule="auto" w:line="360" w:before="0" w:after="0"/>
+        <w:spacing w:after="0" w:line="360" w:lineRule="auto"/>
         <w:ind w:firstLine="567"/>
         <w:jc w:val="both"/>
         <w:rPr>
@@ -484,17 +574,1137 @@
       </w:pPr>
       <w:r>
         <w:rPr>
-          <w:rFonts w:cs="Times New Roman" w:ascii="Times New Roman" w:hAnsi="Times New Roman"/>
-          <w:sz w:val="28"/>
-          <w:szCs w:val="28"/>
-        </w:rPr>
-        <w:t xml:space="preserve">Когда разработана структурная схема сайта, ее можно трансформировать в карту сайта, представив в виде в виде многоуровневого списка, добавляя в нее ссылки к отдельным элементам и предоставляя непосредственный доступ к различным страницам информационной системы. Карта сайта используется для повышения юзабилити, обеспечения для пользователей дополнительного инструмента навигации. Если информационная система состоит более чем из двух-трех десятков страниц, полезно создать специальную страницу – карту сайта, содержащую ссылки на все остальные страницы. Карта сайта, как и главная страница, должна быть доступна со всех страниц. В GUI пользователь имеет произвольный доступ (с помощью устройств ввода – клавиатуры, мыши, джойстика и т. п.) ко всем видимым экранным объектам (элементам интерфейса) и осуществляет непосредственное манипулирование ими. Элемент интерфейса — примитив графического интерфейса пользователя, имеющий стандартный внешний вид и выполняющий стандартные действия. Существует стандартный набор элементов интерфейса, включающий следующие элементы управления: кнопка (button); сдвоенная кнопка (split button; радиокнопка (radio button); флаговая кнопка (check box); значок (иконка, icon); список (list box); дерево — иерархический список (tree view); раскрывающийся список (combo box, drop-down list); метка (label); поле редактирования (textbox, edit field); элемент для отображения табличных данных (grid view); меню (menu); 36 главное меню окна (main menu или menu bar); контекстное меню (popup menu); ниспадающее меню (pull down menu); окно (window); диалоговое окно (dialog box); модальное окно (modal window); панель (panel); вкладка (tab); панель инструментов (toolbar); полоса прокрутки (scrollbar); ползунок (slider); строка состояния (status bar); всплывающая подсказка (tooltip, hint). Встречаются и другие элементы управления, которые могут не входить в некоторые наборы: радиальное меню (pie menu или radial menu) — кольцевое меню вокруг курсора (выбор пункта меню осуществляется движением курсора в направлении пункта меню); кнопка последовательного выбора — элемент, значение в котором выбирается последовательным нажатием мыши по нему (в отличие от раскрывающегося списка, такая кнопка не позволяет видеть другие значения, кроме выбранного); счётчик — двунаправленный вариант для числовых значений (нажатие на кнопку позволяет изменить значение параметра на единицу в большую или меньшую сторону); heads-up display — отображение поверх всех элементов значения каких-то параметров либо важных сообщений; пузырь — подсказка наподобие филактера в комиксах, которая указывает на элемент - источник сообщения; валкодер — вращающийся элемент управления наподобие ручки настройки во многих радиоприёмниках (может быть как одно- так и многооборотным); скрываемый виджет — элемент, позволяющий скрыть часть элементов управления, когда они не используются; индикатор уровня (level Indicator) — элемент для индикации значения какой-либо величины (иногда вместо него используется индикатор процесса). В дизайне элементов интерфейса требуется учитывать все: начиная от цвета, формы, пропорций, заканчивая когнитивной психологией. При разработке макета интерфейса необходимо учитывать требования, заложенные в спецификации либо техническом задании на проектируемый продукт. </w:t>
+          <w:rFonts w:ascii="Times New Roman" w:hAnsi="Times New Roman" w:cs="Times New Roman"/>
+          <w:sz w:val="28"/>
+          <w:szCs w:val="28"/>
+        </w:rPr>
+        <w:t>Когда разработана структурная схема сайта, ее можно трансформировать в карту сайта, представив в виде в виде многоуровневого списка, добавляя в нее ссылки к отдельным элементам и пр</w:t>
+      </w:r>
+      <w:r>
+        <w:rPr>
+          <w:rFonts w:ascii="Times New Roman" w:hAnsi="Times New Roman" w:cs="Times New Roman"/>
+          <w:sz w:val="28"/>
+          <w:szCs w:val="28"/>
+        </w:rPr>
+        <w:t>едоставляя непосредственный доступ к различным страницам информационной системы. Карта сайта используется для повышения юзабилити, обеспечения для пользователей дополнительного инструмента навигации. Если информационная система состоит более чем из двух-тр</w:t>
+      </w:r>
+      <w:r>
+        <w:rPr>
+          <w:rFonts w:ascii="Times New Roman" w:hAnsi="Times New Roman" w:cs="Times New Roman"/>
+          <w:sz w:val="28"/>
+          <w:szCs w:val="28"/>
+        </w:rPr>
+        <w:t>ех десятков страниц, полезно создать специальную страницу – карту сайта, содержащую ссылки на все остальные страницы. Карта сайта, как и главная страница, должна быть доступна со всех страниц. В GUI пользователь имеет произвольный доступ (с помощью устройс</w:t>
+      </w:r>
+      <w:r>
+        <w:rPr>
+          <w:rFonts w:ascii="Times New Roman" w:hAnsi="Times New Roman" w:cs="Times New Roman"/>
+          <w:sz w:val="28"/>
+          <w:szCs w:val="28"/>
+        </w:rPr>
+        <w:t>тв ввода – клавиатуры, мыши, джойстика и т. п.) ко всем видимым экранным объектам (элементам интерфейса) и осуществляет непосредственное манипулирование ими. Элемент интерфейса — примитив графического интерфейса пользователя, имеющий стандартный внешний ви</w:t>
+      </w:r>
+      <w:r>
+        <w:rPr>
+          <w:rFonts w:ascii="Times New Roman" w:hAnsi="Times New Roman" w:cs="Times New Roman"/>
+          <w:sz w:val="28"/>
+          <w:szCs w:val="28"/>
+        </w:rPr>
+        <w:t>д и выполняющий стандартные действия. Существует стандартный набор элементов интерфейса, включающий следующие элементы управления: кнопка (</w:t>
+      </w:r>
+      <w:proofErr w:type="spellStart"/>
+      <w:r>
+        <w:rPr>
+          <w:rFonts w:ascii="Times New Roman" w:hAnsi="Times New Roman" w:cs="Times New Roman"/>
+          <w:sz w:val="28"/>
+          <w:szCs w:val="28"/>
+        </w:rPr>
+        <w:t>button</w:t>
+      </w:r>
+      <w:proofErr w:type="spellEnd"/>
+      <w:r>
+        <w:rPr>
+          <w:rFonts w:ascii="Times New Roman" w:hAnsi="Times New Roman" w:cs="Times New Roman"/>
+          <w:sz w:val="28"/>
+          <w:szCs w:val="28"/>
+        </w:rPr>
+        <w:t>); сдвоенная кнопка (</w:t>
+      </w:r>
+      <w:proofErr w:type="spellStart"/>
+      <w:r>
+        <w:rPr>
+          <w:rFonts w:ascii="Times New Roman" w:hAnsi="Times New Roman" w:cs="Times New Roman"/>
+          <w:sz w:val="28"/>
+          <w:szCs w:val="28"/>
+        </w:rPr>
+        <w:t>split</w:t>
+      </w:r>
+      <w:proofErr w:type="spellEnd"/>
+      <w:r>
+        <w:rPr>
+          <w:rFonts w:ascii="Times New Roman" w:hAnsi="Times New Roman" w:cs="Times New Roman"/>
+          <w:sz w:val="28"/>
+          <w:szCs w:val="28"/>
+        </w:rPr>
+        <w:t xml:space="preserve"> </w:t>
+      </w:r>
+      <w:proofErr w:type="spellStart"/>
+      <w:r>
+        <w:rPr>
+          <w:rFonts w:ascii="Times New Roman" w:hAnsi="Times New Roman" w:cs="Times New Roman"/>
+          <w:sz w:val="28"/>
+          <w:szCs w:val="28"/>
+        </w:rPr>
+        <w:t>button</w:t>
+      </w:r>
+      <w:proofErr w:type="spellEnd"/>
+      <w:r>
+        <w:rPr>
+          <w:rFonts w:ascii="Times New Roman" w:hAnsi="Times New Roman" w:cs="Times New Roman"/>
+          <w:sz w:val="28"/>
+          <w:szCs w:val="28"/>
+        </w:rPr>
+        <w:t>; радиокнопка (</w:t>
+      </w:r>
+      <w:proofErr w:type="spellStart"/>
+      <w:r>
+        <w:rPr>
+          <w:rFonts w:ascii="Times New Roman" w:hAnsi="Times New Roman" w:cs="Times New Roman"/>
+          <w:sz w:val="28"/>
+          <w:szCs w:val="28"/>
+        </w:rPr>
+        <w:t>radio</w:t>
+      </w:r>
+      <w:proofErr w:type="spellEnd"/>
+      <w:r>
+        <w:rPr>
+          <w:rFonts w:ascii="Times New Roman" w:hAnsi="Times New Roman" w:cs="Times New Roman"/>
+          <w:sz w:val="28"/>
+          <w:szCs w:val="28"/>
+        </w:rPr>
+        <w:t xml:space="preserve"> </w:t>
+      </w:r>
+      <w:proofErr w:type="spellStart"/>
+      <w:r>
+        <w:rPr>
+          <w:rFonts w:ascii="Times New Roman" w:hAnsi="Times New Roman" w:cs="Times New Roman"/>
+          <w:sz w:val="28"/>
+          <w:szCs w:val="28"/>
+        </w:rPr>
+        <w:t>button</w:t>
+      </w:r>
+      <w:proofErr w:type="spellEnd"/>
+      <w:r>
+        <w:rPr>
+          <w:rFonts w:ascii="Times New Roman" w:hAnsi="Times New Roman" w:cs="Times New Roman"/>
+          <w:sz w:val="28"/>
+          <w:szCs w:val="28"/>
+        </w:rPr>
+        <w:t>); флаговая кнопка (</w:t>
+      </w:r>
+      <w:proofErr w:type="spellStart"/>
+      <w:r>
+        <w:rPr>
+          <w:rFonts w:ascii="Times New Roman" w:hAnsi="Times New Roman" w:cs="Times New Roman"/>
+          <w:sz w:val="28"/>
+          <w:szCs w:val="28"/>
+        </w:rPr>
+        <w:t>check</w:t>
+      </w:r>
+      <w:proofErr w:type="spellEnd"/>
+      <w:r>
+        <w:rPr>
+          <w:rFonts w:ascii="Times New Roman" w:hAnsi="Times New Roman" w:cs="Times New Roman"/>
+          <w:sz w:val="28"/>
+          <w:szCs w:val="28"/>
+        </w:rPr>
+        <w:t xml:space="preserve"> </w:t>
+      </w:r>
+      <w:proofErr w:type="spellStart"/>
+      <w:r>
+        <w:rPr>
+          <w:rFonts w:ascii="Times New Roman" w:hAnsi="Times New Roman" w:cs="Times New Roman"/>
+          <w:sz w:val="28"/>
+          <w:szCs w:val="28"/>
+        </w:rPr>
+        <w:t>box</w:t>
+      </w:r>
+      <w:proofErr w:type="spellEnd"/>
+      <w:r>
+        <w:rPr>
+          <w:rFonts w:ascii="Times New Roman" w:hAnsi="Times New Roman" w:cs="Times New Roman"/>
+          <w:sz w:val="28"/>
+          <w:szCs w:val="28"/>
+        </w:rPr>
+        <w:t xml:space="preserve">); значок (иконка, </w:t>
+      </w:r>
+      <w:proofErr w:type="spellStart"/>
+      <w:r>
+        <w:rPr>
+          <w:rFonts w:ascii="Times New Roman" w:hAnsi="Times New Roman" w:cs="Times New Roman"/>
+          <w:sz w:val="28"/>
+          <w:szCs w:val="28"/>
+        </w:rPr>
+        <w:t>ico</w:t>
+      </w:r>
+      <w:r>
+        <w:rPr>
+          <w:rFonts w:ascii="Times New Roman" w:hAnsi="Times New Roman" w:cs="Times New Roman"/>
+          <w:sz w:val="28"/>
+          <w:szCs w:val="28"/>
+        </w:rPr>
+        <w:t>n</w:t>
+      </w:r>
+      <w:proofErr w:type="spellEnd"/>
+      <w:r>
+        <w:rPr>
+          <w:rFonts w:ascii="Times New Roman" w:hAnsi="Times New Roman" w:cs="Times New Roman"/>
+          <w:sz w:val="28"/>
+          <w:szCs w:val="28"/>
+        </w:rPr>
+        <w:t xml:space="preserve">); список </w:t>
+      </w:r>
+      <w:r>
+        <w:rPr>
+          <w:rFonts w:ascii="Times New Roman" w:hAnsi="Times New Roman" w:cs="Times New Roman"/>
+          <w:sz w:val="28"/>
+          <w:szCs w:val="28"/>
+        </w:rPr>
+        <w:lastRenderedPageBreak/>
+        <w:t>(</w:t>
+      </w:r>
+      <w:proofErr w:type="spellStart"/>
+      <w:r>
+        <w:rPr>
+          <w:rFonts w:ascii="Times New Roman" w:hAnsi="Times New Roman" w:cs="Times New Roman"/>
+          <w:sz w:val="28"/>
+          <w:szCs w:val="28"/>
+        </w:rPr>
+        <w:t>list</w:t>
+      </w:r>
+      <w:proofErr w:type="spellEnd"/>
+      <w:r>
+        <w:rPr>
+          <w:rFonts w:ascii="Times New Roman" w:hAnsi="Times New Roman" w:cs="Times New Roman"/>
+          <w:sz w:val="28"/>
+          <w:szCs w:val="28"/>
+        </w:rPr>
+        <w:t xml:space="preserve"> </w:t>
+      </w:r>
+      <w:proofErr w:type="spellStart"/>
+      <w:r>
+        <w:rPr>
+          <w:rFonts w:ascii="Times New Roman" w:hAnsi="Times New Roman" w:cs="Times New Roman"/>
+          <w:sz w:val="28"/>
+          <w:szCs w:val="28"/>
+        </w:rPr>
+        <w:t>box</w:t>
+      </w:r>
+      <w:proofErr w:type="spellEnd"/>
+      <w:r>
+        <w:rPr>
+          <w:rFonts w:ascii="Times New Roman" w:hAnsi="Times New Roman" w:cs="Times New Roman"/>
+          <w:sz w:val="28"/>
+          <w:szCs w:val="28"/>
+        </w:rPr>
+        <w:t>); дерево — иерархический список (</w:t>
+      </w:r>
+      <w:proofErr w:type="spellStart"/>
+      <w:r>
+        <w:rPr>
+          <w:rFonts w:ascii="Times New Roman" w:hAnsi="Times New Roman" w:cs="Times New Roman"/>
+          <w:sz w:val="28"/>
+          <w:szCs w:val="28"/>
+        </w:rPr>
+        <w:t>tree</w:t>
+      </w:r>
+      <w:proofErr w:type="spellEnd"/>
+      <w:r>
+        <w:rPr>
+          <w:rFonts w:ascii="Times New Roman" w:hAnsi="Times New Roman" w:cs="Times New Roman"/>
+          <w:sz w:val="28"/>
+          <w:szCs w:val="28"/>
+        </w:rPr>
+        <w:t xml:space="preserve"> </w:t>
+      </w:r>
+      <w:proofErr w:type="spellStart"/>
+      <w:r>
+        <w:rPr>
+          <w:rFonts w:ascii="Times New Roman" w:hAnsi="Times New Roman" w:cs="Times New Roman"/>
+          <w:sz w:val="28"/>
+          <w:szCs w:val="28"/>
+        </w:rPr>
+        <w:t>view</w:t>
+      </w:r>
+      <w:proofErr w:type="spellEnd"/>
+      <w:r>
+        <w:rPr>
+          <w:rFonts w:ascii="Times New Roman" w:hAnsi="Times New Roman" w:cs="Times New Roman"/>
+          <w:sz w:val="28"/>
+          <w:szCs w:val="28"/>
+        </w:rPr>
+        <w:t>); раскрывающийся список (</w:t>
+      </w:r>
+      <w:proofErr w:type="spellStart"/>
+      <w:r>
+        <w:rPr>
+          <w:rFonts w:ascii="Times New Roman" w:hAnsi="Times New Roman" w:cs="Times New Roman"/>
+          <w:sz w:val="28"/>
+          <w:szCs w:val="28"/>
+        </w:rPr>
+        <w:t>combo</w:t>
+      </w:r>
+      <w:proofErr w:type="spellEnd"/>
+      <w:r>
+        <w:rPr>
+          <w:rFonts w:ascii="Times New Roman" w:hAnsi="Times New Roman" w:cs="Times New Roman"/>
+          <w:sz w:val="28"/>
+          <w:szCs w:val="28"/>
+        </w:rPr>
+        <w:t xml:space="preserve"> </w:t>
+      </w:r>
+      <w:proofErr w:type="spellStart"/>
+      <w:r>
+        <w:rPr>
+          <w:rFonts w:ascii="Times New Roman" w:hAnsi="Times New Roman" w:cs="Times New Roman"/>
+          <w:sz w:val="28"/>
+          <w:szCs w:val="28"/>
+        </w:rPr>
+        <w:t>box</w:t>
+      </w:r>
+      <w:proofErr w:type="spellEnd"/>
+      <w:r>
+        <w:rPr>
+          <w:rFonts w:ascii="Times New Roman" w:hAnsi="Times New Roman" w:cs="Times New Roman"/>
+          <w:sz w:val="28"/>
+          <w:szCs w:val="28"/>
+        </w:rPr>
+        <w:t xml:space="preserve">, </w:t>
+      </w:r>
+      <w:proofErr w:type="spellStart"/>
+      <w:r>
+        <w:rPr>
+          <w:rFonts w:ascii="Times New Roman" w:hAnsi="Times New Roman" w:cs="Times New Roman"/>
+          <w:sz w:val="28"/>
+          <w:szCs w:val="28"/>
+        </w:rPr>
+        <w:t>drop-down</w:t>
+      </w:r>
+      <w:proofErr w:type="spellEnd"/>
+      <w:r>
+        <w:rPr>
+          <w:rFonts w:ascii="Times New Roman" w:hAnsi="Times New Roman" w:cs="Times New Roman"/>
+          <w:sz w:val="28"/>
+          <w:szCs w:val="28"/>
+        </w:rPr>
+        <w:t xml:space="preserve"> </w:t>
+      </w:r>
+      <w:proofErr w:type="spellStart"/>
+      <w:r>
+        <w:rPr>
+          <w:rFonts w:ascii="Times New Roman" w:hAnsi="Times New Roman" w:cs="Times New Roman"/>
+          <w:sz w:val="28"/>
+          <w:szCs w:val="28"/>
+        </w:rPr>
+        <w:t>list</w:t>
+      </w:r>
+      <w:proofErr w:type="spellEnd"/>
+      <w:r>
+        <w:rPr>
+          <w:rFonts w:ascii="Times New Roman" w:hAnsi="Times New Roman" w:cs="Times New Roman"/>
+          <w:sz w:val="28"/>
+          <w:szCs w:val="28"/>
+        </w:rPr>
+        <w:t>); метка (</w:t>
+      </w:r>
+      <w:proofErr w:type="spellStart"/>
+      <w:r>
+        <w:rPr>
+          <w:rFonts w:ascii="Times New Roman" w:hAnsi="Times New Roman" w:cs="Times New Roman"/>
+          <w:sz w:val="28"/>
+          <w:szCs w:val="28"/>
+        </w:rPr>
+        <w:t>label</w:t>
+      </w:r>
+      <w:proofErr w:type="spellEnd"/>
+      <w:r>
+        <w:rPr>
+          <w:rFonts w:ascii="Times New Roman" w:hAnsi="Times New Roman" w:cs="Times New Roman"/>
+          <w:sz w:val="28"/>
+          <w:szCs w:val="28"/>
+        </w:rPr>
+        <w:t>); поле редактирования (</w:t>
+      </w:r>
+      <w:proofErr w:type="spellStart"/>
+      <w:r>
+        <w:rPr>
+          <w:rFonts w:ascii="Times New Roman" w:hAnsi="Times New Roman" w:cs="Times New Roman"/>
+          <w:sz w:val="28"/>
+          <w:szCs w:val="28"/>
+        </w:rPr>
+        <w:t>textbox</w:t>
+      </w:r>
+      <w:proofErr w:type="spellEnd"/>
+      <w:r>
+        <w:rPr>
+          <w:rFonts w:ascii="Times New Roman" w:hAnsi="Times New Roman" w:cs="Times New Roman"/>
+          <w:sz w:val="28"/>
+          <w:szCs w:val="28"/>
+        </w:rPr>
+        <w:t xml:space="preserve">, </w:t>
+      </w:r>
+      <w:proofErr w:type="spellStart"/>
+      <w:r>
+        <w:rPr>
+          <w:rFonts w:ascii="Times New Roman" w:hAnsi="Times New Roman" w:cs="Times New Roman"/>
+          <w:sz w:val="28"/>
+          <w:szCs w:val="28"/>
+        </w:rPr>
+        <w:t>edit</w:t>
+      </w:r>
+      <w:proofErr w:type="spellEnd"/>
+      <w:r>
+        <w:rPr>
+          <w:rFonts w:ascii="Times New Roman" w:hAnsi="Times New Roman" w:cs="Times New Roman"/>
+          <w:sz w:val="28"/>
+          <w:szCs w:val="28"/>
+        </w:rPr>
+        <w:t xml:space="preserve"> </w:t>
+      </w:r>
+      <w:proofErr w:type="spellStart"/>
+      <w:r>
+        <w:rPr>
+          <w:rFonts w:ascii="Times New Roman" w:hAnsi="Times New Roman" w:cs="Times New Roman"/>
+          <w:sz w:val="28"/>
+          <w:szCs w:val="28"/>
+        </w:rPr>
+        <w:t>field</w:t>
+      </w:r>
+      <w:proofErr w:type="spellEnd"/>
+      <w:r>
+        <w:rPr>
+          <w:rFonts w:ascii="Times New Roman" w:hAnsi="Times New Roman" w:cs="Times New Roman"/>
+          <w:sz w:val="28"/>
+          <w:szCs w:val="28"/>
+        </w:rPr>
+        <w:t>); элемент для отображения табличных данных (</w:t>
+      </w:r>
+      <w:proofErr w:type="spellStart"/>
+      <w:r>
+        <w:rPr>
+          <w:rFonts w:ascii="Times New Roman" w:hAnsi="Times New Roman" w:cs="Times New Roman"/>
+          <w:sz w:val="28"/>
+          <w:szCs w:val="28"/>
+        </w:rPr>
+        <w:t>grid</w:t>
+      </w:r>
+      <w:proofErr w:type="spellEnd"/>
+      <w:r>
+        <w:rPr>
+          <w:rFonts w:ascii="Times New Roman" w:hAnsi="Times New Roman" w:cs="Times New Roman"/>
+          <w:sz w:val="28"/>
+          <w:szCs w:val="28"/>
+        </w:rPr>
+        <w:t xml:space="preserve"> </w:t>
+      </w:r>
+      <w:proofErr w:type="spellStart"/>
+      <w:r>
+        <w:rPr>
+          <w:rFonts w:ascii="Times New Roman" w:hAnsi="Times New Roman" w:cs="Times New Roman"/>
+          <w:sz w:val="28"/>
+          <w:szCs w:val="28"/>
+        </w:rPr>
+        <w:t>view</w:t>
+      </w:r>
+      <w:proofErr w:type="spellEnd"/>
+      <w:r>
+        <w:rPr>
+          <w:rFonts w:ascii="Times New Roman" w:hAnsi="Times New Roman" w:cs="Times New Roman"/>
+          <w:sz w:val="28"/>
+          <w:szCs w:val="28"/>
+        </w:rPr>
+        <w:t>); меню (</w:t>
+      </w:r>
+      <w:proofErr w:type="spellStart"/>
+      <w:r>
+        <w:rPr>
+          <w:rFonts w:ascii="Times New Roman" w:hAnsi="Times New Roman" w:cs="Times New Roman"/>
+          <w:sz w:val="28"/>
+          <w:szCs w:val="28"/>
+        </w:rPr>
+        <w:t>menu</w:t>
+      </w:r>
+      <w:proofErr w:type="spellEnd"/>
+      <w:r>
+        <w:rPr>
+          <w:rFonts w:ascii="Times New Roman" w:hAnsi="Times New Roman" w:cs="Times New Roman"/>
+          <w:sz w:val="28"/>
+          <w:szCs w:val="28"/>
+        </w:rPr>
+        <w:t>); 36 главное мен</w:t>
+      </w:r>
+      <w:r>
+        <w:rPr>
+          <w:rFonts w:ascii="Times New Roman" w:hAnsi="Times New Roman" w:cs="Times New Roman"/>
+          <w:sz w:val="28"/>
+          <w:szCs w:val="28"/>
+        </w:rPr>
+        <w:t>ю окна (</w:t>
+      </w:r>
+      <w:proofErr w:type="spellStart"/>
+      <w:r>
+        <w:rPr>
+          <w:rFonts w:ascii="Times New Roman" w:hAnsi="Times New Roman" w:cs="Times New Roman"/>
+          <w:sz w:val="28"/>
+          <w:szCs w:val="28"/>
+        </w:rPr>
+        <w:t>main</w:t>
+      </w:r>
+      <w:proofErr w:type="spellEnd"/>
+      <w:r>
+        <w:rPr>
+          <w:rFonts w:ascii="Times New Roman" w:hAnsi="Times New Roman" w:cs="Times New Roman"/>
+          <w:sz w:val="28"/>
+          <w:szCs w:val="28"/>
+        </w:rPr>
+        <w:t xml:space="preserve"> </w:t>
+      </w:r>
+      <w:proofErr w:type="spellStart"/>
+      <w:r>
+        <w:rPr>
+          <w:rFonts w:ascii="Times New Roman" w:hAnsi="Times New Roman" w:cs="Times New Roman"/>
+          <w:sz w:val="28"/>
+          <w:szCs w:val="28"/>
+        </w:rPr>
+        <w:t>menu</w:t>
+      </w:r>
+      <w:proofErr w:type="spellEnd"/>
+      <w:r>
+        <w:rPr>
+          <w:rFonts w:ascii="Times New Roman" w:hAnsi="Times New Roman" w:cs="Times New Roman"/>
+          <w:sz w:val="28"/>
+          <w:szCs w:val="28"/>
+        </w:rPr>
+        <w:t xml:space="preserve"> или </w:t>
+      </w:r>
+      <w:proofErr w:type="spellStart"/>
+      <w:r>
+        <w:rPr>
+          <w:rFonts w:ascii="Times New Roman" w:hAnsi="Times New Roman" w:cs="Times New Roman"/>
+          <w:sz w:val="28"/>
+          <w:szCs w:val="28"/>
+        </w:rPr>
+        <w:t>menu</w:t>
+      </w:r>
+      <w:proofErr w:type="spellEnd"/>
+      <w:r>
+        <w:rPr>
+          <w:rFonts w:ascii="Times New Roman" w:hAnsi="Times New Roman" w:cs="Times New Roman"/>
+          <w:sz w:val="28"/>
+          <w:szCs w:val="28"/>
+        </w:rPr>
+        <w:t xml:space="preserve"> </w:t>
+      </w:r>
+      <w:proofErr w:type="spellStart"/>
+      <w:r>
+        <w:rPr>
+          <w:rFonts w:ascii="Times New Roman" w:hAnsi="Times New Roman" w:cs="Times New Roman"/>
+          <w:sz w:val="28"/>
+          <w:szCs w:val="28"/>
+        </w:rPr>
+        <w:t>bar</w:t>
+      </w:r>
+      <w:proofErr w:type="spellEnd"/>
+      <w:r>
+        <w:rPr>
+          <w:rFonts w:ascii="Times New Roman" w:hAnsi="Times New Roman" w:cs="Times New Roman"/>
+          <w:sz w:val="28"/>
+          <w:szCs w:val="28"/>
+        </w:rPr>
+        <w:t>); контекстное меню (</w:t>
+      </w:r>
+      <w:proofErr w:type="spellStart"/>
+      <w:r>
+        <w:rPr>
+          <w:rFonts w:ascii="Times New Roman" w:hAnsi="Times New Roman" w:cs="Times New Roman"/>
+          <w:sz w:val="28"/>
+          <w:szCs w:val="28"/>
+        </w:rPr>
+        <w:t>popup</w:t>
+      </w:r>
+      <w:proofErr w:type="spellEnd"/>
+      <w:r>
+        <w:rPr>
+          <w:rFonts w:ascii="Times New Roman" w:hAnsi="Times New Roman" w:cs="Times New Roman"/>
+          <w:sz w:val="28"/>
+          <w:szCs w:val="28"/>
+        </w:rPr>
+        <w:t xml:space="preserve"> </w:t>
+      </w:r>
+      <w:proofErr w:type="spellStart"/>
+      <w:r>
+        <w:rPr>
+          <w:rFonts w:ascii="Times New Roman" w:hAnsi="Times New Roman" w:cs="Times New Roman"/>
+          <w:sz w:val="28"/>
+          <w:szCs w:val="28"/>
+        </w:rPr>
+        <w:t>menu</w:t>
+      </w:r>
+      <w:proofErr w:type="spellEnd"/>
+      <w:r>
+        <w:rPr>
+          <w:rFonts w:ascii="Times New Roman" w:hAnsi="Times New Roman" w:cs="Times New Roman"/>
+          <w:sz w:val="28"/>
+          <w:szCs w:val="28"/>
+        </w:rPr>
+        <w:t>); ниспадающее меню (</w:t>
+      </w:r>
+      <w:proofErr w:type="spellStart"/>
+      <w:r>
+        <w:rPr>
+          <w:rFonts w:ascii="Times New Roman" w:hAnsi="Times New Roman" w:cs="Times New Roman"/>
+          <w:sz w:val="28"/>
+          <w:szCs w:val="28"/>
+        </w:rPr>
+        <w:t>pull</w:t>
+      </w:r>
+      <w:proofErr w:type="spellEnd"/>
+      <w:r>
+        <w:rPr>
+          <w:rFonts w:ascii="Times New Roman" w:hAnsi="Times New Roman" w:cs="Times New Roman"/>
+          <w:sz w:val="28"/>
+          <w:szCs w:val="28"/>
+        </w:rPr>
+        <w:t xml:space="preserve"> </w:t>
+      </w:r>
+      <w:proofErr w:type="spellStart"/>
+      <w:r>
+        <w:rPr>
+          <w:rFonts w:ascii="Times New Roman" w:hAnsi="Times New Roman" w:cs="Times New Roman"/>
+          <w:sz w:val="28"/>
+          <w:szCs w:val="28"/>
+        </w:rPr>
+        <w:t>down</w:t>
+      </w:r>
+      <w:proofErr w:type="spellEnd"/>
+      <w:r>
+        <w:rPr>
+          <w:rFonts w:ascii="Times New Roman" w:hAnsi="Times New Roman" w:cs="Times New Roman"/>
+          <w:sz w:val="28"/>
+          <w:szCs w:val="28"/>
+        </w:rPr>
+        <w:t xml:space="preserve"> </w:t>
+      </w:r>
+      <w:proofErr w:type="spellStart"/>
+      <w:r>
+        <w:rPr>
+          <w:rFonts w:ascii="Times New Roman" w:hAnsi="Times New Roman" w:cs="Times New Roman"/>
+          <w:sz w:val="28"/>
+          <w:szCs w:val="28"/>
+        </w:rPr>
+        <w:t>menu</w:t>
+      </w:r>
+      <w:proofErr w:type="spellEnd"/>
+      <w:r>
+        <w:rPr>
+          <w:rFonts w:ascii="Times New Roman" w:hAnsi="Times New Roman" w:cs="Times New Roman"/>
+          <w:sz w:val="28"/>
+          <w:szCs w:val="28"/>
+        </w:rPr>
+        <w:t>); окно (</w:t>
+      </w:r>
+      <w:proofErr w:type="spellStart"/>
+      <w:r>
+        <w:rPr>
+          <w:rFonts w:ascii="Times New Roman" w:hAnsi="Times New Roman" w:cs="Times New Roman"/>
+          <w:sz w:val="28"/>
+          <w:szCs w:val="28"/>
+        </w:rPr>
+        <w:t>window</w:t>
+      </w:r>
+      <w:proofErr w:type="spellEnd"/>
+      <w:r>
+        <w:rPr>
+          <w:rFonts w:ascii="Times New Roman" w:hAnsi="Times New Roman" w:cs="Times New Roman"/>
+          <w:sz w:val="28"/>
+          <w:szCs w:val="28"/>
+        </w:rPr>
+        <w:t>); диалоговое окно (</w:t>
+      </w:r>
+      <w:proofErr w:type="spellStart"/>
+      <w:r>
+        <w:rPr>
+          <w:rFonts w:ascii="Times New Roman" w:hAnsi="Times New Roman" w:cs="Times New Roman"/>
+          <w:sz w:val="28"/>
+          <w:szCs w:val="28"/>
+        </w:rPr>
+        <w:t>dialog</w:t>
+      </w:r>
+      <w:proofErr w:type="spellEnd"/>
+      <w:r>
+        <w:rPr>
+          <w:rFonts w:ascii="Times New Roman" w:hAnsi="Times New Roman" w:cs="Times New Roman"/>
+          <w:sz w:val="28"/>
+          <w:szCs w:val="28"/>
+        </w:rPr>
+        <w:t xml:space="preserve"> </w:t>
+      </w:r>
+      <w:proofErr w:type="spellStart"/>
+      <w:r>
+        <w:rPr>
+          <w:rFonts w:ascii="Times New Roman" w:hAnsi="Times New Roman" w:cs="Times New Roman"/>
+          <w:sz w:val="28"/>
+          <w:szCs w:val="28"/>
+        </w:rPr>
+        <w:t>box</w:t>
+      </w:r>
+      <w:proofErr w:type="spellEnd"/>
+      <w:r>
+        <w:rPr>
+          <w:rFonts w:ascii="Times New Roman" w:hAnsi="Times New Roman" w:cs="Times New Roman"/>
+          <w:sz w:val="28"/>
+          <w:szCs w:val="28"/>
+        </w:rPr>
+        <w:t>); модальное окно (</w:t>
+      </w:r>
+      <w:proofErr w:type="spellStart"/>
+      <w:r>
+        <w:rPr>
+          <w:rFonts w:ascii="Times New Roman" w:hAnsi="Times New Roman" w:cs="Times New Roman"/>
+          <w:sz w:val="28"/>
+          <w:szCs w:val="28"/>
+        </w:rPr>
+        <w:t>modal</w:t>
+      </w:r>
+      <w:proofErr w:type="spellEnd"/>
+      <w:r>
+        <w:rPr>
+          <w:rFonts w:ascii="Times New Roman" w:hAnsi="Times New Roman" w:cs="Times New Roman"/>
+          <w:sz w:val="28"/>
+          <w:szCs w:val="28"/>
+        </w:rPr>
+        <w:t xml:space="preserve"> </w:t>
+      </w:r>
+      <w:proofErr w:type="spellStart"/>
+      <w:r>
+        <w:rPr>
+          <w:rFonts w:ascii="Times New Roman" w:hAnsi="Times New Roman" w:cs="Times New Roman"/>
+          <w:sz w:val="28"/>
+          <w:szCs w:val="28"/>
+        </w:rPr>
+        <w:t>window</w:t>
+      </w:r>
+      <w:proofErr w:type="spellEnd"/>
+      <w:r>
+        <w:rPr>
+          <w:rFonts w:ascii="Times New Roman" w:hAnsi="Times New Roman" w:cs="Times New Roman"/>
+          <w:sz w:val="28"/>
+          <w:szCs w:val="28"/>
+        </w:rPr>
+        <w:t>); панель (</w:t>
+      </w:r>
+      <w:proofErr w:type="spellStart"/>
+      <w:r>
+        <w:rPr>
+          <w:rFonts w:ascii="Times New Roman" w:hAnsi="Times New Roman" w:cs="Times New Roman"/>
+          <w:sz w:val="28"/>
+          <w:szCs w:val="28"/>
+        </w:rPr>
+        <w:t>panel</w:t>
+      </w:r>
+      <w:proofErr w:type="spellEnd"/>
+      <w:r>
+        <w:rPr>
+          <w:rFonts w:ascii="Times New Roman" w:hAnsi="Times New Roman" w:cs="Times New Roman"/>
+          <w:sz w:val="28"/>
+          <w:szCs w:val="28"/>
+        </w:rPr>
+        <w:t>); вкладка (</w:t>
+      </w:r>
+      <w:proofErr w:type="spellStart"/>
+      <w:r>
+        <w:rPr>
+          <w:rFonts w:ascii="Times New Roman" w:hAnsi="Times New Roman" w:cs="Times New Roman"/>
+          <w:sz w:val="28"/>
+          <w:szCs w:val="28"/>
+        </w:rPr>
+        <w:t>tab</w:t>
+      </w:r>
+      <w:proofErr w:type="spellEnd"/>
+      <w:r>
+        <w:rPr>
+          <w:rFonts w:ascii="Times New Roman" w:hAnsi="Times New Roman" w:cs="Times New Roman"/>
+          <w:sz w:val="28"/>
+          <w:szCs w:val="28"/>
+        </w:rPr>
+        <w:t>); панель инструментов (</w:t>
+      </w:r>
+      <w:proofErr w:type="spellStart"/>
+      <w:r>
+        <w:rPr>
+          <w:rFonts w:ascii="Times New Roman" w:hAnsi="Times New Roman" w:cs="Times New Roman"/>
+          <w:sz w:val="28"/>
+          <w:szCs w:val="28"/>
+        </w:rPr>
+        <w:t>toolbar</w:t>
+      </w:r>
+      <w:proofErr w:type="spellEnd"/>
+      <w:r>
+        <w:rPr>
+          <w:rFonts w:ascii="Times New Roman" w:hAnsi="Times New Roman" w:cs="Times New Roman"/>
+          <w:sz w:val="28"/>
+          <w:szCs w:val="28"/>
+        </w:rPr>
+        <w:t>); полоса прокрутки (</w:t>
+      </w:r>
+      <w:proofErr w:type="spellStart"/>
+      <w:r>
+        <w:rPr>
+          <w:rFonts w:ascii="Times New Roman" w:hAnsi="Times New Roman" w:cs="Times New Roman"/>
+          <w:sz w:val="28"/>
+          <w:szCs w:val="28"/>
+        </w:rPr>
+        <w:t>s</w:t>
+      </w:r>
+      <w:r>
+        <w:rPr>
+          <w:rFonts w:ascii="Times New Roman" w:hAnsi="Times New Roman" w:cs="Times New Roman"/>
+          <w:sz w:val="28"/>
+          <w:szCs w:val="28"/>
+        </w:rPr>
+        <w:t>crollbar</w:t>
+      </w:r>
+      <w:proofErr w:type="spellEnd"/>
+      <w:r>
+        <w:rPr>
+          <w:rFonts w:ascii="Times New Roman" w:hAnsi="Times New Roman" w:cs="Times New Roman"/>
+          <w:sz w:val="28"/>
+          <w:szCs w:val="28"/>
+        </w:rPr>
+        <w:t>); ползунок (</w:t>
+      </w:r>
+      <w:proofErr w:type="spellStart"/>
+      <w:r>
+        <w:rPr>
+          <w:rFonts w:ascii="Times New Roman" w:hAnsi="Times New Roman" w:cs="Times New Roman"/>
+          <w:sz w:val="28"/>
+          <w:szCs w:val="28"/>
+        </w:rPr>
+        <w:t>slider</w:t>
+      </w:r>
+      <w:proofErr w:type="spellEnd"/>
+      <w:r>
+        <w:rPr>
+          <w:rFonts w:ascii="Times New Roman" w:hAnsi="Times New Roman" w:cs="Times New Roman"/>
+          <w:sz w:val="28"/>
+          <w:szCs w:val="28"/>
+        </w:rPr>
+        <w:t>); строка состояния (</w:t>
+      </w:r>
+      <w:proofErr w:type="spellStart"/>
+      <w:r>
+        <w:rPr>
+          <w:rFonts w:ascii="Times New Roman" w:hAnsi="Times New Roman" w:cs="Times New Roman"/>
+          <w:sz w:val="28"/>
+          <w:szCs w:val="28"/>
+        </w:rPr>
+        <w:t>status</w:t>
+      </w:r>
+      <w:proofErr w:type="spellEnd"/>
+      <w:r>
+        <w:rPr>
+          <w:rFonts w:ascii="Times New Roman" w:hAnsi="Times New Roman" w:cs="Times New Roman"/>
+          <w:sz w:val="28"/>
+          <w:szCs w:val="28"/>
+        </w:rPr>
+        <w:t xml:space="preserve"> </w:t>
+      </w:r>
+      <w:proofErr w:type="spellStart"/>
+      <w:r>
+        <w:rPr>
+          <w:rFonts w:ascii="Times New Roman" w:hAnsi="Times New Roman" w:cs="Times New Roman"/>
+          <w:sz w:val="28"/>
+          <w:szCs w:val="28"/>
+        </w:rPr>
+        <w:t>bar</w:t>
+      </w:r>
+      <w:proofErr w:type="spellEnd"/>
+      <w:r>
+        <w:rPr>
+          <w:rFonts w:ascii="Times New Roman" w:hAnsi="Times New Roman" w:cs="Times New Roman"/>
+          <w:sz w:val="28"/>
+          <w:szCs w:val="28"/>
+        </w:rPr>
+        <w:t>); всплывающая подсказка (</w:t>
+      </w:r>
+      <w:proofErr w:type="spellStart"/>
+      <w:r>
+        <w:rPr>
+          <w:rFonts w:ascii="Times New Roman" w:hAnsi="Times New Roman" w:cs="Times New Roman"/>
+          <w:sz w:val="28"/>
+          <w:szCs w:val="28"/>
+        </w:rPr>
+        <w:t>tooltip</w:t>
+      </w:r>
+      <w:proofErr w:type="spellEnd"/>
+      <w:r>
+        <w:rPr>
+          <w:rFonts w:ascii="Times New Roman" w:hAnsi="Times New Roman" w:cs="Times New Roman"/>
+          <w:sz w:val="28"/>
+          <w:szCs w:val="28"/>
+        </w:rPr>
+        <w:t xml:space="preserve">, </w:t>
+      </w:r>
+      <w:proofErr w:type="spellStart"/>
+      <w:r>
+        <w:rPr>
+          <w:rFonts w:ascii="Times New Roman" w:hAnsi="Times New Roman" w:cs="Times New Roman"/>
+          <w:sz w:val="28"/>
+          <w:szCs w:val="28"/>
+        </w:rPr>
+        <w:t>hint</w:t>
+      </w:r>
+      <w:proofErr w:type="spellEnd"/>
+      <w:r>
+        <w:rPr>
+          <w:rFonts w:ascii="Times New Roman" w:hAnsi="Times New Roman" w:cs="Times New Roman"/>
+          <w:sz w:val="28"/>
+          <w:szCs w:val="28"/>
+        </w:rPr>
+        <w:t>). Встречаются и другие элементы управления, которые могут не входить в некоторые наборы: радиальное меню (</w:t>
+      </w:r>
+      <w:proofErr w:type="spellStart"/>
+      <w:r>
+        <w:rPr>
+          <w:rFonts w:ascii="Times New Roman" w:hAnsi="Times New Roman" w:cs="Times New Roman"/>
+          <w:sz w:val="28"/>
+          <w:szCs w:val="28"/>
+        </w:rPr>
+        <w:t>pie</w:t>
+      </w:r>
+      <w:proofErr w:type="spellEnd"/>
+      <w:r>
+        <w:rPr>
+          <w:rFonts w:ascii="Times New Roman" w:hAnsi="Times New Roman" w:cs="Times New Roman"/>
+          <w:sz w:val="28"/>
+          <w:szCs w:val="28"/>
+        </w:rPr>
+        <w:t xml:space="preserve"> </w:t>
+      </w:r>
+      <w:proofErr w:type="spellStart"/>
+      <w:r>
+        <w:rPr>
+          <w:rFonts w:ascii="Times New Roman" w:hAnsi="Times New Roman" w:cs="Times New Roman"/>
+          <w:sz w:val="28"/>
+          <w:szCs w:val="28"/>
+        </w:rPr>
+        <w:t>menu</w:t>
+      </w:r>
+      <w:proofErr w:type="spellEnd"/>
+      <w:r>
+        <w:rPr>
+          <w:rFonts w:ascii="Times New Roman" w:hAnsi="Times New Roman" w:cs="Times New Roman"/>
+          <w:sz w:val="28"/>
+          <w:szCs w:val="28"/>
+        </w:rPr>
+        <w:t xml:space="preserve"> или </w:t>
+      </w:r>
+      <w:proofErr w:type="spellStart"/>
+      <w:r>
+        <w:rPr>
+          <w:rFonts w:ascii="Times New Roman" w:hAnsi="Times New Roman" w:cs="Times New Roman"/>
+          <w:sz w:val="28"/>
+          <w:szCs w:val="28"/>
+        </w:rPr>
+        <w:t>radial</w:t>
+      </w:r>
+      <w:proofErr w:type="spellEnd"/>
+      <w:r>
+        <w:rPr>
+          <w:rFonts w:ascii="Times New Roman" w:hAnsi="Times New Roman" w:cs="Times New Roman"/>
+          <w:sz w:val="28"/>
+          <w:szCs w:val="28"/>
+        </w:rPr>
+        <w:t xml:space="preserve"> </w:t>
+      </w:r>
+      <w:proofErr w:type="spellStart"/>
+      <w:r>
+        <w:rPr>
+          <w:rFonts w:ascii="Times New Roman" w:hAnsi="Times New Roman" w:cs="Times New Roman"/>
+          <w:sz w:val="28"/>
+          <w:szCs w:val="28"/>
+        </w:rPr>
+        <w:t>menu</w:t>
+      </w:r>
+      <w:proofErr w:type="spellEnd"/>
+      <w:r>
+        <w:rPr>
+          <w:rFonts w:ascii="Times New Roman" w:hAnsi="Times New Roman" w:cs="Times New Roman"/>
+          <w:sz w:val="28"/>
+          <w:szCs w:val="28"/>
+        </w:rPr>
+        <w:t>) — кольцевое меню вокруг ку</w:t>
+      </w:r>
+      <w:r>
+        <w:rPr>
+          <w:rFonts w:ascii="Times New Roman" w:hAnsi="Times New Roman" w:cs="Times New Roman"/>
+          <w:sz w:val="28"/>
+          <w:szCs w:val="28"/>
+        </w:rPr>
+        <w:t>рсора (выбор пункта меню осуществляется движением курсора в направлении пункта меню); кнопка последовательного выбора — элемент, значение в котором выбирается последовательным нажатием мыши по нему (в отличие от раскрывающегося списка, такая кнопка не позв</w:t>
+      </w:r>
+      <w:r>
+        <w:rPr>
+          <w:rFonts w:ascii="Times New Roman" w:hAnsi="Times New Roman" w:cs="Times New Roman"/>
+          <w:sz w:val="28"/>
+          <w:szCs w:val="28"/>
+        </w:rPr>
+        <w:t xml:space="preserve">оляет видеть другие значения, кроме выбранного); счётчик — двунаправленный вариант для числовых значений (нажатие на кнопку позволяет изменить значение параметра на единицу в большую или меньшую сторону); </w:t>
+      </w:r>
+      <w:proofErr w:type="spellStart"/>
+      <w:r>
+        <w:rPr>
+          <w:rFonts w:ascii="Times New Roman" w:hAnsi="Times New Roman" w:cs="Times New Roman"/>
+          <w:sz w:val="28"/>
+          <w:szCs w:val="28"/>
+        </w:rPr>
+        <w:t>heads-up</w:t>
+      </w:r>
+      <w:proofErr w:type="spellEnd"/>
+      <w:r>
+        <w:rPr>
+          <w:rFonts w:ascii="Times New Roman" w:hAnsi="Times New Roman" w:cs="Times New Roman"/>
+          <w:sz w:val="28"/>
+          <w:szCs w:val="28"/>
+        </w:rPr>
+        <w:t xml:space="preserve"> </w:t>
+      </w:r>
+      <w:proofErr w:type="spellStart"/>
+      <w:r>
+        <w:rPr>
+          <w:rFonts w:ascii="Times New Roman" w:hAnsi="Times New Roman" w:cs="Times New Roman"/>
+          <w:sz w:val="28"/>
+          <w:szCs w:val="28"/>
+        </w:rPr>
+        <w:t>display</w:t>
+      </w:r>
+      <w:proofErr w:type="spellEnd"/>
+      <w:r>
+        <w:rPr>
+          <w:rFonts w:ascii="Times New Roman" w:hAnsi="Times New Roman" w:cs="Times New Roman"/>
+          <w:sz w:val="28"/>
+          <w:szCs w:val="28"/>
+        </w:rPr>
+        <w:t xml:space="preserve"> — отображение поверх всех элементо</w:t>
+      </w:r>
+      <w:r>
+        <w:rPr>
+          <w:rFonts w:ascii="Times New Roman" w:hAnsi="Times New Roman" w:cs="Times New Roman"/>
+          <w:sz w:val="28"/>
+          <w:szCs w:val="28"/>
+        </w:rPr>
+        <w:t xml:space="preserve">в значения каких-то параметров либо важных сообщений; пузырь — подсказка наподобие </w:t>
+      </w:r>
+      <w:proofErr w:type="spellStart"/>
+      <w:r>
+        <w:rPr>
+          <w:rFonts w:ascii="Times New Roman" w:hAnsi="Times New Roman" w:cs="Times New Roman"/>
+          <w:sz w:val="28"/>
+          <w:szCs w:val="28"/>
+        </w:rPr>
+        <w:t>филактера</w:t>
+      </w:r>
+      <w:proofErr w:type="spellEnd"/>
+      <w:r>
+        <w:rPr>
+          <w:rFonts w:ascii="Times New Roman" w:hAnsi="Times New Roman" w:cs="Times New Roman"/>
+          <w:sz w:val="28"/>
+          <w:szCs w:val="28"/>
+        </w:rPr>
+        <w:t xml:space="preserve"> в комиксах, которая указывает на элемент - источник сообщения; </w:t>
+      </w:r>
+      <w:proofErr w:type="spellStart"/>
+      <w:r>
+        <w:rPr>
+          <w:rFonts w:ascii="Times New Roman" w:hAnsi="Times New Roman" w:cs="Times New Roman"/>
+          <w:sz w:val="28"/>
+          <w:szCs w:val="28"/>
+        </w:rPr>
+        <w:t>валкодер</w:t>
+      </w:r>
+      <w:proofErr w:type="spellEnd"/>
+      <w:r>
+        <w:rPr>
+          <w:rFonts w:ascii="Times New Roman" w:hAnsi="Times New Roman" w:cs="Times New Roman"/>
+          <w:sz w:val="28"/>
+          <w:szCs w:val="28"/>
+        </w:rPr>
+        <w:t xml:space="preserve"> — вращающийся элемент управления наподобие ручки настройки во многих радиоприёмниках (может</w:t>
+      </w:r>
+      <w:r>
+        <w:rPr>
+          <w:rFonts w:ascii="Times New Roman" w:hAnsi="Times New Roman" w:cs="Times New Roman"/>
+          <w:sz w:val="28"/>
+          <w:szCs w:val="28"/>
+        </w:rPr>
+        <w:t xml:space="preserve"> быть как одно- так и многооборотным); скрываемый виджет — элемент, позволяющий скрыть часть элементов управления, когда они не используются; индикатор уровня (</w:t>
+      </w:r>
+      <w:proofErr w:type="spellStart"/>
+      <w:r>
+        <w:rPr>
+          <w:rFonts w:ascii="Times New Roman" w:hAnsi="Times New Roman" w:cs="Times New Roman"/>
+          <w:sz w:val="28"/>
+          <w:szCs w:val="28"/>
+        </w:rPr>
+        <w:t>level</w:t>
+      </w:r>
+      <w:proofErr w:type="spellEnd"/>
+      <w:r>
+        <w:rPr>
+          <w:rFonts w:ascii="Times New Roman" w:hAnsi="Times New Roman" w:cs="Times New Roman"/>
+          <w:sz w:val="28"/>
+          <w:szCs w:val="28"/>
+        </w:rPr>
+        <w:t xml:space="preserve"> </w:t>
+      </w:r>
+      <w:proofErr w:type="spellStart"/>
+      <w:r>
+        <w:rPr>
+          <w:rFonts w:ascii="Times New Roman" w:hAnsi="Times New Roman" w:cs="Times New Roman"/>
+          <w:sz w:val="28"/>
+          <w:szCs w:val="28"/>
+        </w:rPr>
+        <w:t>Indicator</w:t>
+      </w:r>
+      <w:proofErr w:type="spellEnd"/>
+      <w:r>
+        <w:rPr>
+          <w:rFonts w:ascii="Times New Roman" w:hAnsi="Times New Roman" w:cs="Times New Roman"/>
+          <w:sz w:val="28"/>
+          <w:szCs w:val="28"/>
+        </w:rPr>
+        <w:t>) — элемент для индикации значения какой-либо величины (иногда вместо него исполь</w:t>
+      </w:r>
+      <w:r>
+        <w:rPr>
+          <w:rFonts w:ascii="Times New Roman" w:hAnsi="Times New Roman" w:cs="Times New Roman"/>
+          <w:sz w:val="28"/>
+          <w:szCs w:val="28"/>
+        </w:rPr>
+        <w:t>зуется индикатор процесса). В дизайне элементов интерфейса требуется учитывать все: начиная от цвета, формы, пропорций, заканчивая когнитивной психологией. При разработке макета интерфейса необходимо учитывать требования, заложенные в спецификации либо тех</w:t>
+      </w:r>
+      <w:r>
+        <w:rPr>
+          <w:rFonts w:ascii="Times New Roman" w:hAnsi="Times New Roman" w:cs="Times New Roman"/>
+          <w:sz w:val="28"/>
+          <w:szCs w:val="28"/>
+        </w:rPr>
+        <w:t xml:space="preserve">ническом задании на проектируемый продукт. </w:t>
       </w:r>
     </w:p>
     <w:p>
       <w:pPr>
-        <w:pStyle w:val="Normal"/>
-        <w:spacing w:lineRule="auto" w:line="360" w:before="0" w:after="0"/>
+        <w:spacing w:after="0" w:line="360" w:lineRule="auto"/>
         <w:ind w:firstLine="567"/>
         <w:jc w:val="both"/>
         <w:rPr>
@@ -505,7 +1715,7 @@
       </w:pPr>
       <w:r>
         <w:rPr>
-          <w:rFonts w:cs="Times New Roman" w:ascii="Times New Roman" w:hAnsi="Times New Roman"/>
+          <w:rFonts w:ascii="Times New Roman" w:hAnsi="Times New Roman" w:cs="Times New Roman"/>
           <w:sz w:val="28"/>
           <w:szCs w:val="28"/>
         </w:rPr>
@@ -514,8 +1724,7 @@
     </w:p>
     <w:p>
       <w:pPr>
-        <w:pStyle w:val="Normal"/>
-        <w:spacing w:lineRule="auto" w:line="360" w:before="0" w:after="0"/>
+        <w:spacing w:after="0" w:line="360" w:lineRule="auto"/>
         <w:ind w:firstLine="567"/>
         <w:jc w:val="both"/>
         <w:rPr>
@@ -526,17 +1735,24 @@
       </w:pPr>
       <w:r>
         <w:rPr>
-          <w:rFonts w:cs="Times New Roman" w:ascii="Times New Roman" w:hAnsi="Times New Roman"/>
-          <w:sz w:val="28"/>
-          <w:szCs w:val="28"/>
-        </w:rPr>
-        <w:t xml:space="preserve">1 ISO/IEC/ IEEE 29148-2011. обеспечивает единую трактовку процессов и продуктов, используемых при разработке требований на протяжении всего жизненного цикла систем и программного обеспечения; </w:t>
+          <w:rFonts w:ascii="Times New Roman" w:hAnsi="Times New Roman" w:cs="Times New Roman"/>
+          <w:sz w:val="28"/>
+          <w:szCs w:val="28"/>
+        </w:rPr>
+        <w:t>1 ISO/IEC/ IEEE 29148-2011. обеспечивает единую трактовку процессов и продуктов, используемых при разработке требований на протяжени</w:t>
+      </w:r>
+      <w:r>
+        <w:rPr>
+          <w:rFonts w:ascii="Times New Roman" w:hAnsi="Times New Roman" w:cs="Times New Roman"/>
+          <w:sz w:val="28"/>
+          <w:szCs w:val="28"/>
+        </w:rPr>
+        <w:t xml:space="preserve">и всего жизненного цикла систем и программного обеспечения; </w:t>
       </w:r>
     </w:p>
     <w:p>
       <w:pPr>
-        <w:pStyle w:val="Normal"/>
-        <w:spacing w:lineRule="auto" w:line="360" w:before="0" w:after="0"/>
+        <w:spacing w:after="0" w:line="360" w:lineRule="auto"/>
         <w:ind w:firstLine="567"/>
         <w:jc w:val="both"/>
         <w:rPr>
@@ -547,17 +1763,161 @@
       </w:pPr>
       <w:r>
         <w:rPr>
-          <w:rFonts w:cs="Times New Roman" w:ascii="Times New Roman" w:hAnsi="Times New Roman"/>
-          <w:sz w:val="28"/>
-          <w:szCs w:val="28"/>
-        </w:rPr>
-        <w:t>2 ISO/IEC 26514:2008 «Requirements for designers and developers of user documentation» - требования для дизайнеров и разработчиков пользовательской документации;</w:t>
+          <w:rFonts w:ascii="Times New Roman" w:hAnsi="Times New Roman" w:cs="Times New Roman"/>
+          <w:sz w:val="28"/>
+          <w:szCs w:val="28"/>
+        </w:rPr>
+        <w:lastRenderedPageBreak/>
+        <w:t>2 ISO/IEC 26514:2008 «</w:t>
+      </w:r>
+      <w:proofErr w:type="spellStart"/>
+      <w:r>
+        <w:rPr>
+          <w:rFonts w:ascii="Times New Roman" w:hAnsi="Times New Roman" w:cs="Times New Roman"/>
+          <w:sz w:val="28"/>
+          <w:szCs w:val="28"/>
+        </w:rPr>
+        <w:t>Requirements</w:t>
+      </w:r>
+      <w:proofErr w:type="spellEnd"/>
+      <w:r>
+        <w:rPr>
+          <w:rFonts w:ascii="Times New Roman" w:hAnsi="Times New Roman" w:cs="Times New Roman"/>
+          <w:sz w:val="28"/>
+          <w:szCs w:val="28"/>
+        </w:rPr>
+        <w:t xml:space="preserve"> </w:t>
+      </w:r>
+      <w:proofErr w:type="spellStart"/>
+      <w:r>
+        <w:rPr>
+          <w:rFonts w:ascii="Times New Roman" w:hAnsi="Times New Roman" w:cs="Times New Roman"/>
+          <w:sz w:val="28"/>
+          <w:szCs w:val="28"/>
+        </w:rPr>
+        <w:t>for</w:t>
+      </w:r>
+      <w:proofErr w:type="spellEnd"/>
+      <w:r>
+        <w:rPr>
+          <w:rFonts w:ascii="Times New Roman" w:hAnsi="Times New Roman" w:cs="Times New Roman"/>
+          <w:sz w:val="28"/>
+          <w:szCs w:val="28"/>
+        </w:rPr>
+        <w:t xml:space="preserve"> </w:t>
+      </w:r>
+      <w:proofErr w:type="spellStart"/>
+      <w:r>
+        <w:rPr>
+          <w:rFonts w:ascii="Times New Roman" w:hAnsi="Times New Roman" w:cs="Times New Roman"/>
+          <w:sz w:val="28"/>
+          <w:szCs w:val="28"/>
+        </w:rPr>
+        <w:t>designers</w:t>
+      </w:r>
+      <w:proofErr w:type="spellEnd"/>
+      <w:r>
+        <w:rPr>
+          <w:rFonts w:ascii="Times New Roman" w:hAnsi="Times New Roman" w:cs="Times New Roman"/>
+          <w:sz w:val="28"/>
+          <w:szCs w:val="28"/>
+        </w:rPr>
+        <w:t xml:space="preserve"> </w:t>
+      </w:r>
+      <w:proofErr w:type="spellStart"/>
+      <w:r>
+        <w:rPr>
+          <w:rFonts w:ascii="Times New Roman" w:hAnsi="Times New Roman" w:cs="Times New Roman"/>
+          <w:sz w:val="28"/>
+          <w:szCs w:val="28"/>
+        </w:rPr>
+        <w:t>and</w:t>
+      </w:r>
+      <w:proofErr w:type="spellEnd"/>
+      <w:r>
+        <w:rPr>
+          <w:rFonts w:ascii="Times New Roman" w:hAnsi="Times New Roman" w:cs="Times New Roman"/>
+          <w:sz w:val="28"/>
+          <w:szCs w:val="28"/>
+        </w:rPr>
+        <w:t xml:space="preserve"> </w:t>
+      </w:r>
+      <w:proofErr w:type="spellStart"/>
+      <w:r>
+        <w:rPr>
+          <w:rFonts w:ascii="Times New Roman" w:hAnsi="Times New Roman" w:cs="Times New Roman"/>
+          <w:sz w:val="28"/>
+          <w:szCs w:val="28"/>
+        </w:rPr>
+        <w:t>developers</w:t>
+      </w:r>
+      <w:proofErr w:type="spellEnd"/>
+      <w:r>
+        <w:rPr>
+          <w:rFonts w:ascii="Times New Roman" w:hAnsi="Times New Roman" w:cs="Times New Roman"/>
+          <w:sz w:val="28"/>
+          <w:szCs w:val="28"/>
+        </w:rPr>
+        <w:t xml:space="preserve"> </w:t>
+      </w:r>
+      <w:proofErr w:type="spellStart"/>
+      <w:r>
+        <w:rPr>
+          <w:rFonts w:ascii="Times New Roman" w:hAnsi="Times New Roman" w:cs="Times New Roman"/>
+          <w:sz w:val="28"/>
+          <w:szCs w:val="28"/>
+        </w:rPr>
+        <w:t>of</w:t>
+      </w:r>
+      <w:proofErr w:type="spellEnd"/>
+      <w:r>
+        <w:rPr>
+          <w:rFonts w:ascii="Times New Roman" w:hAnsi="Times New Roman" w:cs="Times New Roman"/>
+          <w:sz w:val="28"/>
+          <w:szCs w:val="28"/>
+        </w:rPr>
+        <w:t xml:space="preserve"> </w:t>
+      </w:r>
+      <w:proofErr w:type="spellStart"/>
+      <w:r>
+        <w:rPr>
+          <w:rFonts w:ascii="Times New Roman" w:hAnsi="Times New Roman" w:cs="Times New Roman"/>
+          <w:sz w:val="28"/>
+          <w:szCs w:val="28"/>
+        </w:rPr>
+        <w:t>user</w:t>
+      </w:r>
+      <w:proofErr w:type="spellEnd"/>
+      <w:r>
+        <w:rPr>
+          <w:rFonts w:ascii="Times New Roman" w:hAnsi="Times New Roman" w:cs="Times New Roman"/>
+          <w:sz w:val="28"/>
+          <w:szCs w:val="28"/>
+        </w:rPr>
+        <w:t xml:space="preserve"> </w:t>
+      </w:r>
+      <w:proofErr w:type="spellStart"/>
+      <w:r>
+        <w:rPr>
+          <w:rFonts w:ascii="Times New Roman" w:hAnsi="Times New Roman" w:cs="Times New Roman"/>
+          <w:sz w:val="28"/>
+          <w:szCs w:val="28"/>
+        </w:rPr>
+        <w:t>documentation</w:t>
+      </w:r>
+      <w:proofErr w:type="spellEnd"/>
+      <w:r>
+        <w:rPr>
+          <w:rFonts w:ascii="Times New Roman" w:hAnsi="Times New Roman" w:cs="Times New Roman"/>
+          <w:sz w:val="28"/>
+          <w:szCs w:val="28"/>
+        </w:rPr>
+        <w:t>» - требования для дизайнеров и разработчиков пользовательской документации;</w:t>
       </w:r>
     </w:p>
     <w:p>
       <w:pPr>
-        <w:pStyle w:val="Normal"/>
-        <w:spacing w:lineRule="auto" w:line="360" w:before="0" w:after="0"/>
+        <w:spacing w:after="0" w:line="360" w:lineRule="auto"/>
         <w:ind w:firstLine="567"/>
         <w:jc w:val="both"/>
         <w:rPr>
@@ -569,16 +1929,25 @@
       </w:pPr>
       <w:r>
         <w:rPr>
-          <w:rFonts w:cs="Times New Roman" w:ascii="Times New Roman" w:hAnsi="Times New Roman"/>
+          <w:rFonts w:ascii="Times New Roman" w:hAnsi="Times New Roman" w:cs="Times New Roman"/>
           <w:sz w:val="28"/>
           <w:szCs w:val="28"/>
           <w:lang w:val="en-US"/>
         </w:rPr>
-        <w:t xml:space="preserve">3 ISO/IEC FDIS 18019:2004 «Guidelines for the design and preparation of user documentation for application software» – </w:t>
-      </w:r>
-      <w:r>
-        <w:rPr>
-          <w:rFonts w:cs="Times New Roman" w:ascii="Times New Roman" w:hAnsi="Times New Roman"/>
+        <w:t>3 ISO/IEC FDIS 18019:2004 «Guidel</w:t>
+      </w:r>
+      <w:r>
+        <w:rPr>
+          <w:rFonts w:ascii="Times New Roman" w:hAnsi="Times New Roman" w:cs="Times New Roman"/>
+          <w:sz w:val="28"/>
+          <w:szCs w:val="28"/>
+          <w:lang w:val="en-US"/>
+        </w:rPr>
+        <w:t xml:space="preserve">ines for the design and preparation of user documentation for application software» – </w:t>
+      </w:r>
+      <w:r>
+        <w:rPr>
+          <w:rFonts w:ascii="Times New Roman" w:hAnsi="Times New Roman" w:cs="Times New Roman"/>
           <w:sz w:val="28"/>
           <w:szCs w:val="28"/>
         </w:rPr>
@@ -586,7 +1955,7 @@
       </w:r>
       <w:r>
         <w:rPr>
-          <w:rFonts w:cs="Times New Roman" w:ascii="Times New Roman" w:hAnsi="Times New Roman"/>
+          <w:rFonts w:ascii="Times New Roman" w:hAnsi="Times New Roman" w:cs="Times New Roman"/>
           <w:sz w:val="28"/>
           <w:szCs w:val="28"/>
           <w:lang w:val="en-US"/>
@@ -595,7 +1964,7 @@
       </w:r>
       <w:r>
         <w:rPr>
-          <w:rFonts w:cs="Times New Roman" w:ascii="Times New Roman" w:hAnsi="Times New Roman"/>
+          <w:rFonts w:ascii="Times New Roman" w:hAnsi="Times New Roman" w:cs="Times New Roman"/>
           <w:sz w:val="28"/>
           <w:szCs w:val="28"/>
         </w:rPr>
@@ -603,7 +1972,7 @@
       </w:r>
       <w:r>
         <w:rPr>
-          <w:rFonts w:cs="Times New Roman" w:ascii="Times New Roman" w:hAnsi="Times New Roman"/>
+          <w:rFonts w:ascii="Times New Roman" w:hAnsi="Times New Roman" w:cs="Times New Roman"/>
           <w:sz w:val="28"/>
           <w:szCs w:val="28"/>
           <w:lang w:val="en-US"/>
@@ -612,7 +1981,7 @@
       </w:r>
       <w:r>
         <w:rPr>
-          <w:rFonts w:cs="Times New Roman" w:ascii="Times New Roman" w:hAnsi="Times New Roman"/>
+          <w:rFonts w:ascii="Times New Roman" w:hAnsi="Times New Roman" w:cs="Times New Roman"/>
           <w:sz w:val="28"/>
           <w:szCs w:val="28"/>
         </w:rPr>
@@ -620,7 +1989,7 @@
       </w:r>
       <w:r>
         <w:rPr>
-          <w:rFonts w:cs="Times New Roman" w:ascii="Times New Roman" w:hAnsi="Times New Roman"/>
+          <w:rFonts w:ascii="Times New Roman" w:hAnsi="Times New Roman" w:cs="Times New Roman"/>
           <w:sz w:val="28"/>
           <w:szCs w:val="28"/>
           <w:lang w:val="en-US"/>
@@ -629,7 +1998,7 @@
       </w:r>
       <w:r>
         <w:rPr>
-          <w:rFonts w:cs="Times New Roman" w:ascii="Times New Roman" w:hAnsi="Times New Roman"/>
+          <w:rFonts w:ascii="Times New Roman" w:hAnsi="Times New Roman" w:cs="Times New Roman"/>
           <w:sz w:val="28"/>
           <w:szCs w:val="28"/>
         </w:rPr>
@@ -637,7 +2006,7 @@
       </w:r>
       <w:r>
         <w:rPr>
-          <w:rFonts w:cs="Times New Roman" w:ascii="Times New Roman" w:hAnsi="Times New Roman"/>
+          <w:rFonts w:ascii="Times New Roman" w:hAnsi="Times New Roman" w:cs="Times New Roman"/>
           <w:sz w:val="28"/>
           <w:szCs w:val="28"/>
           <w:lang w:val="en-US"/>
@@ -646,7 +2015,7 @@
       </w:r>
       <w:r>
         <w:rPr>
-          <w:rFonts w:cs="Times New Roman" w:ascii="Times New Roman" w:hAnsi="Times New Roman"/>
+          <w:rFonts w:ascii="Times New Roman" w:hAnsi="Times New Roman" w:cs="Times New Roman"/>
           <w:sz w:val="28"/>
           <w:szCs w:val="28"/>
         </w:rPr>
@@ -654,7 +2023,7 @@
       </w:r>
       <w:r>
         <w:rPr>
-          <w:rFonts w:cs="Times New Roman" w:ascii="Times New Roman" w:hAnsi="Times New Roman"/>
+          <w:rFonts w:ascii="Times New Roman" w:hAnsi="Times New Roman" w:cs="Times New Roman"/>
           <w:sz w:val="28"/>
           <w:szCs w:val="28"/>
           <w:lang w:val="en-US"/>
@@ -664,8 +2033,7 @@
     </w:p>
     <w:p>
       <w:pPr>
-        <w:pStyle w:val="Normal"/>
-        <w:spacing w:lineRule="auto" w:line="360" w:before="0" w:after="0"/>
+        <w:spacing w:after="0" w:line="360" w:lineRule="auto"/>
         <w:ind w:firstLine="567"/>
         <w:jc w:val="both"/>
         <w:rPr>
@@ -676,17 +2044,78 @@
       </w:pPr>
       <w:r>
         <w:rPr>
-          <w:rFonts w:cs="Times New Roman" w:ascii="Times New Roman" w:hAnsi="Times New Roman"/>
-          <w:sz w:val="28"/>
-          <w:szCs w:val="28"/>
-        </w:rPr>
-        <w:t>4 IEEE Std 1063-2001 «IEEE Standard for Software User Documentation» – в документе обозначены требования к структуре, содержимому и формату инструкций пользователя;</w:t>
+          <w:rFonts w:ascii="Times New Roman" w:hAnsi="Times New Roman" w:cs="Times New Roman"/>
+          <w:sz w:val="28"/>
+          <w:szCs w:val="28"/>
+        </w:rPr>
+        <w:t xml:space="preserve">4 IEEE </w:t>
+      </w:r>
+      <w:proofErr w:type="spellStart"/>
+      <w:r>
+        <w:rPr>
+          <w:rFonts w:ascii="Times New Roman" w:hAnsi="Times New Roman" w:cs="Times New Roman"/>
+          <w:sz w:val="28"/>
+          <w:szCs w:val="28"/>
+        </w:rPr>
+        <w:t>Std</w:t>
+      </w:r>
+      <w:proofErr w:type="spellEnd"/>
+      <w:r>
+        <w:rPr>
+          <w:rFonts w:ascii="Times New Roman" w:hAnsi="Times New Roman" w:cs="Times New Roman"/>
+          <w:sz w:val="28"/>
+          <w:szCs w:val="28"/>
+        </w:rPr>
+        <w:t xml:space="preserve"> 1063-2001 «IEEE Standard </w:t>
+      </w:r>
+      <w:proofErr w:type="spellStart"/>
+      <w:r>
+        <w:rPr>
+          <w:rFonts w:ascii="Times New Roman" w:hAnsi="Times New Roman" w:cs="Times New Roman"/>
+          <w:sz w:val="28"/>
+          <w:szCs w:val="28"/>
+        </w:rPr>
+        <w:t>for</w:t>
+      </w:r>
+      <w:proofErr w:type="spellEnd"/>
+      <w:r>
+        <w:rPr>
+          <w:rFonts w:ascii="Times New Roman" w:hAnsi="Times New Roman" w:cs="Times New Roman"/>
+          <w:sz w:val="28"/>
+          <w:szCs w:val="28"/>
+        </w:rPr>
+        <w:t xml:space="preserve"> Software User </w:t>
+      </w:r>
+      <w:proofErr w:type="spellStart"/>
+      <w:r>
+        <w:rPr>
+          <w:rFonts w:ascii="Times New Roman" w:hAnsi="Times New Roman" w:cs="Times New Roman"/>
+          <w:sz w:val="28"/>
+          <w:szCs w:val="28"/>
+        </w:rPr>
+        <w:t>Documentation</w:t>
+      </w:r>
+      <w:proofErr w:type="spellEnd"/>
+      <w:r>
+        <w:rPr>
+          <w:rFonts w:ascii="Times New Roman" w:hAnsi="Times New Roman" w:cs="Times New Roman"/>
+          <w:sz w:val="28"/>
+          <w:szCs w:val="28"/>
+        </w:rPr>
+        <w:t xml:space="preserve">» – в документе обозначены требования к </w:t>
+      </w:r>
+      <w:r>
+        <w:rPr>
+          <w:rFonts w:ascii="Times New Roman" w:hAnsi="Times New Roman" w:cs="Times New Roman"/>
+          <w:sz w:val="28"/>
+          <w:szCs w:val="28"/>
+        </w:rPr>
+        <w:t>структуре, содержимому и формату инструкций пользователя;</w:t>
       </w:r>
     </w:p>
     <w:p>
       <w:pPr>
-        <w:pStyle w:val="Normal"/>
-        <w:spacing w:lineRule="auto" w:line="360" w:before="0" w:after="0"/>
+        <w:spacing w:after="0" w:line="360" w:lineRule="auto"/>
         <w:ind w:firstLine="567"/>
         <w:jc w:val="both"/>
         <w:rPr>
@@ -697,17 +2126,24 @@
       </w:pPr>
       <w:r>
         <w:rPr>
-          <w:rFonts w:cs="Times New Roman" w:ascii="Times New Roman" w:hAnsi="Times New Roman"/>
-          <w:sz w:val="28"/>
-          <w:szCs w:val="28"/>
-        </w:rPr>
-        <w:t xml:space="preserve">5 IEEE STD 830-1998. Описывает содержание и качественные характеристики правильно составленной спецификации требований к программному обеспечению (SRS) и приводит несколько шаблонов SRS. Описанная методика имеет своей целью установление требований к разрабатываемому программному обеспечению, а также может применяться, чтобы помочь в выборе собственных и коммерческих программных изделий. </w:t>
+          <w:rFonts w:ascii="Times New Roman" w:hAnsi="Times New Roman" w:cs="Times New Roman"/>
+          <w:sz w:val="28"/>
+          <w:szCs w:val="28"/>
+        </w:rPr>
+        <w:t>5 IEEE STD 830-1998. Описывает содержание и качественные характеристики правильно составленной спецификации требований к программному обеспечению (SRS) и приводит несколько шаблонов SRS. Описанная м</w:t>
+      </w:r>
+      <w:r>
+        <w:rPr>
+          <w:rFonts w:ascii="Times New Roman" w:hAnsi="Times New Roman" w:cs="Times New Roman"/>
+          <w:sz w:val="28"/>
+          <w:szCs w:val="28"/>
+        </w:rPr>
+        <w:t xml:space="preserve">етодика имеет своей целью установление требований к разрабатываемому программному обеспечению, а также может применяться, чтобы помочь в выборе собственных и коммерческих программных изделий. </w:t>
       </w:r>
     </w:p>
     <w:p>
       <w:pPr>
-        <w:pStyle w:val="Normal"/>
-        <w:spacing w:lineRule="auto" w:line="360" w:before="0" w:after="0"/>
+        <w:spacing w:after="0" w:line="360" w:lineRule="auto"/>
         <w:ind w:firstLine="567"/>
         <w:jc w:val="center"/>
         <w:rPr>
@@ -719,7 +2155,7 @@
       </w:pPr>
       <w:r>
         <w:rPr>
-          <w:rFonts w:cs="Times New Roman" w:ascii="Times New Roman" w:hAnsi="Times New Roman"/>
+          <w:rFonts w:ascii="Times New Roman" w:hAnsi="Times New Roman" w:cs="Times New Roman"/>
           <w:b/>
           <w:sz w:val="28"/>
           <w:szCs w:val="28"/>
@@ -729,8 +2165,7 @@
     </w:p>
     <w:p>
       <w:pPr>
-        <w:pStyle w:val="Normal"/>
-        <w:spacing w:lineRule="auto" w:line="360" w:before="0" w:after="0"/>
+        <w:spacing w:after="0" w:line="360" w:lineRule="auto"/>
         <w:ind w:firstLine="567"/>
         <w:jc w:val="both"/>
         <w:rPr>
@@ -741,7 +2176,7 @@
       </w:pPr>
       <w:r>
         <w:rPr>
-          <w:rFonts w:cs="Times New Roman" w:ascii="Times New Roman" w:hAnsi="Times New Roman"/>
+          <w:rFonts w:ascii="Times New Roman" w:hAnsi="Times New Roman" w:cs="Times New Roman"/>
           <w:sz w:val="28"/>
           <w:szCs w:val="28"/>
         </w:rPr>
@@ -750,8 +2185,7 @@
     </w:p>
     <w:p>
       <w:pPr>
-        <w:pStyle w:val="Normal"/>
-        <w:spacing w:lineRule="auto" w:line="360" w:before="0" w:after="0"/>
+        <w:spacing w:after="0" w:line="360" w:lineRule="auto"/>
         <w:ind w:firstLine="567"/>
         <w:jc w:val="both"/>
         <w:rPr>
@@ -762,7 +2196,7 @@
       </w:pPr>
       <w:r>
         <w:rPr>
-          <w:rFonts w:cs="Times New Roman" w:ascii="Times New Roman" w:hAnsi="Times New Roman"/>
+          <w:rFonts w:ascii="Times New Roman" w:hAnsi="Times New Roman" w:cs="Times New Roman"/>
           <w:sz w:val="28"/>
           <w:szCs w:val="28"/>
         </w:rPr>
@@ -771,17 +2205,16 @@
     </w:p>
     <w:p>
       <w:pPr>
-        <w:pStyle w:val="Normal"/>
-        <w:spacing w:lineRule="auto" w:line="360" w:before="0" w:after="0"/>
-        <w:rPr>
-          <w:rFonts w:ascii="Times New Roman" w:hAnsi="Times New Roman" w:cs="Times New Roman"/>
-          <w:sz w:val="28"/>
-          <w:szCs w:val="28"/>
-        </w:rPr>
-      </w:pPr>
-      <w:r>
-        <w:rPr>
-          <w:rFonts w:cs="Times New Roman" w:ascii="Times New Roman" w:hAnsi="Times New Roman"/>
+        <w:spacing w:after="0" w:line="360" w:lineRule="auto"/>
+        <w:rPr>
+          <w:rFonts w:ascii="Times New Roman" w:hAnsi="Times New Roman" w:cs="Times New Roman"/>
+          <w:sz w:val="28"/>
+          <w:szCs w:val="28"/>
+        </w:rPr>
+      </w:pPr>
+      <w:r>
+        <w:rPr>
+          <w:rFonts w:ascii="Times New Roman" w:hAnsi="Times New Roman" w:cs="Times New Roman"/>
           <w:sz w:val="28"/>
           <w:szCs w:val="28"/>
         </w:rPr>
@@ -790,18 +2223,10 @@
     </w:p>
     <w:tbl>
       <w:tblPr>
-        <w:tblStyle w:val="a3"/>
+        <w:tblStyle w:val="a8"/>
         <w:tblW w:w="10196" w:type="dxa"/>
-        <w:jc w:val="left"/>
-        <w:tblInd w:w="0" w:type="dxa"/>
         <w:tblLayout w:type="fixed"/>
-        <w:tblCellMar>
-          <w:top w:w="0" w:type="dxa"/>
-          <w:left w:w="108" w:type="dxa"/>
-          <w:bottom w:w="0" w:type="dxa"/>
-          <w:right w:w="108" w:type="dxa"/>
-        </w:tblCellMar>
-        <w:tblLook w:val="04a0" w:noHBand="0" w:noVBand="1" w:firstColumn="1" w:lastRow="0" w:lastColumn="0" w:firstRow="1"/>
+        <w:tblLook w:val="04A0" w:firstRow="1" w:lastRow="0" w:firstColumn="1" w:lastColumn="0" w:noHBand="0" w:noVBand="1"/>
       </w:tblPr>
       <w:tblGrid>
         <w:gridCol w:w="3398"/>
@@ -809,31 +2234,25 @@
         <w:gridCol w:w="3399"/>
       </w:tblGrid>
       <w:tr>
-        <w:trPr/>
         <w:tc>
           <w:tcPr>
             <w:tcW w:w="3398" w:type="dxa"/>
-            <w:tcBorders/>
-          </w:tcPr>
-          <w:p>
-            <w:pPr>
-              <w:pStyle w:val="Normal"/>
-              <w:widowControl/>
-              <w:spacing w:lineRule="auto" w:line="360" w:before="0" w:after="0"/>
-              <w:jc w:val="center"/>
-              <w:rPr>
-                <w:rFonts w:ascii="Times New Roman" w:hAnsi="Times New Roman" w:cs="Times New Roman"/>
-                <w:sz w:val="28"/>
-                <w:szCs w:val="28"/>
-              </w:rPr>
-            </w:pPr>
-            <w:r>
-              <w:rPr>
-                <w:rFonts w:eastAsia="Calibri" w:cs="Times New Roman" w:ascii="Times New Roman" w:hAnsi="Times New Roman"/>
-                <w:kern w:val="0"/>
-                <w:sz w:val="28"/>
-                <w:szCs w:val="28"/>
-                <w:lang w:val="ru-RU" w:eastAsia="en-US" w:bidi="ar-SA"/>
+          </w:tcPr>
+          <w:p>
+            <w:pPr>
+              <w:spacing w:after="0" w:line="360" w:lineRule="auto"/>
+              <w:jc w:val="center"/>
+              <w:rPr>
+                <w:rFonts w:ascii="Times New Roman" w:hAnsi="Times New Roman" w:cs="Times New Roman"/>
+                <w:sz w:val="28"/>
+                <w:szCs w:val="28"/>
+              </w:rPr>
+            </w:pPr>
+            <w:r>
+              <w:rPr>
+                <w:rFonts w:ascii="Times New Roman" w:eastAsia="Calibri" w:hAnsi="Times New Roman" w:cs="Times New Roman"/>
+                <w:sz w:val="28"/>
+                <w:szCs w:val="28"/>
               </w:rPr>
               <w:t>Название информационной системы</w:t>
             </w:r>
@@ -842,27 +2261,22 @@
         <w:tc>
           <w:tcPr>
             <w:tcW w:w="3399" w:type="dxa"/>
-            <w:tcBorders/>
-          </w:tcPr>
-          <w:p>
-            <w:pPr>
-              <w:pStyle w:val="Normal"/>
-              <w:widowControl/>
-              <w:spacing w:lineRule="auto" w:line="360" w:before="0" w:after="0"/>
-              <w:jc w:val="center"/>
-              <w:rPr>
-                <w:rFonts w:ascii="Times New Roman" w:hAnsi="Times New Roman" w:cs="Times New Roman"/>
-                <w:sz w:val="28"/>
-                <w:szCs w:val="28"/>
-              </w:rPr>
-            </w:pPr>
-            <w:r>
-              <w:rPr>
-                <w:rFonts w:eastAsia="Calibri" w:cs="Times New Roman" w:ascii="Times New Roman" w:hAnsi="Times New Roman"/>
-                <w:kern w:val="0"/>
-                <w:sz w:val="28"/>
-                <w:szCs w:val="28"/>
-                <w:lang w:val="ru-RU" w:eastAsia="en-US" w:bidi="ar-SA"/>
+          </w:tcPr>
+          <w:p>
+            <w:pPr>
+              <w:spacing w:after="0" w:line="360" w:lineRule="auto"/>
+              <w:jc w:val="center"/>
+              <w:rPr>
+                <w:rFonts w:ascii="Times New Roman" w:hAnsi="Times New Roman" w:cs="Times New Roman"/>
+                <w:sz w:val="28"/>
+                <w:szCs w:val="28"/>
+              </w:rPr>
+            </w:pPr>
+            <w:r>
+              <w:rPr>
+                <w:rFonts w:ascii="Times New Roman" w:eastAsia="Calibri" w:hAnsi="Times New Roman" w:cs="Times New Roman"/>
+                <w:sz w:val="28"/>
+                <w:szCs w:val="28"/>
               </w:rPr>
               <w:t>Характеристика информационной системы</w:t>
             </w:r>
@@ -871,45 +2285,44 @@
         <w:tc>
           <w:tcPr>
             <w:tcW w:w="3399" w:type="dxa"/>
-            <w:tcBorders/>
-          </w:tcPr>
-          <w:p>
-            <w:pPr>
-              <w:pStyle w:val="Normal"/>
-              <w:widowControl/>
-              <w:spacing w:lineRule="auto" w:line="360" w:before="0" w:after="0"/>
-              <w:jc w:val="center"/>
-              <w:rPr>
-                <w:rFonts w:ascii="Times New Roman" w:hAnsi="Times New Roman" w:cs="Times New Roman"/>
-                <w:sz w:val="28"/>
-                <w:szCs w:val="28"/>
-              </w:rPr>
-            </w:pPr>
-            <w:r>
-              <w:rPr>
-                <w:rFonts w:eastAsia="Calibri" w:cs="Times New Roman" w:ascii="Times New Roman" w:hAnsi="Times New Roman"/>
-                <w:kern w:val="0"/>
-                <w:sz w:val="28"/>
-                <w:szCs w:val="28"/>
-                <w:lang w:val="ru-RU" w:eastAsia="en-US" w:bidi="ar-SA"/>
-              </w:rPr>
-              <w:t>Основные функции информационной системы</w:t>
+          </w:tcPr>
+          <w:p>
+            <w:pPr>
+              <w:spacing w:after="0" w:line="360" w:lineRule="auto"/>
+              <w:jc w:val="center"/>
+              <w:rPr>
+                <w:rFonts w:ascii="Times New Roman" w:hAnsi="Times New Roman" w:cs="Times New Roman"/>
+                <w:sz w:val="28"/>
+                <w:szCs w:val="28"/>
+              </w:rPr>
+            </w:pPr>
+            <w:r>
+              <w:rPr>
+                <w:rFonts w:ascii="Times New Roman" w:eastAsia="Calibri" w:hAnsi="Times New Roman" w:cs="Times New Roman"/>
+                <w:sz w:val="28"/>
+                <w:szCs w:val="28"/>
+              </w:rPr>
+              <w:t>Осн</w:t>
+            </w:r>
+            <w:r>
+              <w:rPr>
+                <w:rFonts w:ascii="Times New Roman" w:eastAsia="Calibri" w:hAnsi="Times New Roman" w:cs="Times New Roman"/>
+                <w:sz w:val="28"/>
+                <w:szCs w:val="28"/>
+              </w:rPr>
+              <w:t>овные функции информационной системы</w:t>
             </w:r>
           </w:p>
         </w:tc>
       </w:tr>
       <w:tr>
-        <w:trPr/>
         <w:tc>
           <w:tcPr>
             <w:tcW w:w="3398" w:type="dxa"/>
-            <w:tcBorders/>
-          </w:tcPr>
-          <w:p>
-            <w:pPr>
-              <w:pStyle w:val="Normal"/>
-              <w:widowControl/>
-              <w:spacing w:lineRule="auto" w:line="360" w:before="0" w:after="0"/>
+          </w:tcPr>
+          <w:p>
+            <w:pPr>
+              <w:spacing w:after="0" w:line="360" w:lineRule="auto"/>
               <w:jc w:val="both"/>
               <w:rPr>
                 <w:rFonts w:ascii="Times New Roman" w:hAnsi="Times New Roman" w:cs="Times New Roman"/>
@@ -919,26 +2332,39 @@
             </w:pPr>
             <w:r>
               <w:rPr>
-                <w:rFonts w:eastAsia="Calibri" w:cs="Times New Roman" w:ascii="Times New Roman" w:hAnsi="Times New Roman"/>
-                <w:kern w:val="0"/>
-                <w:sz w:val="28"/>
-                <w:szCs w:val="28"/>
-                <w:lang w:val="ru-RU" w:eastAsia="en-US" w:bidi="ar-SA"/>
-              </w:rPr>
-              <w:t>«NoSTORE»</w:t>
+                <w:rFonts w:ascii="Times New Roman" w:eastAsia="Calibri" w:hAnsi="Times New Roman" w:cs="Times New Roman"/>
+                <w:sz w:val="28"/>
+                <w:szCs w:val="28"/>
+              </w:rPr>
+              <w:t>«</w:t>
+            </w:r>
+            <w:proofErr w:type="spellStart"/>
+            <w:r>
+              <w:rPr>
+                <w:rFonts w:ascii="Times New Roman" w:eastAsia="Calibri" w:hAnsi="Times New Roman" w:cs="Times New Roman"/>
+                <w:sz w:val="28"/>
+                <w:szCs w:val="28"/>
+              </w:rPr>
+              <w:t>NoSTORE</w:t>
+            </w:r>
+            <w:proofErr w:type="spellEnd"/>
+            <w:r>
+              <w:rPr>
+                <w:rFonts w:ascii="Times New Roman" w:eastAsia="Calibri" w:hAnsi="Times New Roman" w:cs="Times New Roman"/>
+                <w:sz w:val="28"/>
+                <w:szCs w:val="28"/>
+              </w:rPr>
+              <w:t>»</w:t>
             </w:r>
           </w:p>
         </w:tc>
         <w:tc>
           <w:tcPr>
             <w:tcW w:w="3399" w:type="dxa"/>
-            <w:tcBorders/>
-          </w:tcPr>
-          <w:p>
-            <w:pPr>
-              <w:pStyle w:val="Normal"/>
-              <w:widowControl/>
-              <w:spacing w:lineRule="auto" w:line="360" w:before="0" w:after="0"/>
+          </w:tcPr>
+          <w:p>
+            <w:pPr>
+              <w:spacing w:after="0" w:line="360" w:lineRule="auto"/>
               <w:jc w:val="both"/>
               <w:rPr>
                 <w:rFonts w:ascii="Times New Roman" w:hAnsi="Times New Roman" w:cs="Times New Roman"/>
@@ -946,28 +2372,51 @@
                 <w:szCs w:val="28"/>
               </w:rPr>
             </w:pPr>
-            <w:r>
-              <w:rPr>
-                <w:rFonts w:eastAsia="Calibri" w:cs="Times New Roman" w:ascii="Times New Roman" w:hAnsi="Times New Roman"/>
-                <w:kern w:val="0"/>
-                <w:sz w:val="28"/>
-                <w:szCs w:val="28"/>
-                <w:lang w:val="ru-RU" w:eastAsia="en-US" w:bidi="ar-SA"/>
-              </w:rPr>
-              <w:t>Интернет магазин компьютерной техники, реализованный на ASP .NET архитектуре MVC, с базой данных написанной на NoSQL.</w:t>
+            <w:proofErr w:type="gramStart"/>
+            <w:r>
+              <w:rPr>
+                <w:rFonts w:ascii="Times New Roman" w:eastAsia="Calibri" w:hAnsi="Times New Roman" w:cs="Times New Roman"/>
+                <w:sz w:val="28"/>
+                <w:szCs w:val="28"/>
+              </w:rPr>
+              <w:t>Интернет магазин</w:t>
+            </w:r>
+            <w:proofErr w:type="gramEnd"/>
+            <w:r>
+              <w:rPr>
+                <w:rFonts w:ascii="Times New Roman" w:eastAsia="Calibri" w:hAnsi="Times New Roman" w:cs="Times New Roman"/>
+                <w:sz w:val="28"/>
+                <w:szCs w:val="28"/>
+              </w:rPr>
+              <w:t xml:space="preserve"> компьютерной техники, реализованный на ASP .NET архитектуре MVC, с базой данных написанной на </w:t>
+            </w:r>
+            <w:proofErr w:type="spellStart"/>
+            <w:r>
+              <w:rPr>
+                <w:rFonts w:ascii="Times New Roman" w:eastAsia="Calibri" w:hAnsi="Times New Roman" w:cs="Times New Roman"/>
+                <w:sz w:val="28"/>
+                <w:szCs w:val="28"/>
+              </w:rPr>
+              <w:t>NoSQL</w:t>
+            </w:r>
+            <w:proofErr w:type="spellEnd"/>
+            <w:r>
+              <w:rPr>
+                <w:rFonts w:ascii="Times New Roman" w:eastAsia="Calibri" w:hAnsi="Times New Roman" w:cs="Times New Roman"/>
+                <w:sz w:val="28"/>
+                <w:szCs w:val="28"/>
+              </w:rPr>
+              <w:t>.</w:t>
             </w:r>
           </w:p>
         </w:tc>
         <w:tc>
           <w:tcPr>
             <w:tcW w:w="3399" w:type="dxa"/>
-            <w:tcBorders/>
-          </w:tcPr>
-          <w:p>
-            <w:pPr>
-              <w:pStyle w:val="Normal"/>
-              <w:widowControl/>
-              <w:spacing w:lineRule="auto" w:line="360" w:before="0" w:after="0"/>
+          </w:tcPr>
+          <w:p>
+            <w:pPr>
+              <w:spacing w:after="0" w:line="360" w:lineRule="auto"/>
               <w:jc w:val="both"/>
               <w:rPr>
                 <w:rFonts w:ascii="Times New Roman" w:hAnsi="Times New Roman" w:cs="Times New Roman"/>
@@ -977,13 +2426,19 @@
             </w:pPr>
             <w:r>
               <w:rPr>
-                <w:rFonts w:eastAsia="Calibri" w:cs="Times New Roman" w:ascii="Times New Roman" w:hAnsi="Times New Roman"/>
-                <w:kern w:val="0"/>
-                <w:sz w:val="28"/>
-                <w:szCs w:val="28"/>
-                <w:lang w:val="ru-RU" w:eastAsia="en-US" w:bidi="ar-SA"/>
-              </w:rPr>
-              <w:t>Просмотр каталога, возможность добавить товар в корзину и избранное, заказать или забронировать товар, сравнить товары, написать обзор на товар.</w:t>
+                <w:rFonts w:ascii="Times New Roman" w:eastAsia="Calibri" w:hAnsi="Times New Roman" w:cs="Times New Roman"/>
+                <w:sz w:val="28"/>
+                <w:szCs w:val="28"/>
+              </w:rPr>
+              <w:t>Просмотр каталога, возможность добавить товар в корзину и избранное, заказать или забронир</w:t>
+            </w:r>
+            <w:r>
+              <w:rPr>
+                <w:rFonts w:ascii="Times New Roman" w:eastAsia="Calibri" w:hAnsi="Times New Roman" w:cs="Times New Roman"/>
+                <w:sz w:val="28"/>
+                <w:szCs w:val="28"/>
+              </w:rPr>
+              <w:t>овать товар, сравнить товары, написать обзор на товар.</w:t>
             </w:r>
           </w:p>
         </w:tc>
@@ -991,8 +2446,7 @@
     </w:tbl>
     <w:p>
       <w:pPr>
-        <w:pStyle w:val="Normal"/>
-        <w:spacing w:lineRule="auto" w:line="360" w:before="0" w:after="0"/>
+        <w:spacing w:after="0" w:line="360" w:lineRule="auto"/>
         <w:ind w:firstLine="567"/>
         <w:jc w:val="both"/>
         <w:rPr>
@@ -1003,27 +2457,59 @@
       </w:pPr>
       <w:r>
         <w:rPr>
-          <w:rFonts w:cs="Times New Roman" w:ascii="Times New Roman" w:hAnsi="Times New Roman"/>
-          <w:sz w:val="28"/>
-          <w:szCs w:val="28"/>
-        </w:rPr>
-        <w:t>3 На основании выделенных функций разработать структурную схему информационной системы</w:t>
-      </w:r>
-      <w:bookmarkStart w:id="0" w:name="_GoBack"/>
-      <w:bookmarkEnd w:id="0"/>
-      <w:r>
-        <w:rPr>
-          <w:rFonts w:cs="Times New Roman" w:ascii="Times New Roman" w:hAnsi="Times New Roman"/>
-          <w:sz w:val="28"/>
-          <w:szCs w:val="28"/>
-        </w:rPr>
-        <w:t xml:space="preserve">. </w:t>
+          <w:rFonts w:ascii="Times New Roman" w:hAnsi="Times New Roman" w:cs="Times New Roman"/>
+          <w:sz w:val="28"/>
+          <w:szCs w:val="28"/>
+        </w:rPr>
+        <w:lastRenderedPageBreak/>
+        <w:t xml:space="preserve">3 На основании выделенных функций разработать структурную схему информационной системы. </w:t>
+      </w:r>
+      <w:r>
+        <w:rPr>
+          <w:rFonts w:ascii="Times New Roman" w:hAnsi="Times New Roman" w:cs="Times New Roman"/>
+          <w:sz w:val="28"/>
+          <w:szCs w:val="28"/>
+        </w:rPr>
+        <w:drawing>
+          <wp:inline distT="0" distB="0" distL="0" distR="0" wp14:anchorId="17AF98BD" wp14:editId="324D32DB">
+            <wp:extent cx="6480810" cy="2991485"/>
+            <wp:effectExtent l="0" t="0" r="0" b="0"/>
+            <wp:docPr id="4" name="Рисунок 4"/>
+            <wp:cNvGraphicFramePr>
+              <a:graphicFrameLocks xmlns:a="http://schemas.openxmlformats.org/drawingml/2006/main" noChangeAspect="1"/>
+            </wp:cNvGraphicFramePr>
+            <a:graphic xmlns:a="http://schemas.openxmlformats.org/drawingml/2006/main">
+              <a:graphicData uri="http://schemas.openxmlformats.org/drawingml/2006/picture">
+                <pic:pic xmlns:pic="http://schemas.openxmlformats.org/drawingml/2006/picture">
+                  <pic:nvPicPr>
+                    <pic:cNvPr id="1" name=""/>
+                    <pic:cNvPicPr/>
+                  </pic:nvPicPr>
+                  <pic:blipFill>
+                    <a:blip r:embed="rId7"/>
+                    <a:stretch>
+                      <a:fillRect/>
+                    </a:stretch>
+                  </pic:blipFill>
+                  <pic:spPr>
+                    <a:xfrm>
+                      <a:off x="0" y="0"/>
+                      <a:ext cx="6480810" cy="2991485"/>
+                    </a:xfrm>
+                    <a:prstGeom prst="rect">
+                      <a:avLst/>
+                    </a:prstGeom>
+                  </pic:spPr>
+                </pic:pic>
+              </a:graphicData>
+            </a:graphic>
+          </wp:inline>
+        </w:drawing>
       </w:r>
     </w:p>
     <w:p>
       <w:pPr>
-        <w:pStyle w:val="Normal"/>
-        <w:spacing w:lineRule="auto" w:line="360" w:before="0" w:after="0"/>
+        <w:spacing w:after="0" w:line="360" w:lineRule="auto"/>
         <w:ind w:firstLine="567"/>
         <w:jc w:val="both"/>
         <w:rPr>
@@ -1034,7 +2520,7 @@
       </w:pPr>
       <w:r>
         <w:rPr>
-          <w:rFonts w:cs="Times New Roman" w:ascii="Times New Roman" w:hAnsi="Times New Roman"/>
+          <w:rFonts w:ascii="Times New Roman" w:hAnsi="Times New Roman" w:cs="Times New Roman"/>
           <w:sz w:val="28"/>
           <w:szCs w:val="28"/>
         </w:rPr>
@@ -1043,8 +2529,251 @@
     </w:p>
     <w:p>
       <w:pPr>
-        <w:pStyle w:val="Normal"/>
-        <w:spacing w:lineRule="auto" w:line="360" w:before="0" w:after="0"/>
+        <w:pStyle w:val="a9"/>
+        <w:numPr>
+          <w:ilvl w:val="0"/>
+          <w:numId w:val="1"/>
+        </w:numPr>
+        <w:spacing w:after="0" w:line="360" w:lineRule="auto"/>
+        <w:jc w:val="both"/>
+        <w:rPr>
+          <w:rFonts w:ascii="Times New Roman" w:hAnsi="Times New Roman" w:cs="Times New Roman"/>
+          <w:sz w:val="28"/>
+          <w:szCs w:val="28"/>
+        </w:rPr>
+      </w:pPr>
+      <w:r>
+        <w:rPr>
+          <w:rFonts w:ascii="Times New Roman" w:hAnsi="Times New Roman" w:cs="Times New Roman"/>
+          <w:sz w:val="28"/>
+          <w:szCs w:val="28"/>
+        </w:rPr>
+        <w:t>Главная страница</w:t>
+      </w:r>
+    </w:p>
+    <w:p>
+      <w:pPr>
+        <w:pStyle w:val="a9"/>
+        <w:numPr>
+          <w:ilvl w:val="1"/>
+          <w:numId w:val="1"/>
+        </w:numPr>
+        <w:spacing w:after="0" w:line="360" w:lineRule="auto"/>
+        <w:jc w:val="both"/>
+        <w:rPr>
+          <w:rFonts w:ascii="Times New Roman" w:hAnsi="Times New Roman" w:cs="Times New Roman"/>
+          <w:sz w:val="28"/>
+          <w:szCs w:val="28"/>
+        </w:rPr>
+      </w:pPr>
+      <w:r>
+        <w:rPr>
+          <w:rFonts w:ascii="Times New Roman" w:hAnsi="Times New Roman" w:cs="Times New Roman"/>
+          <w:sz w:val="28"/>
+          <w:szCs w:val="28"/>
+        </w:rPr>
+        <w:t>Аутентификация (гость)</w:t>
+      </w:r>
+    </w:p>
+    <w:p>
+      <w:pPr>
+        <w:spacing w:after="0" w:line="360" w:lineRule="auto"/>
+        <w:ind w:left="927"/>
+        <w:jc w:val="both"/>
+        <w:rPr>
+          <w:rFonts w:ascii="Times New Roman" w:hAnsi="Times New Roman" w:cs="Times New Roman"/>
+          <w:sz w:val="28"/>
+          <w:szCs w:val="28"/>
+        </w:rPr>
+      </w:pPr>
+      <w:r>
+        <w:rPr>
+          <w:rFonts w:ascii="Times New Roman" w:hAnsi="Times New Roman" w:cs="Times New Roman"/>
+          <w:sz w:val="28"/>
+          <w:szCs w:val="28"/>
+        </w:rPr>
+        <w:t xml:space="preserve">1.1. </w:t>
+      </w:r>
+      <w:r>
+        <w:rPr>
+          <w:rFonts w:ascii="Times New Roman" w:hAnsi="Times New Roman" w:cs="Times New Roman"/>
+          <w:sz w:val="28"/>
+          <w:szCs w:val="28"/>
+        </w:rPr>
+        <w:t xml:space="preserve">   </w:t>
+      </w:r>
+      <w:r>
+        <w:rPr>
+          <w:rFonts w:ascii="Times New Roman" w:hAnsi="Times New Roman" w:cs="Times New Roman"/>
+          <w:sz w:val="28"/>
+          <w:szCs w:val="28"/>
+        </w:rPr>
+        <w:t>Профиль (пользователь)</w:t>
+      </w:r>
+    </w:p>
+    <w:p>
+      <w:pPr>
+        <w:spacing w:after="0" w:line="360" w:lineRule="auto"/>
+        <w:ind w:left="927" w:firstLine="489"/>
+        <w:jc w:val="both"/>
+        <w:rPr>
+          <w:rFonts w:ascii="Times New Roman" w:hAnsi="Times New Roman" w:cs="Times New Roman"/>
+          <w:sz w:val="28"/>
+          <w:szCs w:val="28"/>
+        </w:rPr>
+      </w:pPr>
+      <w:r>
+        <w:rPr>
+          <w:rFonts w:ascii="Times New Roman" w:hAnsi="Times New Roman" w:cs="Times New Roman"/>
+          <w:sz w:val="28"/>
+          <w:szCs w:val="28"/>
+        </w:rPr>
+        <w:t>1.1.2. Редактирование профиля</w:t>
+      </w:r>
+    </w:p>
+    <w:p>
+      <w:pPr>
+        <w:spacing w:after="0" w:line="360" w:lineRule="auto"/>
+        <w:ind w:left="927"/>
+        <w:jc w:val="both"/>
+        <w:rPr>
+          <w:rFonts w:ascii="Times New Roman" w:hAnsi="Times New Roman" w:cs="Times New Roman"/>
+          <w:sz w:val="28"/>
+          <w:szCs w:val="28"/>
+        </w:rPr>
+      </w:pPr>
+      <w:r>
+        <w:rPr>
+          <w:rFonts w:ascii="Times New Roman" w:hAnsi="Times New Roman" w:cs="Times New Roman"/>
+          <w:sz w:val="28"/>
+          <w:szCs w:val="28"/>
+        </w:rPr>
+        <w:t>1.2. Избранное</w:t>
+      </w:r>
+    </w:p>
+    <w:p>
+      <w:pPr>
+        <w:spacing w:after="0" w:line="360" w:lineRule="auto"/>
+        <w:ind w:left="927"/>
+        <w:jc w:val="both"/>
+        <w:rPr>
+          <w:rFonts w:ascii="Times New Roman" w:hAnsi="Times New Roman" w:cs="Times New Roman"/>
+          <w:sz w:val="28"/>
+          <w:szCs w:val="28"/>
+        </w:rPr>
+      </w:pPr>
+      <w:r>
+        <w:rPr>
+          <w:rFonts w:ascii="Times New Roman" w:hAnsi="Times New Roman" w:cs="Times New Roman"/>
+          <w:sz w:val="28"/>
+          <w:szCs w:val="28"/>
+        </w:rPr>
+        <w:t>1.3. Корзина</w:t>
+      </w:r>
+    </w:p>
+    <w:p>
+      <w:pPr>
+        <w:spacing w:after="0" w:line="360" w:lineRule="auto"/>
+        <w:ind w:left="927" w:firstLine="489"/>
+        <w:jc w:val="both"/>
+        <w:rPr>
+          <w:rFonts w:ascii="Times New Roman" w:hAnsi="Times New Roman" w:cs="Times New Roman"/>
+          <w:sz w:val="28"/>
+          <w:szCs w:val="28"/>
+        </w:rPr>
+      </w:pPr>
+      <w:r>
+        <w:rPr>
+          <w:rFonts w:ascii="Times New Roman" w:hAnsi="Times New Roman" w:cs="Times New Roman"/>
+          <w:sz w:val="28"/>
+          <w:szCs w:val="28"/>
+        </w:rPr>
+        <w:t>1.3.1. Оформление заказа</w:t>
+      </w:r>
+    </w:p>
+    <w:p>
+      <w:pPr>
+        <w:spacing w:after="0" w:line="360" w:lineRule="auto"/>
+        <w:ind w:left="927"/>
+        <w:jc w:val="both"/>
+        <w:rPr>
+          <w:rFonts w:ascii="Times New Roman" w:hAnsi="Times New Roman" w:cs="Times New Roman"/>
+          <w:sz w:val="28"/>
+          <w:szCs w:val="28"/>
+        </w:rPr>
+      </w:pPr>
+      <w:r>
+        <w:rPr>
+          <w:rFonts w:ascii="Times New Roman" w:hAnsi="Times New Roman" w:cs="Times New Roman"/>
+          <w:sz w:val="28"/>
+          <w:szCs w:val="28"/>
+        </w:rPr>
+        <w:t>1.4. Каталог</w:t>
+      </w:r>
+    </w:p>
+    <w:p>
+      <w:pPr>
+        <w:spacing w:after="0" w:line="360" w:lineRule="auto"/>
+        <w:ind w:left="927" w:firstLine="489"/>
+        <w:jc w:val="both"/>
+        <w:rPr>
+          <w:rFonts w:ascii="Times New Roman" w:hAnsi="Times New Roman" w:cs="Times New Roman"/>
+          <w:sz w:val="28"/>
+          <w:szCs w:val="28"/>
+        </w:rPr>
+      </w:pPr>
+      <w:r>
+        <w:rPr>
+          <w:rFonts w:ascii="Times New Roman" w:hAnsi="Times New Roman" w:cs="Times New Roman"/>
+          <w:sz w:val="28"/>
+          <w:szCs w:val="28"/>
+        </w:rPr>
+        <w:t>1.4.1. Товар</w:t>
+      </w:r>
+    </w:p>
+    <w:p>
+      <w:pPr>
+        <w:spacing w:after="0" w:line="360" w:lineRule="auto"/>
+        <w:ind w:left="1635" w:firstLine="489"/>
+        <w:jc w:val="both"/>
+        <w:rPr>
+          <w:rFonts w:ascii="Times New Roman" w:hAnsi="Times New Roman" w:cs="Times New Roman"/>
+          <w:sz w:val="28"/>
+          <w:szCs w:val="28"/>
+        </w:rPr>
+      </w:pPr>
+      <w:r>
+        <w:rPr>
+          <w:rFonts w:ascii="Times New Roman" w:hAnsi="Times New Roman" w:cs="Times New Roman"/>
+          <w:sz w:val="28"/>
+          <w:szCs w:val="28"/>
+        </w:rPr>
+        <w:t>1.4.1.1. Редактирование товара (Администратор)</w:t>
+      </w:r>
+    </w:p>
+    <w:p>
+      <w:pPr>
+        <w:spacing w:after="0" w:line="360" w:lineRule="auto"/>
+        <w:ind w:left="1635" w:firstLine="489"/>
+        <w:jc w:val="both"/>
+        <w:rPr>
+          <w:rFonts w:ascii="Times New Roman" w:hAnsi="Times New Roman" w:cs="Times New Roman"/>
+          <w:sz w:val="28"/>
+          <w:szCs w:val="28"/>
+        </w:rPr>
+      </w:pPr>
+      <w:r>
+        <w:rPr>
+          <w:rFonts w:ascii="Times New Roman" w:hAnsi="Times New Roman" w:cs="Times New Roman"/>
+          <w:sz w:val="28"/>
+          <w:szCs w:val="28"/>
+        </w:rPr>
+        <w:t>1.4.1.2. Создание обзора</w:t>
+      </w:r>
+    </w:p>
+    <w:p>
+      <w:pPr>
+        <w:spacing w:after="0" w:line="360" w:lineRule="auto"/>
         <w:ind w:firstLine="567"/>
         <w:jc w:val="both"/>
         <w:rPr>
@@ -1055,17 +2784,32 @@
       </w:pPr>
       <w:r>
         <w:rPr>
-          <w:rFonts w:cs="Times New Roman" w:ascii="Times New Roman" w:hAnsi="Times New Roman"/>
-          <w:sz w:val="28"/>
-          <w:szCs w:val="28"/>
-        </w:rPr>
-        <w:t>5 На карте навигации в зависимости от специфики системы выделить разделы, доступные различным пользователям в зависимости от роли. Описать условия перехода между разделами (таблица 2)</w:t>
+          <w:rFonts w:ascii="Times New Roman" w:hAnsi="Times New Roman" w:cs="Times New Roman"/>
+          <w:sz w:val="28"/>
+          <w:szCs w:val="28"/>
+        </w:rPr>
+        <w:t>5</w:t>
+      </w:r>
+      <w:r>
+        <w:rPr>
+          <w:rFonts w:ascii="Times New Roman" w:hAnsi="Times New Roman" w:cs="Times New Roman"/>
+          <w:sz w:val="28"/>
+          <w:szCs w:val="28"/>
+        </w:rPr>
+        <w:t xml:space="preserve"> На карте навигации в зависимост</w:t>
+      </w:r>
+      <w:r>
+        <w:rPr>
+          <w:rFonts w:ascii="Times New Roman" w:hAnsi="Times New Roman" w:cs="Times New Roman"/>
+          <w:sz w:val="28"/>
+          <w:szCs w:val="28"/>
+        </w:rPr>
+        <w:t>и от специфики системы выделить разделы, доступные различным пользователям в зависимости от роли. Описать условия перехода между разделами (таблица 2)</w:t>
       </w:r>
     </w:p>
     <w:p>
       <w:pPr>
-        <w:pStyle w:val="Normal"/>
-        <w:spacing w:lineRule="auto" w:line="360" w:before="0" w:after="0"/>
+        <w:spacing w:after="0" w:line="360" w:lineRule="auto"/>
         <w:jc w:val="both"/>
         <w:rPr>
           <w:rFonts w:ascii="Times New Roman" w:hAnsi="Times New Roman" w:cs="Times New Roman"/>
@@ -1075,7 +2819,7 @@
       </w:pPr>
       <w:r>
         <w:rPr>
-          <w:rFonts w:cs="Times New Roman" w:ascii="Times New Roman" w:hAnsi="Times New Roman"/>
+          <w:rFonts w:ascii="Times New Roman" w:hAnsi="Times New Roman" w:cs="Times New Roman"/>
           <w:sz w:val="28"/>
           <w:szCs w:val="28"/>
         </w:rPr>
@@ -1084,18 +2828,10 @@
     </w:p>
     <w:tbl>
       <w:tblPr>
-        <w:tblStyle w:val="a3"/>
+        <w:tblStyle w:val="a8"/>
         <w:tblW w:w="10196" w:type="dxa"/>
-        <w:jc w:val="left"/>
-        <w:tblInd w:w="0" w:type="dxa"/>
         <w:tblLayout w:type="fixed"/>
-        <w:tblCellMar>
-          <w:top w:w="0" w:type="dxa"/>
-          <w:left w:w="108" w:type="dxa"/>
-          <w:bottom w:w="0" w:type="dxa"/>
-          <w:right w:w="108" w:type="dxa"/>
-        </w:tblCellMar>
-        <w:tblLook w:val="04a0" w:noHBand="0" w:noVBand="1" w:firstColumn="1" w:lastRow="0" w:lastColumn="0" w:firstRow="1"/>
+        <w:tblLook w:val="04A0" w:firstRow="1" w:lastRow="0" w:firstColumn="1" w:lastColumn="0" w:noHBand="0" w:noVBand="1"/>
       </w:tblPr>
       <w:tblGrid>
         <w:gridCol w:w="3398"/>
@@ -1103,31 +2839,25 @@
         <w:gridCol w:w="3399"/>
       </w:tblGrid>
       <w:tr>
-        <w:trPr/>
         <w:tc>
           <w:tcPr>
             <w:tcW w:w="3398" w:type="dxa"/>
-            <w:tcBorders/>
-          </w:tcPr>
-          <w:p>
-            <w:pPr>
-              <w:pStyle w:val="Normal"/>
-              <w:widowControl/>
-              <w:spacing w:lineRule="auto" w:line="240" w:before="0" w:after="0"/>
-              <w:jc w:val="center"/>
-              <w:rPr>
-                <w:rFonts w:ascii="Times New Roman" w:hAnsi="Times New Roman" w:cs="Times New Roman"/>
-                <w:sz w:val="28"/>
-                <w:szCs w:val="28"/>
-              </w:rPr>
-            </w:pPr>
-            <w:r>
-              <w:rPr>
-                <w:rFonts w:eastAsia="Calibri" w:cs="Times New Roman" w:ascii="Times New Roman" w:hAnsi="Times New Roman"/>
-                <w:kern w:val="0"/>
-                <w:sz w:val="28"/>
-                <w:szCs w:val="28"/>
-                <w:lang w:val="ru-RU" w:eastAsia="en-US" w:bidi="ar-SA"/>
+          </w:tcPr>
+          <w:p>
+            <w:pPr>
+              <w:spacing w:after="0" w:line="240" w:lineRule="auto"/>
+              <w:jc w:val="center"/>
+              <w:rPr>
+                <w:rFonts w:ascii="Times New Roman" w:hAnsi="Times New Roman" w:cs="Times New Roman"/>
+                <w:sz w:val="28"/>
+                <w:szCs w:val="28"/>
+              </w:rPr>
+            </w:pPr>
+            <w:r>
+              <w:rPr>
+                <w:rFonts w:ascii="Times New Roman" w:eastAsia="Calibri" w:hAnsi="Times New Roman" w:cs="Times New Roman"/>
+                <w:sz w:val="28"/>
+                <w:szCs w:val="28"/>
               </w:rPr>
               <w:t xml:space="preserve">Роль информационной системы </w:t>
             </w:r>
@@ -1136,27 +2866,22 @@
         <w:tc>
           <w:tcPr>
             <w:tcW w:w="3399" w:type="dxa"/>
-            <w:tcBorders/>
-          </w:tcPr>
-          <w:p>
-            <w:pPr>
-              <w:pStyle w:val="Normal"/>
-              <w:widowControl/>
-              <w:spacing w:lineRule="auto" w:line="240" w:before="0" w:after="0"/>
-              <w:jc w:val="center"/>
-              <w:rPr>
-                <w:rFonts w:ascii="Times New Roman" w:hAnsi="Times New Roman" w:cs="Times New Roman"/>
-                <w:sz w:val="28"/>
-                <w:szCs w:val="28"/>
-              </w:rPr>
-            </w:pPr>
-            <w:r>
-              <w:rPr>
-                <w:rFonts w:eastAsia="Calibri" w:cs="Times New Roman" w:ascii="Times New Roman" w:hAnsi="Times New Roman"/>
-                <w:kern w:val="0"/>
-                <w:sz w:val="28"/>
-                <w:szCs w:val="28"/>
-                <w:lang w:val="ru-RU" w:eastAsia="en-US" w:bidi="ar-SA"/>
+          </w:tcPr>
+          <w:p>
+            <w:pPr>
+              <w:spacing w:after="0" w:line="240" w:lineRule="auto"/>
+              <w:jc w:val="center"/>
+              <w:rPr>
+                <w:rFonts w:ascii="Times New Roman" w:hAnsi="Times New Roman" w:cs="Times New Roman"/>
+                <w:sz w:val="28"/>
+                <w:szCs w:val="28"/>
+              </w:rPr>
+            </w:pPr>
+            <w:r>
+              <w:rPr>
+                <w:rFonts w:ascii="Times New Roman" w:eastAsia="Calibri" w:hAnsi="Times New Roman" w:cs="Times New Roman"/>
+                <w:sz w:val="28"/>
+                <w:szCs w:val="28"/>
               </w:rPr>
               <w:t xml:space="preserve">Разделы, доступные для выделенной роли </w:t>
             </w:r>
@@ -1165,27 +2890,22 @@
         <w:tc>
           <w:tcPr>
             <w:tcW w:w="3399" w:type="dxa"/>
-            <w:tcBorders/>
-          </w:tcPr>
-          <w:p>
-            <w:pPr>
-              <w:pStyle w:val="Normal"/>
-              <w:widowControl/>
-              <w:spacing w:lineRule="auto" w:line="240" w:before="0" w:after="0"/>
-              <w:jc w:val="center"/>
-              <w:rPr>
-                <w:rFonts w:ascii="Times New Roman" w:hAnsi="Times New Roman" w:cs="Times New Roman"/>
-                <w:sz w:val="28"/>
-                <w:szCs w:val="28"/>
-              </w:rPr>
-            </w:pPr>
-            <w:r>
-              <w:rPr>
-                <w:rFonts w:eastAsia="Calibri" w:cs="Times New Roman" w:ascii="Times New Roman" w:hAnsi="Times New Roman"/>
-                <w:kern w:val="0"/>
-                <w:sz w:val="28"/>
-                <w:szCs w:val="28"/>
-                <w:lang w:val="ru-RU" w:eastAsia="en-US" w:bidi="ar-SA"/>
+          </w:tcPr>
+          <w:p>
+            <w:pPr>
+              <w:spacing w:after="0" w:line="240" w:lineRule="auto"/>
+              <w:jc w:val="center"/>
+              <w:rPr>
+                <w:rFonts w:ascii="Times New Roman" w:hAnsi="Times New Roman" w:cs="Times New Roman"/>
+                <w:sz w:val="28"/>
+                <w:szCs w:val="28"/>
+              </w:rPr>
+            </w:pPr>
+            <w:r>
+              <w:rPr>
+                <w:rFonts w:ascii="Times New Roman" w:eastAsia="Calibri" w:hAnsi="Times New Roman" w:cs="Times New Roman"/>
+                <w:sz w:val="28"/>
+                <w:szCs w:val="28"/>
               </w:rPr>
               <w:t>Описание условий перехода между разделами</w:t>
             </w:r>
@@ -1193,17 +2913,13 @@
         </w:tc>
       </w:tr>
       <w:tr>
-        <w:trPr/>
         <w:tc>
           <w:tcPr>
             <w:tcW w:w="3398" w:type="dxa"/>
-            <w:tcBorders/>
-          </w:tcPr>
-          <w:p>
-            <w:pPr>
-              <w:pStyle w:val="Normal"/>
-              <w:widowControl/>
-              <w:spacing w:lineRule="auto" w:line="360" w:before="0" w:after="0"/>
+          </w:tcPr>
+          <w:p>
+            <w:pPr>
+              <w:spacing w:after="0" w:line="360" w:lineRule="auto"/>
               <w:jc w:val="both"/>
               <w:rPr>
                 <w:rFonts w:ascii="Times New Roman" w:hAnsi="Times New Roman" w:cs="Times New Roman"/>
@@ -1213,12 +2929,11 @@
             </w:pPr>
             <w:r>
               <w:rPr>
-                <w:rFonts w:eastAsia="Calibri" w:cs="Times New Roman" w:ascii="Times New Roman" w:hAnsi="Times New Roman"/>
-                <w:kern w:val="0"/>
-                <w:sz w:val="28"/>
-                <w:szCs w:val="28"/>
-                <w:lang w:val="ru-RU" w:eastAsia="en-US" w:bidi="ar-SA"/>
-              </w:rPr>
+                <w:rFonts w:ascii="Times New Roman" w:eastAsia="Calibri" w:hAnsi="Times New Roman" w:cs="Times New Roman"/>
+                <w:sz w:val="28"/>
+                <w:szCs w:val="28"/>
+              </w:rPr>
+              <w:lastRenderedPageBreak/>
               <w:t>Гость</w:t>
             </w:r>
           </w:p>
@@ -1226,13 +2941,10 @@
         <w:tc>
           <w:tcPr>
             <w:tcW w:w="3399" w:type="dxa"/>
-            <w:tcBorders/>
-          </w:tcPr>
-          <w:p>
-            <w:pPr>
-              <w:pStyle w:val="Normal"/>
-              <w:widowControl/>
-              <w:spacing w:lineRule="auto" w:line="360" w:before="0" w:after="0"/>
+          </w:tcPr>
+          <w:p>
+            <w:pPr>
+              <w:spacing w:after="0" w:line="360" w:lineRule="auto"/>
               <w:jc w:val="both"/>
               <w:rPr>
                 <w:rFonts w:ascii="Times New Roman" w:hAnsi="Times New Roman" w:cs="Times New Roman"/>
@@ -1242,11 +2954,9 @@
             </w:pPr>
             <w:r>
               <w:rPr>
-                <w:rFonts w:eastAsia="Calibri" w:cs="Times New Roman" w:ascii="Times New Roman" w:hAnsi="Times New Roman"/>
-                <w:kern w:val="0"/>
-                <w:sz w:val="28"/>
-                <w:szCs w:val="28"/>
-                <w:lang w:val="ru-RU" w:eastAsia="en-US" w:bidi="ar-SA"/>
+                <w:rFonts w:ascii="Times New Roman" w:eastAsia="Calibri" w:hAnsi="Times New Roman" w:cs="Times New Roman"/>
+                <w:sz w:val="28"/>
+                <w:szCs w:val="28"/>
               </w:rPr>
               <w:t>Главная, каталог, товар, аутентификация.</w:t>
             </w:r>
@@ -1255,13 +2965,10 @@
         <w:tc>
           <w:tcPr>
             <w:tcW w:w="3399" w:type="dxa"/>
-            <w:tcBorders/>
-          </w:tcPr>
-          <w:p>
-            <w:pPr>
-              <w:pStyle w:val="Normal"/>
-              <w:widowControl/>
-              <w:spacing w:lineRule="auto" w:line="360" w:before="0" w:after="0"/>
+          </w:tcPr>
+          <w:p>
+            <w:pPr>
+              <w:spacing w:after="0" w:line="360" w:lineRule="auto"/>
               <w:jc w:val="both"/>
               <w:rPr>
                 <w:rFonts w:ascii="Times New Roman" w:hAnsi="Times New Roman" w:cs="Times New Roman"/>
@@ -1271,19 +2978,42 @@
             </w:pPr>
             <w:r>
               <w:rPr>
-                <w:rFonts w:eastAsia="Calibri" w:cs="Times New Roman" w:ascii="Times New Roman" w:hAnsi="Times New Roman"/>
-                <w:kern w:val="0"/>
-                <w:sz w:val="28"/>
-                <w:szCs w:val="28"/>
-                <w:lang w:val="ru-RU" w:eastAsia="en-US" w:bidi="ar-SA"/>
-              </w:rPr>
-              <w:t>Главная является основной странице, но на неё можно попасть через шапку кнопку «Главная», или же по на нажатию на логотип. В каталог можно попасть через шапку кнопку «Каталог», или же через главную. В товар можно попасть через каталог, по нажатию на интересующий товар. На аутентификацию гость попадает через кнопку в шапке «Войти/Зарегистрироваться»</w:t>
+                <w:rFonts w:ascii="Times New Roman" w:eastAsia="Calibri" w:hAnsi="Times New Roman" w:cs="Times New Roman"/>
+                <w:sz w:val="28"/>
+                <w:szCs w:val="28"/>
+              </w:rPr>
+              <w:t xml:space="preserve">Главная является основной странице, но на неё можно попасть через шапку кнопку «Главная», или же по </w:t>
+            </w:r>
+            <w:proofErr w:type="gramStart"/>
+            <w:r>
+              <w:rPr>
+                <w:rFonts w:ascii="Times New Roman" w:eastAsia="Calibri" w:hAnsi="Times New Roman" w:cs="Times New Roman"/>
+                <w:sz w:val="28"/>
+                <w:szCs w:val="28"/>
+              </w:rPr>
+              <w:t>на нажатию</w:t>
+            </w:r>
+            <w:proofErr w:type="gramEnd"/>
+            <w:r>
+              <w:rPr>
+                <w:rFonts w:ascii="Times New Roman" w:eastAsia="Calibri" w:hAnsi="Times New Roman" w:cs="Times New Roman"/>
+                <w:sz w:val="28"/>
+                <w:szCs w:val="28"/>
+              </w:rPr>
+              <w:t xml:space="preserve"> на логотип. В к</w:t>
+            </w:r>
+            <w:r>
+              <w:rPr>
+                <w:rFonts w:ascii="Times New Roman" w:eastAsia="Calibri" w:hAnsi="Times New Roman" w:cs="Times New Roman"/>
+                <w:sz w:val="28"/>
+                <w:szCs w:val="28"/>
+              </w:rPr>
+              <w:t>аталог можно попасть через шапку кнопку «Каталог», или же через главную. В товар можно попасть через каталог, по нажатию на интересующий товар. На аутентификацию гость попадает через кнопку в шапке «Войти/Зарегистрироваться»</w:t>
             </w:r>
           </w:p>
         </w:tc>
       </w:tr>
       <w:tr>
-        <w:trPr/>
         <w:tc>
           <w:tcPr>
             <w:tcW w:w="3398" w:type="dxa"/>
@@ -1293,9 +3023,7 @@
           </w:tcPr>
           <w:p>
             <w:pPr>
-              <w:pStyle w:val="Normal"/>
-              <w:widowControl/>
-              <w:spacing w:lineRule="auto" w:line="360" w:before="0" w:after="0"/>
+              <w:spacing w:after="0" w:line="360" w:lineRule="auto"/>
               <w:jc w:val="both"/>
               <w:rPr>
                 <w:rFonts w:ascii="Times New Roman" w:hAnsi="Times New Roman" w:cs="Times New Roman"/>
@@ -1305,11 +3033,9 @@
             </w:pPr>
             <w:r>
               <w:rPr>
-                <w:rFonts w:eastAsia="Calibri" w:cs="Times New Roman" w:ascii="Times New Roman" w:hAnsi="Times New Roman"/>
-                <w:kern w:val="0"/>
-                <w:sz w:val="28"/>
-                <w:szCs w:val="28"/>
-                <w:lang w:val="ru-RU" w:eastAsia="en-US" w:bidi="ar-SA"/>
+                <w:rFonts w:ascii="Times New Roman" w:eastAsia="Calibri" w:hAnsi="Times New Roman" w:cs="Times New Roman"/>
+                <w:sz w:val="28"/>
+                <w:szCs w:val="28"/>
               </w:rPr>
               <w:t>Пользователь</w:t>
             </w:r>
@@ -1324,9 +3050,7 @@
           </w:tcPr>
           <w:p>
             <w:pPr>
-              <w:pStyle w:val="Normal"/>
-              <w:widowControl/>
-              <w:spacing w:lineRule="auto" w:line="360" w:before="0" w:after="0"/>
+              <w:spacing w:after="0" w:line="360" w:lineRule="auto"/>
               <w:jc w:val="both"/>
               <w:rPr>
                 <w:rFonts w:ascii="Times New Roman" w:hAnsi="Times New Roman" w:cs="Times New Roman"/>
@@ -1336,13 +3060,26 @@
             </w:pPr>
             <w:r>
               <w:rPr>
-                <w:rFonts w:eastAsia="Calibri" w:cs="Times New Roman" w:ascii="Times New Roman" w:hAnsi="Times New Roman"/>
-                <w:kern w:val="0"/>
-                <w:sz w:val="28"/>
-                <w:szCs w:val="28"/>
-                <w:lang w:val="ru-RU" w:eastAsia="en-US" w:bidi="ar-SA"/>
-              </w:rPr>
-              <w:t>Как у гостя, кроме аутентификации, и:</w:t>
+                <w:rFonts w:ascii="Times New Roman" w:eastAsia="Calibri" w:hAnsi="Times New Roman" w:cs="Times New Roman"/>
+                <w:sz w:val="28"/>
+                <w:szCs w:val="28"/>
+              </w:rPr>
+              <w:t>Как у гостя, кром</w:t>
+            </w:r>
+            <w:r>
+              <w:rPr>
+                <w:rFonts w:ascii="Times New Roman" w:eastAsia="Calibri" w:hAnsi="Times New Roman" w:cs="Times New Roman"/>
+                <w:sz w:val="28"/>
+                <w:szCs w:val="28"/>
+              </w:rPr>
+              <w:t>е аутентификации, и:</w:t>
+            </w:r>
+            <w:r>
+              <w:rPr>
+                <w:rFonts w:ascii="Times New Roman" w:eastAsia="Calibri" w:hAnsi="Times New Roman" w:cs="Times New Roman"/>
+                <w:sz w:val="28"/>
+                <w:szCs w:val="28"/>
+              </w:rPr>
               <w:br/>
               <w:t>Профиль, редактирование профиля (только свой), избранное, корзина, оформление заказа, редактирование обзора и возможность его удаления (только свои)</w:t>
             </w:r>
@@ -1357,9 +3094,7 @@
           </w:tcPr>
           <w:p>
             <w:pPr>
-              <w:pStyle w:val="Normal"/>
-              <w:widowControl/>
-              <w:spacing w:lineRule="auto" w:line="360" w:before="0" w:after="0"/>
+              <w:spacing w:after="0" w:line="360" w:lineRule="auto"/>
               <w:jc w:val="both"/>
               <w:rPr>
                 <w:rFonts w:ascii="Times New Roman" w:hAnsi="Times New Roman" w:cs="Times New Roman"/>
@@ -1369,19 +3104,95 @@
             </w:pPr>
             <w:r>
               <w:rPr>
-                <w:rFonts w:eastAsia="Calibri" w:cs="Times New Roman" w:ascii="Times New Roman" w:hAnsi="Times New Roman"/>
-                <w:kern w:val="0"/>
-                <w:sz w:val="28"/>
-                <w:szCs w:val="28"/>
-                <w:lang w:val="ru-RU" w:eastAsia="en-US" w:bidi="ar-SA"/>
-              </w:rPr>
-              <w:t>В профиль можно попасть нажав на аватар или никнейм пользователя в шапке. В редактирование профиля можно попасть  через профиль, по нажатию кнопки с карандашом около имени пользователя. В избранное можно попасть через кнопку со знаком сердца в шапке. В корзину можно попасть через кнопку со знаком корзины в шапке. Оформить заказ можно только через корзину, по нажатию на кнопку справа «Оформить». Редактировать обзор и так его удаление возможно только на странице «Обзоры» в профиле, или же в странице товара где этот обзор был написан, по нажатию на знак карандаша около названия обзора.</w:t>
+                <w:rFonts w:ascii="Times New Roman" w:eastAsia="Calibri" w:hAnsi="Times New Roman" w:cs="Times New Roman"/>
+                <w:sz w:val="28"/>
+                <w:szCs w:val="28"/>
+              </w:rPr>
+              <w:t xml:space="preserve">В профиль </w:t>
+            </w:r>
+            <w:proofErr w:type="gramStart"/>
+            <w:r>
+              <w:rPr>
+                <w:rFonts w:ascii="Times New Roman" w:eastAsia="Calibri" w:hAnsi="Times New Roman" w:cs="Times New Roman"/>
+                <w:sz w:val="28"/>
+                <w:szCs w:val="28"/>
+              </w:rPr>
+              <w:t>можно попасть</w:t>
+            </w:r>
+            <w:proofErr w:type="gramEnd"/>
+            <w:r>
+              <w:rPr>
+                <w:rFonts w:ascii="Times New Roman" w:eastAsia="Calibri" w:hAnsi="Times New Roman" w:cs="Times New Roman"/>
+                <w:sz w:val="28"/>
+                <w:szCs w:val="28"/>
+              </w:rPr>
+              <w:t xml:space="preserve"> нажав на аватар или никнейм пользователя в шапке. В редактиров</w:t>
+            </w:r>
+            <w:r>
+              <w:rPr>
+                <w:rFonts w:ascii="Times New Roman" w:eastAsia="Calibri" w:hAnsi="Times New Roman" w:cs="Times New Roman"/>
+                <w:sz w:val="28"/>
+                <w:szCs w:val="28"/>
+              </w:rPr>
+              <w:t xml:space="preserve">ание профиля можно </w:t>
+            </w:r>
+            <w:proofErr w:type="gramStart"/>
+            <w:r>
+              <w:rPr>
+                <w:rFonts w:ascii="Times New Roman" w:eastAsia="Calibri" w:hAnsi="Times New Roman" w:cs="Times New Roman"/>
+                <w:sz w:val="28"/>
+                <w:szCs w:val="28"/>
+              </w:rPr>
+              <w:t>попасть  через</w:t>
+            </w:r>
+            <w:proofErr w:type="gramEnd"/>
+            <w:r>
+              <w:rPr>
+                <w:rFonts w:ascii="Times New Roman" w:eastAsia="Calibri" w:hAnsi="Times New Roman" w:cs="Times New Roman"/>
+                <w:sz w:val="28"/>
+                <w:szCs w:val="28"/>
+              </w:rPr>
+              <w:t xml:space="preserve"> профиль, по нажатию кнопки с карандашом около имени пользователя. В избранное можно попасть через кнопку со знаком сердца в шапке. В корзину можно попасть через кнопку со знаком корзины в шапке. Оформить заказ можно </w:t>
+            </w:r>
+            <w:r>
+              <w:rPr>
+                <w:rFonts w:ascii="Times New Roman" w:eastAsia="Calibri" w:hAnsi="Times New Roman" w:cs="Times New Roman"/>
+                <w:sz w:val="28"/>
+                <w:szCs w:val="28"/>
+              </w:rPr>
+              <w:lastRenderedPageBreak/>
+              <w:t>только</w:t>
+            </w:r>
+            <w:r>
+              <w:rPr>
+                <w:rFonts w:ascii="Times New Roman" w:eastAsia="Calibri" w:hAnsi="Times New Roman" w:cs="Times New Roman"/>
+                <w:sz w:val="28"/>
+                <w:szCs w:val="28"/>
+              </w:rPr>
+              <w:t xml:space="preserve"> через корзину, по нажатию на кнопку справа «Оформить». Редактировать обзор и так его удаление возможно только на странице «Обзоры» в профиле, или же в странице </w:t>
+            </w:r>
+            <w:proofErr w:type="gramStart"/>
+            <w:r>
+              <w:rPr>
+                <w:rFonts w:ascii="Times New Roman" w:eastAsia="Calibri" w:hAnsi="Times New Roman" w:cs="Times New Roman"/>
+                <w:sz w:val="28"/>
+                <w:szCs w:val="28"/>
+              </w:rPr>
+              <w:t>товара</w:t>
+            </w:r>
+            <w:proofErr w:type="gramEnd"/>
+            <w:r>
+              <w:rPr>
+                <w:rFonts w:ascii="Times New Roman" w:eastAsia="Calibri" w:hAnsi="Times New Roman" w:cs="Times New Roman"/>
+                <w:sz w:val="28"/>
+                <w:szCs w:val="28"/>
+              </w:rPr>
+              <w:t xml:space="preserve"> где этот обзор был написан, по нажатию на знак карандаша около названия обзора.</w:t>
             </w:r>
           </w:p>
         </w:tc>
       </w:tr>
       <w:tr>
-        <w:trPr/>
         <w:tc>
           <w:tcPr>
             <w:tcW w:w="3398" w:type="dxa"/>
@@ -1391,9 +3202,7 @@
           </w:tcPr>
           <w:p>
             <w:pPr>
-              <w:pStyle w:val="Normal"/>
-              <w:widowControl/>
-              <w:spacing w:lineRule="auto" w:line="360" w:before="0" w:after="0"/>
+              <w:spacing w:after="0" w:line="360" w:lineRule="auto"/>
               <w:jc w:val="both"/>
               <w:rPr>
                 <w:rFonts w:ascii="Times New Roman" w:hAnsi="Times New Roman" w:cs="Times New Roman"/>
@@ -1403,13 +3212,20 @@
             </w:pPr>
             <w:r>
               <w:rPr>
-                <w:rFonts w:eastAsia="Calibri" w:cs="Times New Roman" w:ascii="Times New Roman" w:hAnsi="Times New Roman"/>
-                <w:kern w:val="0"/>
-                <w:sz w:val="28"/>
-                <w:szCs w:val="28"/>
-                <w:lang w:val="ru-RU" w:eastAsia="en-US" w:bidi="ar-SA"/>
-              </w:rPr>
-              <w:t>Модератор</w:t>
+                <w:rFonts w:ascii="Times New Roman" w:eastAsia="Calibri" w:hAnsi="Times New Roman" w:cs="Times New Roman"/>
+                <w:sz w:val="28"/>
+                <w:szCs w:val="28"/>
+              </w:rPr>
+              <w:lastRenderedPageBreak/>
+              <w:t>Модерат</w:t>
+            </w:r>
+            <w:r>
+              <w:rPr>
+                <w:rFonts w:ascii="Times New Roman" w:eastAsia="Calibri" w:hAnsi="Times New Roman" w:cs="Times New Roman"/>
+                <w:sz w:val="28"/>
+                <w:szCs w:val="28"/>
+              </w:rPr>
+              <w:t>ор</w:t>
             </w:r>
           </w:p>
         </w:tc>
@@ -1422,9 +3238,7 @@
           </w:tcPr>
           <w:p>
             <w:pPr>
-              <w:pStyle w:val="Normal"/>
-              <w:widowControl/>
-              <w:spacing w:lineRule="auto" w:line="360" w:before="0" w:after="0"/>
+              <w:spacing w:after="0" w:line="360" w:lineRule="auto"/>
               <w:jc w:val="both"/>
               <w:rPr>
                 <w:rFonts w:ascii="Times New Roman" w:hAnsi="Times New Roman" w:cs="Times New Roman"/>
@@ -1434,13 +3248,18 @@
             </w:pPr>
             <w:r>
               <w:rPr>
-                <w:rFonts w:eastAsia="Calibri" w:cs="Times New Roman" w:ascii="Times New Roman" w:hAnsi="Times New Roman"/>
-                <w:kern w:val="0"/>
-                <w:sz w:val="28"/>
-                <w:szCs w:val="28"/>
-                <w:lang w:val="ru-RU" w:eastAsia="en-US" w:bidi="ar-SA"/>
+                <w:rFonts w:ascii="Times New Roman" w:eastAsia="Calibri" w:hAnsi="Times New Roman" w:cs="Times New Roman"/>
+                <w:sz w:val="28"/>
+                <w:szCs w:val="28"/>
               </w:rPr>
               <w:t>Как у пользователя, и:</w:t>
+            </w:r>
+            <w:r>
+              <w:rPr>
+                <w:rFonts w:ascii="Times New Roman" w:eastAsia="Calibri" w:hAnsi="Times New Roman" w:cs="Times New Roman"/>
+                <w:sz w:val="28"/>
+                <w:szCs w:val="28"/>
+              </w:rPr>
               <w:br/>
               <w:t>Редактирование обзора и возможность его удаления (всех), редактирование профиля (всех).</w:t>
             </w:r>
@@ -1455,9 +3274,7 @@
           </w:tcPr>
           <w:p>
             <w:pPr>
-              <w:pStyle w:val="Normal"/>
-              <w:widowControl/>
-              <w:spacing w:lineRule="auto" w:line="360" w:before="0" w:after="0"/>
+              <w:spacing w:after="0" w:line="360" w:lineRule="auto"/>
               <w:jc w:val="both"/>
               <w:rPr>
                 <w:rFonts w:ascii="Times New Roman" w:hAnsi="Times New Roman" w:cs="Times New Roman"/>
@@ -1467,19 +3284,24 @@
             </w:pPr>
             <w:r>
               <w:rPr>
-                <w:rFonts w:eastAsia="Calibri" w:cs="Times New Roman" w:ascii="Times New Roman" w:hAnsi="Times New Roman"/>
-                <w:kern w:val="0"/>
-                <w:sz w:val="28"/>
-                <w:szCs w:val="28"/>
-                <w:lang w:val="ru-RU" w:eastAsia="en-US" w:bidi="ar-SA"/>
-              </w:rPr>
-              <w:t>У модератора есть отдельная возможность поиска профилей по жалобам/никнейму. Поиск есть в боковой меню администратора, которое открывается по нажатию стрелочки в правой части экрана.</w:t>
+                <w:rFonts w:ascii="Times New Roman" w:eastAsia="Calibri" w:hAnsi="Times New Roman" w:cs="Times New Roman"/>
+                <w:sz w:val="28"/>
+                <w:szCs w:val="28"/>
+              </w:rPr>
+              <w:t xml:space="preserve">У модератора есть отдельная возможность поиска профилей по жалобам/никнейму. Поиск есть в боковой меню администратора, которое открывается по </w:t>
+            </w:r>
+            <w:r>
+              <w:rPr>
+                <w:rFonts w:ascii="Times New Roman" w:eastAsia="Calibri" w:hAnsi="Times New Roman" w:cs="Times New Roman"/>
+                <w:sz w:val="28"/>
+                <w:szCs w:val="28"/>
+              </w:rPr>
+              <w:t>нажатию стрелочки в правой части экрана.</w:t>
             </w:r>
           </w:p>
         </w:tc>
       </w:tr>
       <w:tr>
-        <w:trPr/>
         <w:tc>
           <w:tcPr>
             <w:tcW w:w="3398" w:type="dxa"/>
@@ -1489,9 +3311,7 @@
           </w:tcPr>
           <w:p>
             <w:pPr>
-              <w:pStyle w:val="Normal"/>
-              <w:widowControl/>
-              <w:spacing w:lineRule="auto" w:line="360" w:before="0" w:after="0"/>
+              <w:spacing w:after="0" w:line="360" w:lineRule="auto"/>
               <w:jc w:val="both"/>
               <w:rPr>
                 <w:rFonts w:ascii="Times New Roman" w:hAnsi="Times New Roman" w:cs="Times New Roman"/>
@@ -1501,11 +3321,9 @@
             </w:pPr>
             <w:r>
               <w:rPr>
-                <w:rFonts w:eastAsia="Calibri" w:cs="Times New Roman" w:ascii="Times New Roman" w:hAnsi="Times New Roman"/>
-                <w:kern w:val="0"/>
-                <w:sz w:val="28"/>
-                <w:szCs w:val="28"/>
-                <w:lang w:val="ru-RU" w:eastAsia="en-US" w:bidi="ar-SA"/>
+                <w:rFonts w:ascii="Times New Roman" w:eastAsia="Calibri" w:hAnsi="Times New Roman" w:cs="Times New Roman"/>
+                <w:sz w:val="28"/>
+                <w:szCs w:val="28"/>
               </w:rPr>
               <w:t>СММ-специалист</w:t>
             </w:r>
@@ -1520,9 +3338,7 @@
           </w:tcPr>
           <w:p>
             <w:pPr>
-              <w:pStyle w:val="Normal"/>
-              <w:widowControl/>
-              <w:spacing w:lineRule="auto" w:line="360" w:before="0" w:after="0"/>
+              <w:spacing w:after="0" w:line="360" w:lineRule="auto"/>
               <w:jc w:val="both"/>
               <w:rPr>
                 <w:rFonts w:ascii="Times New Roman" w:hAnsi="Times New Roman" w:cs="Times New Roman"/>
@@ -1532,13 +3348,18 @@
             </w:pPr>
             <w:r>
               <w:rPr>
-                <w:rFonts w:eastAsia="Calibri" w:cs="Times New Roman" w:ascii="Times New Roman" w:hAnsi="Times New Roman"/>
-                <w:kern w:val="0"/>
-                <w:sz w:val="28"/>
-                <w:szCs w:val="28"/>
-                <w:lang w:val="ru-RU" w:eastAsia="en-US" w:bidi="ar-SA"/>
+                <w:rFonts w:ascii="Times New Roman" w:eastAsia="Calibri" w:hAnsi="Times New Roman" w:cs="Times New Roman"/>
+                <w:sz w:val="28"/>
+                <w:szCs w:val="28"/>
               </w:rPr>
               <w:t>Как у пользователя, и:</w:t>
+            </w:r>
+            <w:r>
+              <w:rPr>
+                <w:rFonts w:ascii="Times New Roman" w:eastAsia="Calibri" w:hAnsi="Times New Roman" w:cs="Times New Roman"/>
+                <w:sz w:val="28"/>
+                <w:szCs w:val="28"/>
+              </w:rPr>
               <w:br/>
               <w:t>Добавление обзора от лица магазина, добавление новости на главную.</w:t>
             </w:r>
@@ -1553,9 +3374,7 @@
           </w:tcPr>
           <w:p>
             <w:pPr>
-              <w:pStyle w:val="Normal"/>
-              <w:widowControl/>
-              <w:spacing w:lineRule="auto" w:line="360" w:before="0" w:after="0"/>
+              <w:spacing w:after="0" w:line="360" w:lineRule="auto"/>
               <w:jc w:val="both"/>
               <w:rPr>
                 <w:rFonts w:ascii="Times New Roman" w:hAnsi="Times New Roman" w:cs="Times New Roman"/>
@@ -1565,19 +3384,33 @@
             </w:pPr>
             <w:r>
               <w:rPr>
-                <w:rFonts w:eastAsia="Calibri" w:cs="Times New Roman" w:ascii="Times New Roman" w:hAnsi="Times New Roman"/>
-                <w:kern w:val="0"/>
-                <w:sz w:val="28"/>
-                <w:szCs w:val="28"/>
-                <w:lang w:val="ru-RU" w:eastAsia="en-US" w:bidi="ar-SA"/>
-              </w:rPr>
-              <w:t>Добавить отзыв от лица магазина можно на странице товара, по нажатию кнопки под обзорами «Глобальный отзыв». Данная кнопка будет доступна только в том случае, если на этот товар ещё нет отзыва от магазина. Новость можно добавить на главной странице, нажав на кнопку «Добавить новость» около слайдера с новостями.</w:t>
+                <w:rFonts w:ascii="Times New Roman" w:eastAsia="Calibri" w:hAnsi="Times New Roman" w:cs="Times New Roman"/>
+                <w:sz w:val="28"/>
+                <w:szCs w:val="28"/>
+              </w:rPr>
+              <w:t xml:space="preserve">Добавить отзыв от лица магазина можно на странице товара, по нажатию кнопки под обзорами </w:t>
+            </w:r>
+            <w:r>
+              <w:rPr>
+                <w:rFonts w:ascii="Times New Roman" w:eastAsia="Calibri" w:hAnsi="Times New Roman" w:cs="Times New Roman"/>
+                <w:sz w:val="28"/>
+                <w:szCs w:val="28"/>
+              </w:rPr>
+              <w:t xml:space="preserve">«Глобальный отзыв». Данная кнопка будет доступна только в том случае, если на этот товар ещё нет отзыва от магазина. Новость можно добавить на главной </w:t>
+            </w:r>
+            <w:r>
+              <w:rPr>
+                <w:rFonts w:ascii="Times New Roman" w:eastAsia="Calibri" w:hAnsi="Times New Roman" w:cs="Times New Roman"/>
+                <w:sz w:val="28"/>
+                <w:szCs w:val="28"/>
+              </w:rPr>
+              <w:lastRenderedPageBreak/>
+              <w:t>странице, нажав на кнопку «Добавить новость» около слайдера с новостями.</w:t>
             </w:r>
           </w:p>
         </w:tc>
       </w:tr>
       <w:tr>
-        <w:trPr/>
         <w:tc>
           <w:tcPr>
             <w:tcW w:w="3398" w:type="dxa"/>
@@ -1587,9 +3420,7 @@
           </w:tcPr>
           <w:p>
             <w:pPr>
-              <w:pStyle w:val="Normal"/>
-              <w:widowControl/>
-              <w:spacing w:lineRule="auto" w:line="360" w:before="0" w:after="0"/>
+              <w:spacing w:after="0" w:line="360" w:lineRule="auto"/>
               <w:jc w:val="both"/>
               <w:rPr>
                 <w:rFonts w:ascii="Times New Roman" w:hAnsi="Times New Roman" w:cs="Times New Roman"/>
@@ -1599,12 +3430,11 @@
             </w:pPr>
             <w:r>
               <w:rPr>
-                <w:rFonts w:eastAsia="Calibri" w:cs="Times New Roman" w:ascii="Times New Roman" w:hAnsi="Times New Roman"/>
-                <w:kern w:val="0"/>
-                <w:sz w:val="28"/>
-                <w:szCs w:val="28"/>
-                <w:lang w:val="ru-RU" w:eastAsia="en-US" w:bidi="ar-SA"/>
-              </w:rPr>
+                <w:rFonts w:ascii="Times New Roman" w:eastAsia="Calibri" w:hAnsi="Times New Roman" w:cs="Times New Roman"/>
+                <w:sz w:val="28"/>
+                <w:szCs w:val="28"/>
+              </w:rPr>
+              <w:lastRenderedPageBreak/>
               <w:t>Администратор</w:t>
             </w:r>
           </w:p>
@@ -1618,9 +3448,7 @@
           </w:tcPr>
           <w:p>
             <w:pPr>
-              <w:pStyle w:val="Normal"/>
-              <w:widowControl/>
-              <w:spacing w:lineRule="auto" w:line="360" w:before="0" w:after="0"/>
+              <w:spacing w:after="0" w:line="360" w:lineRule="auto"/>
               <w:jc w:val="both"/>
               <w:rPr>
                 <w:rFonts w:ascii="Times New Roman" w:hAnsi="Times New Roman" w:cs="Times New Roman"/>
@@ -1630,20 +3458,24 @@
             </w:pPr>
             <w:r>
               <w:rPr>
-                <w:rFonts w:eastAsia="Calibri" w:cs="Times New Roman" w:ascii="Times New Roman" w:hAnsi="Times New Roman"/>
-                <w:kern w:val="0"/>
-                <w:sz w:val="28"/>
-                <w:szCs w:val="28"/>
-                <w:lang w:val="ru-RU" w:eastAsia="en-US" w:bidi="ar-SA"/>
-              </w:rPr>
-              <w:t>Как у модератора и СММ-специалиста, и:</w:t>
-            </w:r>
-          </w:p>
-          <w:p>
-            <w:pPr>
-              <w:pStyle w:val="Normal"/>
-              <w:widowControl/>
-              <w:spacing w:lineRule="auto" w:line="360" w:before="0" w:after="0"/>
+                <w:rFonts w:ascii="Times New Roman" w:eastAsia="Calibri" w:hAnsi="Times New Roman" w:cs="Times New Roman"/>
+                <w:sz w:val="28"/>
+                <w:szCs w:val="28"/>
+              </w:rPr>
+              <w:t xml:space="preserve">Как у модератора </w:t>
+            </w:r>
+            <w:r>
+              <w:rPr>
+                <w:rFonts w:ascii="Times New Roman" w:eastAsia="Calibri" w:hAnsi="Times New Roman" w:cs="Times New Roman"/>
+                <w:sz w:val="28"/>
+                <w:szCs w:val="28"/>
+              </w:rPr>
+              <w:t>и СММ-специалиста, и:</w:t>
+            </w:r>
+          </w:p>
+          <w:p>
+            <w:pPr>
+              <w:spacing w:after="0" w:line="360" w:lineRule="auto"/>
               <w:jc w:val="both"/>
               <w:rPr>
                 <w:rFonts w:ascii="Times New Roman" w:hAnsi="Times New Roman" w:cs="Times New Roman"/>
@@ -1653,11 +3485,9 @@
             </w:pPr>
             <w:r>
               <w:rPr>
-                <w:rFonts w:eastAsia="Calibri" w:cs="Times New Roman" w:ascii="Times New Roman" w:hAnsi="Times New Roman"/>
-                <w:kern w:val="0"/>
-                <w:sz w:val="28"/>
-                <w:szCs w:val="28"/>
-                <w:lang w:val="ru-RU" w:eastAsia="en-US" w:bidi="ar-SA"/>
+                <w:rFonts w:ascii="Times New Roman" w:eastAsia="Calibri" w:hAnsi="Times New Roman" w:cs="Times New Roman"/>
+                <w:sz w:val="28"/>
+                <w:szCs w:val="28"/>
               </w:rPr>
               <w:t>Удаление и редактирование товара, удаление профилей пользователей, возможность отнять роль.</w:t>
             </w:r>
@@ -1672,9 +3502,7 @@
           </w:tcPr>
           <w:p>
             <w:pPr>
-              <w:pStyle w:val="Normal"/>
-              <w:widowControl/>
-              <w:spacing w:lineRule="auto" w:line="360" w:before="0" w:after="0"/>
+              <w:spacing w:after="0" w:line="360" w:lineRule="auto"/>
               <w:jc w:val="both"/>
               <w:rPr>
                 <w:rFonts w:ascii="Times New Roman" w:hAnsi="Times New Roman" w:cs="Times New Roman"/>
@@ -1684,13 +3512,54 @@
             </w:pPr>
             <w:r>
               <w:rPr>
-                <w:rFonts w:eastAsia="Calibri" w:cs="Times New Roman" w:ascii="Times New Roman" w:hAnsi="Times New Roman"/>
-                <w:kern w:val="0"/>
-                <w:sz w:val="28"/>
-                <w:szCs w:val="28"/>
-                <w:lang w:val="ru-RU" w:eastAsia="en-US" w:bidi="ar-SA"/>
-              </w:rPr>
-              <w:t>У администратора тоже есть боковое меню администрации, где есть не только поиск профилей, но и логирование действий и просмотр всех действующих модераторов и СММ-специалистов. Отнять роль можно в этой же меню через нажатие на модератора и кнопки корзины под его никнеймом и после названия роли. Удалить товар можно в странице товара, нажав на кнопку мусорной корзины в правом-верхнем углу. Редактировать товар можно там же, но левее на кнопку со знаком карандаша. Удалить профиль пользователя можно на странице его профиля, нажав на кнопку мусорной корзины правее кнопки редактирования или же в каталоге с правой части.</w:t>
+                <w:rFonts w:ascii="Times New Roman" w:eastAsia="Calibri" w:hAnsi="Times New Roman" w:cs="Times New Roman"/>
+                <w:sz w:val="28"/>
+                <w:szCs w:val="28"/>
+              </w:rPr>
+              <w:t>У администратора тоже есть боковое меню администрации, где есть не только поиск профилей, но и логирование действий и просмотр всех действующи</w:t>
+            </w:r>
+            <w:r>
+              <w:rPr>
+                <w:rFonts w:ascii="Times New Roman" w:eastAsia="Calibri" w:hAnsi="Times New Roman" w:cs="Times New Roman"/>
+                <w:sz w:val="28"/>
+                <w:szCs w:val="28"/>
+              </w:rPr>
+              <w:t xml:space="preserve">х модераторов и СММ-специалистов. Отнять роль можно в этой же меню через нажатие </w:t>
+            </w:r>
+            <w:proofErr w:type="gramStart"/>
+            <w:r>
+              <w:rPr>
+                <w:rFonts w:ascii="Times New Roman" w:eastAsia="Calibri" w:hAnsi="Times New Roman" w:cs="Times New Roman"/>
+                <w:sz w:val="28"/>
+                <w:szCs w:val="28"/>
+              </w:rPr>
+              <w:t>на модератора</w:t>
+            </w:r>
+            <w:proofErr w:type="gramEnd"/>
+            <w:r>
+              <w:rPr>
+                <w:rFonts w:ascii="Times New Roman" w:eastAsia="Calibri" w:hAnsi="Times New Roman" w:cs="Times New Roman"/>
+                <w:sz w:val="28"/>
+                <w:szCs w:val="28"/>
+              </w:rPr>
+              <w:t xml:space="preserve"> и кнопки корзины под его никнеймом и после названия роли. Удалить товар можно в странице товара, нажав на кнопку мусорной корзины в правом-верхнем углу. Редактир</w:t>
+            </w:r>
+            <w:r>
+              <w:rPr>
+                <w:rFonts w:ascii="Times New Roman" w:eastAsia="Calibri" w:hAnsi="Times New Roman" w:cs="Times New Roman"/>
+                <w:sz w:val="28"/>
+                <w:szCs w:val="28"/>
+              </w:rPr>
+              <w:t xml:space="preserve">овать товар можно там же, но левее на кнопку со знаком карандаша. Удалить профиль пользователя можно на странице его профиля, нажав на кнопку мусорной корзины правее кнопки редактирования </w:t>
+            </w:r>
+            <w:r>
+              <w:rPr>
+                <w:rFonts w:ascii="Times New Roman" w:eastAsia="Calibri" w:hAnsi="Times New Roman" w:cs="Times New Roman"/>
+                <w:sz w:val="28"/>
+                <w:szCs w:val="28"/>
+              </w:rPr>
+              <w:lastRenderedPageBreak/>
+              <w:t>или же в каталоге с правой части.</w:t>
             </w:r>
           </w:p>
         </w:tc>
@@ -1698,8 +3567,7 @@
     </w:tbl>
     <w:p>
       <w:pPr>
-        <w:pStyle w:val="Normal"/>
-        <w:spacing w:lineRule="auto" w:line="360" w:before="0" w:after="0"/>
+        <w:spacing w:after="0" w:line="360" w:lineRule="auto"/>
         <w:ind w:firstLine="567"/>
         <w:jc w:val="both"/>
         <w:rPr>
@@ -1710,25 +3578,97 @@
       </w:pPr>
       <w:r>
         <w:rPr>
-          <w:rFonts w:cs="Times New Roman" w:ascii="Times New Roman" w:hAnsi="Times New Roman"/>
-          <w:sz w:val="28"/>
-          <w:szCs w:val="28"/>
-        </w:rPr>
-        <w:t xml:space="preserve"> </w:t>
-      </w:r>
-      <w:r>
-        <w:rPr>
-          <w:rFonts w:cs="Times New Roman" w:ascii="Times New Roman" w:hAnsi="Times New Roman"/>
-          <w:sz w:val="28"/>
-          <w:szCs w:val="28"/>
-        </w:rPr>
-        <w:t xml:space="preserve">6 Используя графический редактор на выбор (Microsoft Visio 2010, Axure, Adobe Photoshop, Balsamiq, Cacoo или другие), разработать макеты графического интерфейса пользователя (для каждой роли вашей курсовой работы должен быть представлен свой макет). </w:t>
+          <w:rFonts w:ascii="Times New Roman" w:hAnsi="Times New Roman" w:cs="Times New Roman"/>
+          <w:sz w:val="28"/>
+          <w:szCs w:val="28"/>
+        </w:rPr>
+        <w:lastRenderedPageBreak/>
+        <w:t xml:space="preserve"> 6 Используя графический редактор</w:t>
+      </w:r>
+      <w:r>
+        <w:rPr>
+          <w:rFonts w:ascii="Times New Roman" w:hAnsi="Times New Roman" w:cs="Times New Roman"/>
+          <w:sz w:val="28"/>
+          <w:szCs w:val="28"/>
+        </w:rPr>
+        <w:t xml:space="preserve"> на выбор (Microsoft </w:t>
+      </w:r>
+      <w:proofErr w:type="spellStart"/>
+      <w:r>
+        <w:rPr>
+          <w:rFonts w:ascii="Times New Roman" w:hAnsi="Times New Roman" w:cs="Times New Roman"/>
+          <w:sz w:val="28"/>
+          <w:szCs w:val="28"/>
+        </w:rPr>
+        <w:t>Visio</w:t>
+      </w:r>
+      <w:proofErr w:type="spellEnd"/>
+      <w:r>
+        <w:rPr>
+          <w:rFonts w:ascii="Times New Roman" w:hAnsi="Times New Roman" w:cs="Times New Roman"/>
+          <w:sz w:val="28"/>
+          <w:szCs w:val="28"/>
+        </w:rPr>
+        <w:t xml:space="preserve"> 2010, </w:t>
+      </w:r>
+      <w:proofErr w:type="spellStart"/>
+      <w:r>
+        <w:rPr>
+          <w:rFonts w:ascii="Times New Roman" w:hAnsi="Times New Roman" w:cs="Times New Roman"/>
+          <w:sz w:val="28"/>
+          <w:szCs w:val="28"/>
+        </w:rPr>
+        <w:t>Axure</w:t>
+      </w:r>
+      <w:proofErr w:type="spellEnd"/>
+      <w:r>
+        <w:rPr>
+          <w:rFonts w:ascii="Times New Roman" w:hAnsi="Times New Roman" w:cs="Times New Roman"/>
+          <w:sz w:val="28"/>
+          <w:szCs w:val="28"/>
+        </w:rPr>
+        <w:t xml:space="preserve">, Adobe Photoshop, </w:t>
+      </w:r>
+      <w:proofErr w:type="spellStart"/>
+      <w:r>
+        <w:rPr>
+          <w:rFonts w:ascii="Times New Roman" w:hAnsi="Times New Roman" w:cs="Times New Roman"/>
+          <w:sz w:val="28"/>
+          <w:szCs w:val="28"/>
+        </w:rPr>
+        <w:t>Balsamiq</w:t>
+      </w:r>
+      <w:proofErr w:type="spellEnd"/>
+      <w:r>
+        <w:rPr>
+          <w:rFonts w:ascii="Times New Roman" w:hAnsi="Times New Roman" w:cs="Times New Roman"/>
+          <w:sz w:val="28"/>
+          <w:szCs w:val="28"/>
+        </w:rPr>
+        <w:t xml:space="preserve">, </w:t>
+      </w:r>
+      <w:proofErr w:type="spellStart"/>
+      <w:r>
+        <w:rPr>
+          <w:rFonts w:ascii="Times New Roman" w:hAnsi="Times New Roman" w:cs="Times New Roman"/>
+          <w:sz w:val="28"/>
+          <w:szCs w:val="28"/>
+        </w:rPr>
+        <w:t>Cacoo</w:t>
+      </w:r>
+      <w:proofErr w:type="spellEnd"/>
+      <w:r>
+        <w:rPr>
+          <w:rFonts w:ascii="Times New Roman" w:hAnsi="Times New Roman" w:cs="Times New Roman"/>
+          <w:sz w:val="28"/>
+          <w:szCs w:val="28"/>
+        </w:rPr>
+        <w:t xml:space="preserve"> или другие), разработать макеты графического интерфейса пользователя (для каждой роли вашей курсовой работы должен быть представлен свой макет). </w:t>
       </w:r>
     </w:p>
     <w:p>
       <w:pPr>
-        <w:pStyle w:val="Normal"/>
-        <w:spacing w:lineRule="auto" w:line="360" w:before="0" w:after="0"/>
+        <w:spacing w:after="0" w:line="360" w:lineRule="auto"/>
         <w:ind w:firstLine="567"/>
         <w:jc w:val="both"/>
         <w:rPr>
@@ -1739,17 +3679,17 @@
       </w:pPr>
       <w:r>
         <w:rPr>
-          <w:rFonts w:cs="Times New Roman" w:ascii="Times New Roman" w:hAnsi="Times New Roman"/>
-          <w:sz w:val="28"/>
-          <w:szCs w:val="28"/>
-        </w:rPr>
-        <w:t>7 Для разработанных макетов подготовить текстовое описание элементов управления (таблица 3)</w:t>
+          <w:rFonts w:ascii="Times New Roman" w:hAnsi="Times New Roman" w:cs="Times New Roman"/>
+          <w:sz w:val="28"/>
+          <w:szCs w:val="28"/>
+        </w:rPr>
+        <w:t>Главная страница:</w:t>
       </w:r>
     </w:p>
     <w:p>
       <w:pPr>
-        <w:pStyle w:val="Normal"/>
-        <w:spacing w:lineRule="auto" w:line="360" w:before="0" w:after="0"/>
+        <w:spacing w:after="0" w:line="360" w:lineRule="auto"/>
+        <w:ind w:firstLine="567"/>
         <w:jc w:val="both"/>
         <w:rPr>
           <w:rFonts w:ascii="Times New Roman" w:hAnsi="Times New Roman" w:cs="Times New Roman"/>
@@ -1759,90 +3699,400 @@
       </w:pPr>
       <w:r>
         <w:rPr>
-          <w:rFonts w:cs="Times New Roman" w:ascii="Times New Roman" w:hAnsi="Times New Roman"/>
+          <w:rFonts w:ascii="Times New Roman" w:hAnsi="Times New Roman" w:cs="Times New Roman"/>
+          <w:sz w:val="28"/>
+          <w:szCs w:val="28"/>
+        </w:rPr>
+        <w:drawing>
+          <wp:inline distT="0" distB="0" distL="0" distR="0" wp14:anchorId="27C4AB96" wp14:editId="1AF068A3">
+            <wp:extent cx="3352800" cy="3570932"/>
+            <wp:effectExtent l="0" t="0" r="0" b="0"/>
+            <wp:docPr id="5" name="Рисунок 5"/>
+            <wp:cNvGraphicFramePr>
+              <a:graphicFrameLocks xmlns:a="http://schemas.openxmlformats.org/drawingml/2006/main" noChangeAspect="1"/>
+            </wp:cNvGraphicFramePr>
+            <a:graphic xmlns:a="http://schemas.openxmlformats.org/drawingml/2006/main">
+              <a:graphicData uri="http://schemas.openxmlformats.org/drawingml/2006/picture">
+                <pic:pic xmlns:pic="http://schemas.openxmlformats.org/drawingml/2006/picture">
+                  <pic:nvPicPr>
+                    <pic:cNvPr id="1" name=""/>
+                    <pic:cNvPicPr/>
+                  </pic:nvPicPr>
+                  <pic:blipFill>
+                    <a:blip r:embed="rId8"/>
+                    <a:stretch>
+                      <a:fillRect/>
+                    </a:stretch>
+                  </pic:blipFill>
+                  <pic:spPr>
+                    <a:xfrm>
+                      <a:off x="0" y="0"/>
+                      <a:ext cx="3356683" cy="3575067"/>
+                    </a:xfrm>
+                    <a:prstGeom prst="rect">
+                      <a:avLst/>
+                    </a:prstGeom>
+                  </pic:spPr>
+                </pic:pic>
+              </a:graphicData>
+            </a:graphic>
+          </wp:inline>
+        </w:drawing>
+      </w:r>
+    </w:p>
+    <w:p>
+      <w:pPr>
+        <w:spacing w:after="0" w:line="360" w:lineRule="auto"/>
+        <w:ind w:firstLine="567"/>
+        <w:jc w:val="both"/>
+        <w:rPr>
+          <w:rFonts w:ascii="Times New Roman" w:hAnsi="Times New Roman" w:cs="Times New Roman"/>
+          <w:sz w:val="28"/>
+          <w:szCs w:val="28"/>
+        </w:rPr>
+      </w:pPr>
+      <w:r>
+        <w:rPr>
+          <w:rFonts w:ascii="Times New Roman" w:hAnsi="Times New Roman" w:cs="Times New Roman"/>
+          <w:sz w:val="28"/>
+          <w:szCs w:val="28"/>
+        </w:rPr>
+        <w:t>Каталог:</w:t>
+      </w:r>
+    </w:p>
+    <w:p>
+      <w:pPr>
+        <w:spacing w:after="0" w:line="360" w:lineRule="auto"/>
+        <w:ind w:firstLine="567"/>
+        <w:jc w:val="both"/>
+        <w:rPr>
+          <w:rFonts w:ascii="Times New Roman" w:hAnsi="Times New Roman" w:cs="Times New Roman"/>
+          <w:sz w:val="28"/>
+          <w:szCs w:val="28"/>
+        </w:rPr>
+      </w:pPr>
+      <w:r>
+        <w:rPr>
+          <w:rFonts w:ascii="Times New Roman" w:hAnsi="Times New Roman" w:cs="Times New Roman"/>
+          <w:sz w:val="28"/>
+          <w:szCs w:val="28"/>
+        </w:rPr>
+        <w:lastRenderedPageBreak/>
+        <w:drawing>
+          <wp:inline distT="0" distB="0" distL="0" distR="0" wp14:anchorId="4DEB5798" wp14:editId="47AAE5F8">
+            <wp:extent cx="3810000" cy="4000761"/>
+            <wp:effectExtent l="0" t="0" r="0" b="0"/>
+            <wp:docPr id="6" name="Рисунок 6"/>
+            <wp:cNvGraphicFramePr>
+              <a:graphicFrameLocks xmlns:a="http://schemas.openxmlformats.org/drawingml/2006/main" noChangeAspect="1"/>
+            </wp:cNvGraphicFramePr>
+            <a:graphic xmlns:a="http://schemas.openxmlformats.org/drawingml/2006/main">
+              <a:graphicData uri="http://schemas.openxmlformats.org/drawingml/2006/picture">
+                <pic:pic xmlns:pic="http://schemas.openxmlformats.org/drawingml/2006/picture">
+                  <pic:nvPicPr>
+                    <pic:cNvPr id="1" name=""/>
+                    <pic:cNvPicPr/>
+                  </pic:nvPicPr>
+                  <pic:blipFill>
+                    <a:blip r:embed="rId9"/>
+                    <a:stretch>
+                      <a:fillRect/>
+                    </a:stretch>
+                  </pic:blipFill>
+                  <pic:spPr>
+                    <a:xfrm>
+                      <a:off x="0" y="0"/>
+                      <a:ext cx="3811815" cy="4002667"/>
+                    </a:xfrm>
+                    <a:prstGeom prst="rect">
+                      <a:avLst/>
+                    </a:prstGeom>
+                  </pic:spPr>
+                </pic:pic>
+              </a:graphicData>
+            </a:graphic>
+          </wp:inline>
+        </w:drawing>
+      </w:r>
+    </w:p>
+    <w:p>
+      <w:pPr>
+        <w:spacing w:after="0" w:line="360" w:lineRule="auto"/>
+        <w:ind w:firstLine="567"/>
+        <w:jc w:val="both"/>
+        <w:rPr>
+          <w:rFonts w:ascii="Times New Roman" w:hAnsi="Times New Roman" w:cs="Times New Roman"/>
+          <w:sz w:val="28"/>
+          <w:szCs w:val="28"/>
+        </w:rPr>
+      </w:pPr>
+      <w:r>
+        <w:rPr>
+          <w:rFonts w:ascii="Times New Roman" w:hAnsi="Times New Roman" w:cs="Times New Roman"/>
+          <w:sz w:val="28"/>
+          <w:szCs w:val="28"/>
+        </w:rPr>
+        <w:t>Страница товара:</w:t>
+      </w:r>
+    </w:p>
+    <w:p>
+      <w:pPr>
+        <w:spacing w:after="0" w:line="360" w:lineRule="auto"/>
+        <w:ind w:firstLine="567"/>
+        <w:jc w:val="both"/>
+        <w:rPr>
+          <w:rFonts w:ascii="Times New Roman" w:hAnsi="Times New Roman" w:cs="Times New Roman"/>
+          <w:sz w:val="28"/>
+          <w:szCs w:val="28"/>
+        </w:rPr>
+      </w:pPr>
+      <w:r>
+        <w:rPr>
+          <w:rFonts w:ascii="Times New Roman" w:hAnsi="Times New Roman" w:cs="Times New Roman"/>
+          <w:sz w:val="28"/>
+          <w:szCs w:val="28"/>
+        </w:rPr>
+        <w:lastRenderedPageBreak/>
+        <w:drawing>
+          <wp:inline distT="0" distB="0" distL="0" distR="0" wp14:anchorId="3E39EA35" wp14:editId="050F225E">
+            <wp:extent cx="3562350" cy="2822883"/>
+            <wp:effectExtent l="0" t="0" r="0" b="0"/>
+            <wp:docPr id="8" name="Рисунок 8"/>
+            <wp:cNvGraphicFramePr>
+              <a:graphicFrameLocks xmlns:a="http://schemas.openxmlformats.org/drawingml/2006/main" noChangeAspect="1"/>
+            </wp:cNvGraphicFramePr>
+            <a:graphic xmlns:a="http://schemas.openxmlformats.org/drawingml/2006/main">
+              <a:graphicData uri="http://schemas.openxmlformats.org/drawingml/2006/picture">
+                <pic:pic xmlns:pic="http://schemas.openxmlformats.org/drawingml/2006/picture">
+                  <pic:nvPicPr>
+                    <pic:cNvPr id="1" name=""/>
+                    <pic:cNvPicPr/>
+                  </pic:nvPicPr>
+                  <pic:blipFill>
+                    <a:blip r:embed="rId10"/>
+                    <a:stretch>
+                      <a:fillRect/>
+                    </a:stretch>
+                  </pic:blipFill>
+                  <pic:spPr>
+                    <a:xfrm>
+                      <a:off x="0" y="0"/>
+                      <a:ext cx="3564066" cy="2824243"/>
+                    </a:xfrm>
+                    <a:prstGeom prst="rect">
+                      <a:avLst/>
+                    </a:prstGeom>
+                  </pic:spPr>
+                </pic:pic>
+              </a:graphicData>
+            </a:graphic>
+          </wp:inline>
+        </w:drawing>
+      </w:r>
+      <w:r>
+        <w:rPr>
+          <w:rFonts w:ascii="Times New Roman" w:hAnsi="Times New Roman" w:cs="Times New Roman"/>
+          <w:sz w:val="28"/>
+          <w:szCs w:val="28"/>
+        </w:rPr>
+        <w:drawing>
+          <wp:inline distT="0" distB="0" distL="0" distR="0" wp14:anchorId="565B53CE" wp14:editId="65EF4C6F">
+            <wp:extent cx="3302228" cy="4171950"/>
+            <wp:effectExtent l="0" t="0" r="0" b="0"/>
+            <wp:docPr id="9" name="Рисунок 9"/>
+            <wp:cNvGraphicFramePr>
+              <a:graphicFrameLocks xmlns:a="http://schemas.openxmlformats.org/drawingml/2006/main" noChangeAspect="1"/>
+            </wp:cNvGraphicFramePr>
+            <a:graphic xmlns:a="http://schemas.openxmlformats.org/drawingml/2006/main">
+              <a:graphicData uri="http://schemas.openxmlformats.org/drawingml/2006/picture">
+                <pic:pic xmlns:pic="http://schemas.openxmlformats.org/drawingml/2006/picture">
+                  <pic:nvPicPr>
+                    <pic:cNvPr id="1" name=""/>
+                    <pic:cNvPicPr/>
+                  </pic:nvPicPr>
+                  <pic:blipFill>
+                    <a:blip r:embed="rId11"/>
+                    <a:stretch>
+                      <a:fillRect/>
+                    </a:stretch>
+                  </pic:blipFill>
+                  <pic:spPr>
+                    <a:xfrm>
+                      <a:off x="0" y="0"/>
+                      <a:ext cx="3303409" cy="4173442"/>
+                    </a:xfrm>
+                    <a:prstGeom prst="rect">
+                      <a:avLst/>
+                    </a:prstGeom>
+                  </pic:spPr>
+                </pic:pic>
+              </a:graphicData>
+            </a:graphic>
+          </wp:inline>
+        </w:drawing>
+      </w:r>
+    </w:p>
+    <w:p>
+      <w:pPr>
+        <w:spacing w:after="0" w:line="360" w:lineRule="auto"/>
+        <w:ind w:firstLine="567"/>
+        <w:jc w:val="both"/>
+        <w:rPr>
+          <w:rFonts w:ascii="Times New Roman" w:hAnsi="Times New Roman" w:cs="Times New Roman"/>
+          <w:sz w:val="28"/>
+          <w:szCs w:val="28"/>
+        </w:rPr>
+      </w:pPr>
+      <w:r>
+        <w:rPr>
+          <w:rFonts w:ascii="Times New Roman" w:hAnsi="Times New Roman" w:cs="Times New Roman"/>
+          <w:sz w:val="28"/>
+          <w:szCs w:val="28"/>
+        </w:rPr>
+        <w:t>7 Для разработанных макетов подготови</w:t>
+      </w:r>
+      <w:r>
+        <w:rPr>
+          <w:rFonts w:ascii="Times New Roman" w:hAnsi="Times New Roman" w:cs="Times New Roman"/>
+          <w:sz w:val="28"/>
+          <w:szCs w:val="28"/>
+        </w:rPr>
+        <w:t>ть текстовое описание элементов управления (таблица 3)</w:t>
+      </w:r>
+    </w:p>
+    <w:p>
+      <w:pPr>
+        <w:spacing w:after="0" w:line="360" w:lineRule="auto"/>
+        <w:jc w:val="both"/>
+        <w:rPr>
+          <w:rFonts w:ascii="Times New Roman" w:hAnsi="Times New Roman" w:cs="Times New Roman"/>
+          <w:sz w:val="28"/>
+          <w:szCs w:val="28"/>
+        </w:rPr>
+      </w:pPr>
+      <w:r>
+        <w:rPr>
+          <w:rFonts w:ascii="Times New Roman" w:hAnsi="Times New Roman" w:cs="Times New Roman"/>
           <w:sz w:val="28"/>
           <w:szCs w:val="28"/>
         </w:rPr>
         <w:t xml:space="preserve">Таблица 3 – Описание элементов управления макета информационной системы </w:t>
       </w:r>
+    </w:p>
+    <w:p>
+      <w:pPr>
+        <w:spacing w:after="0" w:line="360" w:lineRule="auto"/>
+        <w:jc w:val="both"/>
+        <w:rPr>
+          <w:rFonts w:ascii="Times New Roman" w:hAnsi="Times New Roman" w:cs="Times New Roman"/>
+          <w:sz w:val="28"/>
+          <w:szCs w:val="28"/>
+        </w:rPr>
+      </w:pPr>
+    </w:p>
+    <w:p>
+      <w:pPr>
+        <w:spacing w:after="0" w:line="360" w:lineRule="auto"/>
+        <w:jc w:val="both"/>
+        <w:rPr>
+          <w:rFonts w:ascii="Times New Roman" w:hAnsi="Times New Roman" w:cs="Times New Roman"/>
+          <w:sz w:val="28"/>
+          <w:szCs w:val="28"/>
+        </w:rPr>
+      </w:pPr>
+    </w:p>
+    <w:p>
+      <w:pPr>
+        <w:spacing w:after="0" w:line="360" w:lineRule="auto"/>
+        <w:jc w:val="both"/>
+        <w:rPr>
+          <w:rFonts w:ascii="Times New Roman" w:hAnsi="Times New Roman" w:cs="Times New Roman"/>
+          <w:sz w:val="28"/>
+          <w:szCs w:val="28"/>
+        </w:rPr>
+      </w:pPr>
+    </w:p>
+    <w:p>
+      <w:pPr>
+        <w:spacing w:after="0" w:line="360" w:lineRule="auto"/>
+        <w:jc w:val="both"/>
+        <w:rPr>
+          <w:rFonts w:ascii="Times New Roman" w:hAnsi="Times New Roman" w:cs="Times New Roman"/>
+          <w:sz w:val="28"/>
+          <w:szCs w:val="28"/>
+        </w:rPr>
+      </w:pPr>
+    </w:p>
+    <w:p>
+      <w:pPr>
+        <w:spacing w:after="0" w:line="360" w:lineRule="auto"/>
+        <w:jc w:val="both"/>
+        <w:rPr>
+          <w:rFonts w:ascii="Times New Roman" w:hAnsi="Times New Roman" w:cs="Times New Roman"/>
+          <w:sz w:val="28"/>
+          <w:szCs w:val="28"/>
+        </w:rPr>
+      </w:pPr>
     </w:p>
     <w:tbl>
       <w:tblPr>
-        <w:tblStyle w:val="a3"/>
+        <w:tblStyle w:val="a8"/>
         <w:tblW w:w="10196" w:type="dxa"/>
-        <w:jc w:val="left"/>
-        <w:tblInd w:w="0" w:type="dxa"/>
         <w:tblLayout w:type="fixed"/>
-        <w:tblCellMar>
-          <w:top w:w="0" w:type="dxa"/>
-          <w:left w:w="108" w:type="dxa"/>
-          <w:bottom w:w="0" w:type="dxa"/>
-          <w:right w:w="108" w:type="dxa"/>
-        </w:tblCellMar>
-        <w:tblLook w:val="04a0" w:noHBand="0" w:noVBand="1" w:firstColumn="1" w:lastRow="0" w:lastColumn="0" w:firstRow="1"/>
+        <w:tblLook w:val="04A0" w:firstRow="1" w:lastRow="0" w:firstColumn="1" w:lastColumn="0" w:noHBand="0" w:noVBand="1"/>
       </w:tblPr>
       <w:tblGrid>
         <w:gridCol w:w="1998"/>
-        <w:gridCol w:w="781"/>
-        <w:gridCol w:w="1555"/>
-        <w:gridCol w:w="1722"/>
-        <w:gridCol w:w="4140"/>
+        <w:gridCol w:w="1258"/>
+        <w:gridCol w:w="1417"/>
+        <w:gridCol w:w="1418"/>
+        <w:gridCol w:w="4105"/>
       </w:tblGrid>
       <w:tr>
-        <w:trPr/>
         <w:tc>
           <w:tcPr>
             <w:tcW w:w="1998" w:type="dxa"/>
-            <w:tcBorders/>
-          </w:tcPr>
-          <w:p>
-            <w:pPr>
-              <w:pStyle w:val="Normal"/>
-              <w:widowControl/>
-              <w:spacing w:lineRule="auto" w:line="240" w:before="0" w:after="0"/>
-              <w:jc w:val="center"/>
-              <w:rPr>
-                <w:rFonts w:ascii="Times New Roman" w:hAnsi="Times New Roman" w:cs="Times New Roman"/>
-                <w:sz w:val="28"/>
-                <w:szCs w:val="28"/>
-              </w:rPr>
-            </w:pPr>
-            <w:r>
-              <w:rPr>
-                <w:rFonts w:eastAsia="Calibri" w:cs="Times New Roman" w:ascii="Times New Roman" w:hAnsi="Times New Roman"/>
-                <w:kern w:val="0"/>
-                <w:sz w:val="28"/>
-                <w:szCs w:val="28"/>
-                <w:lang w:val="ru-RU" w:eastAsia="en-US" w:bidi="ar-SA"/>
-              </w:rPr>
+          </w:tcPr>
+          <w:p>
+            <w:pPr>
+              <w:spacing w:after="0" w:line="240" w:lineRule="auto"/>
+              <w:jc w:val="center"/>
+              <w:rPr>
+                <w:rFonts w:ascii="Times New Roman" w:hAnsi="Times New Roman" w:cs="Times New Roman"/>
+                <w:sz w:val="28"/>
+                <w:szCs w:val="28"/>
+              </w:rPr>
+            </w:pPr>
+            <w:r>
+              <w:rPr>
+                <w:rFonts w:ascii="Times New Roman" w:eastAsia="Calibri" w:hAnsi="Times New Roman" w:cs="Times New Roman"/>
+                <w:sz w:val="28"/>
+                <w:szCs w:val="28"/>
+              </w:rPr>
+              <w:lastRenderedPageBreak/>
               <w:t>Название элемента управления</w:t>
             </w:r>
           </w:p>
         </w:tc>
         <w:tc>
           <w:tcPr>
-            <w:tcW w:w="781" w:type="dxa"/>
-            <w:tcBorders/>
-          </w:tcPr>
-          <w:p>
-            <w:pPr>
-              <w:pStyle w:val="Normal"/>
-              <w:widowControl/>
-              <w:spacing w:lineRule="auto" w:line="240" w:before="0" w:after="0"/>
-              <w:jc w:val="center"/>
-              <w:rPr>
-                <w:rFonts w:ascii="Times New Roman" w:hAnsi="Times New Roman" w:cs="Times New Roman"/>
-                <w:sz w:val="28"/>
-                <w:szCs w:val="28"/>
-              </w:rPr>
-            </w:pPr>
-            <w:r>
-              <w:rPr>
-                <w:rFonts w:eastAsia="Calibri" w:cs="Times New Roman" w:ascii="Times New Roman" w:hAnsi="Times New Roman"/>
-                <w:kern w:val="0"/>
-                <w:sz w:val="28"/>
-                <w:szCs w:val="28"/>
-                <w:lang w:val="ru-RU" w:eastAsia="en-US" w:bidi="ar-SA"/>
+            <w:tcW w:w="1258" w:type="dxa"/>
+          </w:tcPr>
+          <w:p>
+            <w:pPr>
+              <w:spacing w:after="0" w:line="240" w:lineRule="auto"/>
+              <w:jc w:val="center"/>
+              <w:rPr>
+                <w:rFonts w:ascii="Times New Roman" w:hAnsi="Times New Roman" w:cs="Times New Roman"/>
+                <w:sz w:val="28"/>
+                <w:szCs w:val="28"/>
+              </w:rPr>
+            </w:pPr>
+            <w:r>
+              <w:rPr>
+                <w:rFonts w:ascii="Times New Roman" w:eastAsia="Calibri" w:hAnsi="Times New Roman" w:cs="Times New Roman"/>
+                <w:sz w:val="28"/>
+                <w:szCs w:val="28"/>
               </w:rPr>
               <w:t>Тип</w:t>
             </w:r>
@@ -1850,28 +4100,23 @@
         </w:tc>
         <w:tc>
           <w:tcPr>
-            <w:tcW w:w="1555" w:type="dxa"/>
-            <w:tcBorders/>
-          </w:tcPr>
-          <w:p>
-            <w:pPr>
-              <w:pStyle w:val="Normal"/>
-              <w:widowControl/>
-              <w:spacing w:lineRule="auto" w:line="240" w:before="0" w:after="0"/>
-              <w:jc w:val="center"/>
-              <w:rPr>
-                <w:rFonts w:ascii="Times New Roman" w:hAnsi="Times New Roman" w:cs="Times New Roman"/>
-                <w:sz w:val="28"/>
-                <w:szCs w:val="28"/>
-              </w:rPr>
-            </w:pPr>
-            <w:r>
-              <w:rPr>
-                <w:rFonts w:eastAsia="Calibri" w:cs="Times New Roman" w:ascii="Times New Roman" w:hAnsi="Times New Roman"/>
-                <w:kern w:val="0"/>
-                <w:sz w:val="28"/>
-                <w:szCs w:val="28"/>
-                <w:lang w:val="ru-RU" w:eastAsia="en-US" w:bidi="ar-SA"/>
+            <w:tcW w:w="1417" w:type="dxa"/>
+          </w:tcPr>
+          <w:p>
+            <w:pPr>
+              <w:spacing w:after="0" w:line="240" w:lineRule="auto"/>
+              <w:jc w:val="center"/>
+              <w:rPr>
+                <w:rFonts w:ascii="Times New Roman" w:hAnsi="Times New Roman" w:cs="Times New Roman"/>
+                <w:sz w:val="28"/>
+                <w:szCs w:val="28"/>
+              </w:rPr>
+            </w:pPr>
+            <w:r>
+              <w:rPr>
+                <w:rFonts w:ascii="Times New Roman" w:eastAsia="Calibri" w:hAnsi="Times New Roman" w:cs="Times New Roman"/>
+                <w:sz w:val="28"/>
+                <w:szCs w:val="28"/>
               </w:rPr>
               <w:t>Условия видимости</w:t>
             </w:r>
@@ -1879,28 +4124,23 @@
         </w:tc>
         <w:tc>
           <w:tcPr>
-            <w:tcW w:w="1722" w:type="dxa"/>
-            <w:tcBorders/>
-          </w:tcPr>
-          <w:p>
-            <w:pPr>
-              <w:pStyle w:val="Normal"/>
-              <w:widowControl/>
-              <w:spacing w:lineRule="auto" w:line="240" w:before="0" w:after="0"/>
-              <w:jc w:val="center"/>
-              <w:rPr>
-                <w:rFonts w:ascii="Times New Roman" w:hAnsi="Times New Roman" w:cs="Times New Roman"/>
-                <w:sz w:val="28"/>
-                <w:szCs w:val="28"/>
-              </w:rPr>
-            </w:pPr>
-            <w:r>
-              <w:rPr>
-                <w:rFonts w:eastAsia="Calibri" w:cs="Times New Roman" w:ascii="Times New Roman" w:hAnsi="Times New Roman"/>
-                <w:kern w:val="0"/>
-                <w:sz w:val="28"/>
-                <w:szCs w:val="28"/>
-                <w:lang w:val="ru-RU" w:eastAsia="en-US" w:bidi="ar-SA"/>
+            <w:tcW w:w="1418" w:type="dxa"/>
+          </w:tcPr>
+          <w:p>
+            <w:pPr>
+              <w:spacing w:after="0" w:line="240" w:lineRule="auto"/>
+              <w:jc w:val="center"/>
+              <w:rPr>
+                <w:rFonts w:ascii="Times New Roman" w:hAnsi="Times New Roman" w:cs="Times New Roman"/>
+                <w:sz w:val="28"/>
+                <w:szCs w:val="28"/>
+              </w:rPr>
+            </w:pPr>
+            <w:r>
+              <w:rPr>
+                <w:rFonts w:ascii="Times New Roman" w:eastAsia="Calibri" w:hAnsi="Times New Roman" w:cs="Times New Roman"/>
+                <w:sz w:val="28"/>
+                <w:szCs w:val="28"/>
               </w:rPr>
               <w:t>Условия доступности</w:t>
             </w:r>
@@ -1908,28 +4148,23 @@
         </w:tc>
         <w:tc>
           <w:tcPr>
-            <w:tcW w:w="4140" w:type="dxa"/>
-            <w:tcBorders/>
-          </w:tcPr>
-          <w:p>
-            <w:pPr>
-              <w:pStyle w:val="Normal"/>
-              <w:widowControl/>
-              <w:spacing w:lineRule="auto" w:line="240" w:before="0" w:after="0"/>
-              <w:jc w:val="center"/>
-              <w:rPr>
-                <w:rFonts w:ascii="Times New Roman" w:hAnsi="Times New Roman" w:cs="Times New Roman"/>
-                <w:sz w:val="28"/>
-                <w:szCs w:val="28"/>
-              </w:rPr>
-            </w:pPr>
-            <w:r>
-              <w:rPr>
-                <w:rFonts w:eastAsia="Calibri" w:cs="Times New Roman" w:ascii="Times New Roman" w:hAnsi="Times New Roman"/>
-                <w:kern w:val="0"/>
-                <w:sz w:val="28"/>
-                <w:szCs w:val="28"/>
-                <w:lang w:val="ru-RU" w:eastAsia="en-US" w:bidi="ar-SA"/>
+            <w:tcW w:w="4105" w:type="dxa"/>
+          </w:tcPr>
+          <w:p>
+            <w:pPr>
+              <w:spacing w:after="0" w:line="240" w:lineRule="auto"/>
+              <w:jc w:val="center"/>
+              <w:rPr>
+                <w:rFonts w:ascii="Times New Roman" w:hAnsi="Times New Roman" w:cs="Times New Roman"/>
+                <w:sz w:val="28"/>
+                <w:szCs w:val="28"/>
+              </w:rPr>
+            </w:pPr>
+            <w:r>
+              <w:rPr>
+                <w:rFonts w:ascii="Times New Roman" w:eastAsia="Calibri" w:hAnsi="Times New Roman" w:cs="Times New Roman"/>
+                <w:sz w:val="28"/>
+                <w:szCs w:val="28"/>
               </w:rPr>
               <w:t>Описание</w:t>
             </w:r>
@@ -1937,148 +4172,1987 @@
         </w:tc>
       </w:tr>
       <w:tr>
-        <w:trPr/>
         <w:tc>
           <w:tcPr>
             <w:tcW w:w="1998" w:type="dxa"/>
-            <w:tcBorders/>
-          </w:tcPr>
-          <w:p>
-            <w:pPr>
-              <w:pStyle w:val="Normal"/>
-              <w:widowControl/>
-              <w:spacing w:lineRule="auto" w:line="360" w:before="0" w:after="0"/>
-              <w:jc w:val="center"/>
-              <w:rPr>
-                <w:rFonts w:ascii="Times New Roman" w:hAnsi="Times New Roman" w:cs="Times New Roman"/>
-                <w:sz w:val="28"/>
-                <w:szCs w:val="28"/>
-              </w:rPr>
-            </w:pPr>
-            <w:r>
-              <w:rPr>
-                <w:rFonts w:eastAsia="Calibri" w:cs="Times New Roman" w:ascii="Times New Roman" w:hAnsi="Times New Roman"/>
-                <w:kern w:val="0"/>
-                <w:sz w:val="28"/>
-                <w:szCs w:val="28"/>
-                <w:lang w:val="ru-RU" w:eastAsia="en-US" w:bidi="ar-SA"/>
-              </w:rPr>
-            </w:r>
-          </w:p>
-        </w:tc>
-        <w:tc>
-          <w:tcPr>
-            <w:tcW w:w="781" w:type="dxa"/>
-            <w:tcBorders/>
-          </w:tcPr>
-          <w:p>
-            <w:pPr>
-              <w:pStyle w:val="Normal"/>
-              <w:widowControl/>
-              <w:spacing w:lineRule="auto" w:line="360" w:before="0" w:after="0"/>
-              <w:jc w:val="center"/>
-              <w:rPr>
-                <w:rFonts w:ascii="Times New Roman" w:hAnsi="Times New Roman" w:cs="Times New Roman"/>
-                <w:sz w:val="28"/>
-                <w:szCs w:val="28"/>
-              </w:rPr>
-            </w:pPr>
-            <w:r>
-              <w:rPr>
-                <w:rFonts w:eastAsia="Calibri" w:cs="Times New Roman" w:ascii="Times New Roman" w:hAnsi="Times New Roman"/>
-                <w:kern w:val="0"/>
-                <w:sz w:val="28"/>
-                <w:szCs w:val="28"/>
-                <w:lang w:val="ru-RU" w:eastAsia="en-US" w:bidi="ar-SA"/>
-              </w:rPr>
-            </w:r>
-          </w:p>
-        </w:tc>
-        <w:tc>
-          <w:tcPr>
-            <w:tcW w:w="1555" w:type="dxa"/>
-            <w:tcBorders/>
-          </w:tcPr>
-          <w:p>
-            <w:pPr>
-              <w:pStyle w:val="Normal"/>
-              <w:widowControl/>
-              <w:spacing w:lineRule="auto" w:line="360" w:before="0" w:after="0"/>
-              <w:jc w:val="center"/>
-              <w:rPr>
-                <w:rFonts w:ascii="Times New Roman" w:hAnsi="Times New Roman" w:cs="Times New Roman"/>
-                <w:sz w:val="28"/>
-                <w:szCs w:val="28"/>
-              </w:rPr>
-            </w:pPr>
-            <w:r>
-              <w:rPr>
-                <w:rFonts w:eastAsia="Calibri" w:cs="Times New Roman" w:ascii="Times New Roman" w:hAnsi="Times New Roman"/>
-                <w:kern w:val="0"/>
-                <w:sz w:val="28"/>
-                <w:szCs w:val="28"/>
-                <w:lang w:val="ru-RU" w:eastAsia="en-US" w:bidi="ar-SA"/>
-              </w:rPr>
-            </w:r>
-          </w:p>
-        </w:tc>
-        <w:tc>
-          <w:tcPr>
-            <w:tcW w:w="1722" w:type="dxa"/>
-            <w:tcBorders/>
-          </w:tcPr>
-          <w:p>
-            <w:pPr>
-              <w:pStyle w:val="Normal"/>
-              <w:widowControl/>
-              <w:spacing w:lineRule="auto" w:line="360" w:before="0" w:after="0"/>
-              <w:jc w:val="center"/>
-              <w:rPr>
-                <w:rFonts w:ascii="Times New Roman" w:hAnsi="Times New Roman" w:cs="Times New Roman"/>
-                <w:sz w:val="28"/>
-                <w:szCs w:val="28"/>
-              </w:rPr>
-            </w:pPr>
-            <w:r>
-              <w:rPr>
-                <w:rFonts w:eastAsia="Calibri" w:cs="Times New Roman" w:ascii="Times New Roman" w:hAnsi="Times New Roman"/>
-                <w:kern w:val="0"/>
-                <w:sz w:val="28"/>
-                <w:szCs w:val="28"/>
-                <w:lang w:val="ru-RU" w:eastAsia="en-US" w:bidi="ar-SA"/>
-              </w:rPr>
-            </w:r>
-          </w:p>
-        </w:tc>
-        <w:tc>
-          <w:tcPr>
-            <w:tcW w:w="4140" w:type="dxa"/>
-            <w:tcBorders/>
-          </w:tcPr>
-          <w:p>
-            <w:pPr>
-              <w:pStyle w:val="Normal"/>
-              <w:widowControl/>
-              <w:spacing w:lineRule="auto" w:line="360" w:before="0" w:after="0"/>
+          </w:tcPr>
+          <w:p>
+            <w:pPr>
+              <w:spacing w:after="0" w:line="360" w:lineRule="auto"/>
+              <w:jc w:val="center"/>
+              <w:rPr>
+                <w:rFonts w:ascii="Times New Roman" w:hAnsi="Times New Roman" w:cs="Times New Roman"/>
+                <w:sz w:val="28"/>
+                <w:szCs w:val="28"/>
+              </w:rPr>
+            </w:pPr>
+            <w:r>
+              <w:rPr>
+                <w:rFonts w:ascii="Times New Roman" w:hAnsi="Times New Roman" w:cs="Times New Roman"/>
+                <w:sz w:val="28"/>
+                <w:szCs w:val="28"/>
+              </w:rPr>
+              <w:t>Лого</w:t>
+            </w:r>
+          </w:p>
+        </w:tc>
+        <w:tc>
+          <w:tcPr>
+            <w:tcW w:w="1258" w:type="dxa"/>
+          </w:tcPr>
+          <w:p>
+            <w:pPr>
+              <w:spacing w:after="0" w:line="360" w:lineRule="auto"/>
+              <w:jc w:val="center"/>
+              <w:rPr>
+                <w:rFonts w:ascii="Times New Roman" w:hAnsi="Times New Roman" w:cs="Times New Roman"/>
+                <w:sz w:val="28"/>
+                <w:szCs w:val="28"/>
+              </w:rPr>
+            </w:pPr>
+            <w:r>
+              <w:rPr>
+                <w:rFonts w:ascii="Times New Roman" w:hAnsi="Times New Roman" w:cs="Times New Roman"/>
+                <w:sz w:val="28"/>
+                <w:szCs w:val="28"/>
+              </w:rPr>
+              <w:t>Ссылка</w:t>
+            </w:r>
+            <w:r>
+              <w:rPr>
+                <w:rFonts w:ascii="Times New Roman" w:hAnsi="Times New Roman" w:cs="Times New Roman"/>
+                <w:sz w:val="28"/>
+                <w:szCs w:val="28"/>
+                <w:lang w:val="en-US"/>
+              </w:rPr>
+              <w:t>/</w:t>
+            </w:r>
+            <w:r>
+              <w:rPr>
+                <w:rFonts w:ascii="Times New Roman" w:hAnsi="Times New Roman" w:cs="Times New Roman"/>
+                <w:sz w:val="28"/>
+                <w:szCs w:val="28"/>
+              </w:rPr>
+              <w:t>кнопка</w:t>
+            </w:r>
+          </w:p>
+        </w:tc>
+        <w:tc>
+          <w:tcPr>
+            <w:tcW w:w="1417" w:type="dxa"/>
+          </w:tcPr>
+          <w:p>
+            <w:pPr>
+              <w:spacing w:after="0" w:line="360" w:lineRule="auto"/>
+              <w:jc w:val="center"/>
+              <w:rPr>
+                <w:rFonts w:ascii="Times New Roman" w:hAnsi="Times New Roman" w:cs="Times New Roman"/>
+                <w:sz w:val="28"/>
+                <w:szCs w:val="28"/>
+              </w:rPr>
+            </w:pPr>
+            <w:r>
+              <w:rPr>
+                <w:rFonts w:ascii="Times New Roman" w:hAnsi="Times New Roman" w:cs="Times New Roman"/>
+                <w:sz w:val="28"/>
+                <w:szCs w:val="28"/>
+              </w:rPr>
+              <w:t>Все</w:t>
+            </w:r>
+          </w:p>
+        </w:tc>
+        <w:tc>
+          <w:tcPr>
+            <w:tcW w:w="1418" w:type="dxa"/>
+          </w:tcPr>
+          <w:p>
+            <w:pPr>
+              <w:spacing w:after="0" w:line="360" w:lineRule="auto"/>
+              <w:jc w:val="center"/>
+              <w:rPr>
+                <w:rFonts w:ascii="Times New Roman" w:hAnsi="Times New Roman" w:cs="Times New Roman"/>
+                <w:sz w:val="28"/>
+                <w:szCs w:val="28"/>
+              </w:rPr>
+            </w:pPr>
+            <w:r>
+              <w:rPr>
+                <w:rFonts w:ascii="Times New Roman" w:hAnsi="Times New Roman" w:cs="Times New Roman"/>
+                <w:sz w:val="28"/>
+                <w:szCs w:val="28"/>
+              </w:rPr>
+              <w:t>Все</w:t>
+            </w:r>
+          </w:p>
+        </w:tc>
+        <w:tc>
+          <w:tcPr>
+            <w:tcW w:w="4105" w:type="dxa"/>
+          </w:tcPr>
+          <w:p>
+            <w:pPr>
+              <w:spacing w:after="0" w:line="360" w:lineRule="auto"/>
               <w:jc w:val="center"/>
               <w:rPr>
                 <w:rFonts w:ascii="Times New Roman" w:hAnsi="Times New Roman" w:cs="Times New Roman"/>
                 <w:i/>
+                <w:sz w:val="28"/>
+                <w:szCs w:val="28"/>
+              </w:rPr>
+            </w:pPr>
+            <w:r>
+              <w:rPr>
+                <w:rFonts w:ascii="Times New Roman" w:hAnsi="Times New Roman" w:cs="Times New Roman"/>
                 <w:i/>
                 <w:sz w:val="28"/>
                 <w:szCs w:val="28"/>
               </w:rPr>
-            </w:pPr>
-            <w:r>
-              <w:rPr>
-                <w:rFonts w:eastAsia="Calibri" w:cs="Times New Roman" w:ascii="Times New Roman" w:hAnsi="Times New Roman"/>
+              <w:t>Логотип сайта. При нажатии на него пользователя перекидывает на главную страницу.</w:t>
+            </w:r>
+          </w:p>
+        </w:tc>
+      </w:tr>
+      <w:tr>
+        <w:tc>
+          <w:tcPr>
+            <w:tcW w:w="1998" w:type="dxa"/>
+          </w:tcPr>
+          <w:p>
+            <w:pPr>
+              <w:spacing w:after="0" w:line="360" w:lineRule="auto"/>
+              <w:jc w:val="center"/>
+              <w:rPr>
+                <w:rFonts w:ascii="Times New Roman" w:hAnsi="Times New Roman" w:cs="Times New Roman"/>
+                <w:sz w:val="28"/>
+                <w:szCs w:val="28"/>
+              </w:rPr>
+            </w:pPr>
+            <w:r>
+              <w:rPr>
+                <w:rFonts w:ascii="Times New Roman" w:hAnsi="Times New Roman" w:cs="Times New Roman"/>
+                <w:sz w:val="28"/>
+                <w:szCs w:val="28"/>
+              </w:rPr>
+              <w:t>Каталог</w:t>
+            </w:r>
+          </w:p>
+        </w:tc>
+        <w:tc>
+          <w:tcPr>
+            <w:tcW w:w="1258" w:type="dxa"/>
+          </w:tcPr>
+          <w:p>
+            <w:pPr>
+              <w:spacing w:after="0" w:line="360" w:lineRule="auto"/>
+              <w:jc w:val="center"/>
+              <w:rPr>
+                <w:rFonts w:ascii="Times New Roman" w:hAnsi="Times New Roman" w:cs="Times New Roman"/>
+                <w:sz w:val="28"/>
+                <w:szCs w:val="28"/>
+              </w:rPr>
+            </w:pPr>
+            <w:r>
+              <w:rPr>
+                <w:rFonts w:ascii="Times New Roman" w:hAnsi="Times New Roman" w:cs="Times New Roman"/>
+                <w:sz w:val="28"/>
+                <w:szCs w:val="28"/>
+              </w:rPr>
+              <w:t>Кнопка</w:t>
+            </w:r>
+          </w:p>
+        </w:tc>
+        <w:tc>
+          <w:tcPr>
+            <w:tcW w:w="1417" w:type="dxa"/>
+          </w:tcPr>
+          <w:p>
+            <w:pPr>
+              <w:spacing w:after="0" w:line="360" w:lineRule="auto"/>
+              <w:jc w:val="center"/>
+              <w:rPr>
+                <w:rFonts w:ascii="Times New Roman" w:hAnsi="Times New Roman" w:cs="Times New Roman"/>
+                <w:sz w:val="28"/>
+                <w:szCs w:val="28"/>
+              </w:rPr>
+            </w:pPr>
+            <w:r>
+              <w:rPr>
+                <w:rFonts w:ascii="Times New Roman" w:hAnsi="Times New Roman" w:cs="Times New Roman"/>
+                <w:sz w:val="28"/>
+                <w:szCs w:val="28"/>
+              </w:rPr>
+              <w:t>Все</w:t>
+            </w:r>
+          </w:p>
+        </w:tc>
+        <w:tc>
+          <w:tcPr>
+            <w:tcW w:w="1418" w:type="dxa"/>
+          </w:tcPr>
+          <w:p>
+            <w:pPr>
+              <w:spacing w:after="0" w:line="360" w:lineRule="auto"/>
+              <w:jc w:val="center"/>
+              <w:rPr>
+                <w:rFonts w:ascii="Times New Roman" w:hAnsi="Times New Roman" w:cs="Times New Roman"/>
+                <w:sz w:val="28"/>
+                <w:szCs w:val="28"/>
+              </w:rPr>
+            </w:pPr>
+            <w:r>
+              <w:rPr>
+                <w:rFonts w:ascii="Times New Roman" w:hAnsi="Times New Roman" w:cs="Times New Roman"/>
+                <w:sz w:val="28"/>
+                <w:szCs w:val="28"/>
+              </w:rPr>
+              <w:t>Все</w:t>
+            </w:r>
+          </w:p>
+        </w:tc>
+        <w:tc>
+          <w:tcPr>
+            <w:tcW w:w="4105" w:type="dxa"/>
+          </w:tcPr>
+          <w:p>
+            <w:pPr>
+              <w:spacing w:after="0" w:line="360" w:lineRule="auto"/>
+              <w:jc w:val="center"/>
+              <w:rPr>
+                <w:rFonts w:ascii="Times New Roman" w:hAnsi="Times New Roman" w:cs="Times New Roman"/>
                 <w:i/>
-                <w:kern w:val="0"/>
-                <w:sz w:val="28"/>
-                <w:szCs w:val="28"/>
-                <w:lang w:val="ru-RU" w:eastAsia="en-US" w:bidi="ar-SA"/>
-              </w:rPr>
-              <w:t>Формат, допустимые значения, макс. и мин. длина, поведение</w:t>
+                <w:sz w:val="28"/>
+                <w:szCs w:val="28"/>
+              </w:rPr>
+            </w:pPr>
+            <w:r>
+              <w:rPr>
+                <w:rFonts w:ascii="Times New Roman" w:hAnsi="Times New Roman" w:cs="Times New Roman"/>
+                <w:i/>
+                <w:sz w:val="28"/>
+                <w:szCs w:val="28"/>
+              </w:rPr>
+              <w:t>При нажатии на кнопку пользователю откроется список категорий, или же возможность выбора популярных товаров. При нажатии на любую категорию, пользователя перекидывает на страницу каталога.</w:t>
+            </w:r>
+          </w:p>
+        </w:tc>
+      </w:tr>
+      <w:tr>
+        <w:tc>
+          <w:tcPr>
+            <w:tcW w:w="1998" w:type="dxa"/>
+          </w:tcPr>
+          <w:p>
+            <w:pPr>
+              <w:spacing w:after="0" w:line="360" w:lineRule="auto"/>
+              <w:jc w:val="center"/>
+              <w:rPr>
+                <w:rFonts w:ascii="Times New Roman" w:hAnsi="Times New Roman" w:cs="Times New Roman"/>
+                <w:sz w:val="28"/>
+                <w:szCs w:val="28"/>
+              </w:rPr>
+            </w:pPr>
+            <w:r>
+              <w:rPr>
+                <w:rFonts w:ascii="Times New Roman" w:hAnsi="Times New Roman" w:cs="Times New Roman"/>
+                <w:sz w:val="28"/>
+                <w:szCs w:val="28"/>
+              </w:rPr>
+              <w:t>Поиск</w:t>
+            </w:r>
+          </w:p>
+        </w:tc>
+        <w:tc>
+          <w:tcPr>
+            <w:tcW w:w="1258" w:type="dxa"/>
+          </w:tcPr>
+          <w:p>
+            <w:pPr>
+              <w:spacing w:after="0" w:line="360" w:lineRule="auto"/>
+              <w:jc w:val="center"/>
+              <w:rPr>
+                <w:rFonts w:ascii="Times New Roman" w:hAnsi="Times New Roman" w:cs="Times New Roman"/>
+                <w:sz w:val="28"/>
+                <w:szCs w:val="28"/>
+              </w:rPr>
+            </w:pPr>
+            <w:r>
+              <w:rPr>
+                <w:rFonts w:ascii="Times New Roman" w:hAnsi="Times New Roman" w:cs="Times New Roman"/>
+                <w:sz w:val="28"/>
+                <w:szCs w:val="28"/>
+              </w:rPr>
+              <w:t>Текстовое поле</w:t>
+            </w:r>
+          </w:p>
+        </w:tc>
+        <w:tc>
+          <w:tcPr>
+            <w:tcW w:w="1417" w:type="dxa"/>
+          </w:tcPr>
+          <w:p>
+            <w:pPr>
+              <w:spacing w:after="0" w:line="360" w:lineRule="auto"/>
+              <w:jc w:val="center"/>
+              <w:rPr>
+                <w:rFonts w:ascii="Times New Roman" w:hAnsi="Times New Roman" w:cs="Times New Roman"/>
+                <w:sz w:val="28"/>
+                <w:szCs w:val="28"/>
+              </w:rPr>
+            </w:pPr>
+            <w:r>
+              <w:rPr>
+                <w:rFonts w:ascii="Times New Roman" w:hAnsi="Times New Roman" w:cs="Times New Roman"/>
+                <w:sz w:val="28"/>
+                <w:szCs w:val="28"/>
+              </w:rPr>
+              <w:t>Все</w:t>
+            </w:r>
+          </w:p>
+        </w:tc>
+        <w:tc>
+          <w:tcPr>
+            <w:tcW w:w="1418" w:type="dxa"/>
+          </w:tcPr>
+          <w:p>
+            <w:pPr>
+              <w:spacing w:after="0" w:line="360" w:lineRule="auto"/>
+              <w:jc w:val="center"/>
+              <w:rPr>
+                <w:rFonts w:ascii="Times New Roman" w:hAnsi="Times New Roman" w:cs="Times New Roman"/>
+                <w:sz w:val="28"/>
+                <w:szCs w:val="28"/>
+              </w:rPr>
+            </w:pPr>
+            <w:r>
+              <w:rPr>
+                <w:rFonts w:ascii="Times New Roman" w:hAnsi="Times New Roman" w:cs="Times New Roman"/>
+                <w:sz w:val="28"/>
+                <w:szCs w:val="28"/>
+              </w:rPr>
+              <w:t>Все</w:t>
+            </w:r>
+          </w:p>
+        </w:tc>
+        <w:tc>
+          <w:tcPr>
+            <w:tcW w:w="4105" w:type="dxa"/>
+          </w:tcPr>
+          <w:p>
+            <w:pPr>
+              <w:spacing w:after="0" w:line="360" w:lineRule="auto"/>
+              <w:jc w:val="center"/>
+              <w:rPr>
+                <w:rFonts w:ascii="Times New Roman" w:hAnsi="Times New Roman" w:cs="Times New Roman"/>
+                <w:i/>
+                <w:sz w:val="28"/>
+                <w:szCs w:val="28"/>
+              </w:rPr>
+            </w:pPr>
+            <w:r>
+              <w:rPr>
+                <w:rFonts w:ascii="Times New Roman" w:hAnsi="Times New Roman" w:cs="Times New Roman"/>
+                <w:i/>
+                <w:sz w:val="28"/>
+                <w:szCs w:val="28"/>
+              </w:rPr>
+              <w:t>При вводе в Поиск символов, в реальном времени будет выходить список продуктов, подходящие под эти символы.</w:t>
+            </w:r>
+          </w:p>
+        </w:tc>
+      </w:tr>
+      <w:tr>
+        <w:tc>
+          <w:tcPr>
+            <w:tcW w:w="1998" w:type="dxa"/>
+          </w:tcPr>
+          <w:p>
+            <w:pPr>
+              <w:spacing w:after="0" w:line="360" w:lineRule="auto"/>
+              <w:jc w:val="center"/>
+              <w:rPr>
+                <w:rFonts w:ascii="Times New Roman" w:hAnsi="Times New Roman" w:cs="Times New Roman"/>
+                <w:sz w:val="28"/>
+                <w:szCs w:val="28"/>
+              </w:rPr>
+            </w:pPr>
+            <w:r>
+              <w:rPr>
+                <w:rFonts w:ascii="Times New Roman" w:hAnsi="Times New Roman" w:cs="Times New Roman"/>
+                <w:sz w:val="28"/>
+                <w:szCs w:val="28"/>
+              </w:rPr>
+              <w:t>Избранное</w:t>
+            </w:r>
+          </w:p>
+        </w:tc>
+        <w:tc>
+          <w:tcPr>
+            <w:tcW w:w="1258" w:type="dxa"/>
+          </w:tcPr>
+          <w:p>
+            <w:pPr>
+              <w:spacing w:after="0" w:line="360" w:lineRule="auto"/>
+              <w:jc w:val="center"/>
+              <w:rPr>
+                <w:rFonts w:ascii="Times New Roman" w:hAnsi="Times New Roman" w:cs="Times New Roman"/>
+                <w:sz w:val="28"/>
+                <w:szCs w:val="28"/>
+              </w:rPr>
+            </w:pPr>
+            <w:r>
+              <w:rPr>
+                <w:rFonts w:ascii="Times New Roman" w:hAnsi="Times New Roman" w:cs="Times New Roman"/>
+                <w:sz w:val="28"/>
+                <w:szCs w:val="28"/>
+              </w:rPr>
+              <w:t>Кнопка</w:t>
+            </w:r>
+          </w:p>
+        </w:tc>
+        <w:tc>
+          <w:tcPr>
+            <w:tcW w:w="1417" w:type="dxa"/>
+          </w:tcPr>
+          <w:p>
+            <w:pPr>
+              <w:spacing w:after="0" w:line="360" w:lineRule="auto"/>
+              <w:jc w:val="center"/>
+              <w:rPr>
+                <w:rFonts w:ascii="Times New Roman" w:hAnsi="Times New Roman" w:cs="Times New Roman"/>
+                <w:sz w:val="28"/>
+                <w:szCs w:val="28"/>
+              </w:rPr>
+            </w:pPr>
+            <w:r>
+              <w:rPr>
+                <w:rFonts w:ascii="Times New Roman" w:hAnsi="Times New Roman" w:cs="Times New Roman"/>
+                <w:sz w:val="28"/>
+                <w:szCs w:val="28"/>
+              </w:rPr>
+              <w:t>Все</w:t>
+            </w:r>
+          </w:p>
+        </w:tc>
+        <w:tc>
+          <w:tcPr>
+            <w:tcW w:w="1418" w:type="dxa"/>
+          </w:tcPr>
+          <w:p>
+            <w:pPr>
+              <w:spacing w:after="0" w:line="360" w:lineRule="auto"/>
+              <w:jc w:val="center"/>
+              <w:rPr>
+                <w:rFonts w:ascii="Times New Roman" w:hAnsi="Times New Roman" w:cs="Times New Roman"/>
+                <w:sz w:val="28"/>
+                <w:szCs w:val="28"/>
+              </w:rPr>
+            </w:pPr>
+            <w:r>
+              <w:rPr>
+                <w:rFonts w:ascii="Times New Roman" w:hAnsi="Times New Roman" w:cs="Times New Roman"/>
+                <w:sz w:val="28"/>
+                <w:szCs w:val="28"/>
+              </w:rPr>
+              <w:t>Пользователь и далее</w:t>
+            </w:r>
+          </w:p>
+        </w:tc>
+        <w:tc>
+          <w:tcPr>
+            <w:tcW w:w="4105" w:type="dxa"/>
+          </w:tcPr>
+          <w:p>
+            <w:pPr>
+              <w:spacing w:after="0" w:line="360" w:lineRule="auto"/>
+              <w:jc w:val="center"/>
+              <w:rPr>
+                <w:rFonts w:ascii="Times New Roman" w:hAnsi="Times New Roman" w:cs="Times New Roman"/>
+                <w:i/>
+                <w:sz w:val="28"/>
+                <w:szCs w:val="28"/>
+              </w:rPr>
+            </w:pPr>
+            <w:r>
+              <w:rPr>
+                <w:rFonts w:ascii="Times New Roman" w:hAnsi="Times New Roman" w:cs="Times New Roman"/>
+                <w:i/>
+                <w:sz w:val="28"/>
+                <w:szCs w:val="28"/>
+              </w:rPr>
+              <w:t>При нажатии на кнопку пользователя перекинет на страницу с избранными товарами.</w:t>
+            </w:r>
+          </w:p>
+        </w:tc>
+      </w:tr>
+      <w:tr>
+        <w:tc>
+          <w:tcPr>
+            <w:tcW w:w="1998" w:type="dxa"/>
+          </w:tcPr>
+          <w:p>
+            <w:pPr>
+              <w:spacing w:after="0" w:line="360" w:lineRule="auto"/>
+              <w:jc w:val="center"/>
+              <w:rPr>
+                <w:rFonts w:ascii="Times New Roman" w:hAnsi="Times New Roman" w:cs="Times New Roman"/>
+                <w:sz w:val="28"/>
+                <w:szCs w:val="28"/>
+              </w:rPr>
+            </w:pPr>
+            <w:r>
+              <w:rPr>
+                <w:rFonts w:ascii="Times New Roman" w:hAnsi="Times New Roman" w:cs="Times New Roman"/>
+                <w:sz w:val="28"/>
+                <w:szCs w:val="28"/>
+              </w:rPr>
+              <w:t>Корзина</w:t>
+            </w:r>
+          </w:p>
+        </w:tc>
+        <w:tc>
+          <w:tcPr>
+            <w:tcW w:w="1258" w:type="dxa"/>
+          </w:tcPr>
+          <w:p>
+            <w:pPr>
+              <w:spacing w:after="0" w:line="360" w:lineRule="auto"/>
+              <w:jc w:val="center"/>
+              <w:rPr>
+                <w:rFonts w:ascii="Times New Roman" w:hAnsi="Times New Roman" w:cs="Times New Roman"/>
+                <w:sz w:val="28"/>
+                <w:szCs w:val="28"/>
+              </w:rPr>
+            </w:pPr>
+            <w:r>
+              <w:rPr>
+                <w:rFonts w:ascii="Times New Roman" w:hAnsi="Times New Roman" w:cs="Times New Roman"/>
+                <w:sz w:val="28"/>
+                <w:szCs w:val="28"/>
+              </w:rPr>
+              <w:t>Кнопка</w:t>
+            </w:r>
+          </w:p>
+        </w:tc>
+        <w:tc>
+          <w:tcPr>
+            <w:tcW w:w="1417" w:type="dxa"/>
+          </w:tcPr>
+          <w:p>
+            <w:pPr>
+              <w:spacing w:after="0" w:line="360" w:lineRule="auto"/>
+              <w:jc w:val="center"/>
+              <w:rPr>
+                <w:rFonts w:ascii="Times New Roman" w:hAnsi="Times New Roman" w:cs="Times New Roman"/>
+                <w:sz w:val="28"/>
+                <w:szCs w:val="28"/>
+              </w:rPr>
+            </w:pPr>
+            <w:r>
+              <w:rPr>
+                <w:rFonts w:ascii="Times New Roman" w:hAnsi="Times New Roman" w:cs="Times New Roman"/>
+                <w:sz w:val="28"/>
+                <w:szCs w:val="28"/>
+              </w:rPr>
+              <w:t>Все</w:t>
+            </w:r>
+          </w:p>
+        </w:tc>
+        <w:tc>
+          <w:tcPr>
+            <w:tcW w:w="1418" w:type="dxa"/>
+          </w:tcPr>
+          <w:p>
+            <w:pPr>
+              <w:spacing w:after="0" w:line="360" w:lineRule="auto"/>
+              <w:jc w:val="center"/>
+              <w:rPr>
+                <w:rFonts w:ascii="Times New Roman" w:hAnsi="Times New Roman" w:cs="Times New Roman"/>
+                <w:sz w:val="28"/>
+                <w:szCs w:val="28"/>
+              </w:rPr>
+            </w:pPr>
+            <w:r>
+              <w:rPr>
+                <w:rFonts w:ascii="Times New Roman" w:hAnsi="Times New Roman" w:cs="Times New Roman"/>
+                <w:sz w:val="28"/>
+                <w:szCs w:val="28"/>
+              </w:rPr>
+              <w:t>Все</w:t>
+            </w:r>
+          </w:p>
+        </w:tc>
+        <w:tc>
+          <w:tcPr>
+            <w:tcW w:w="4105" w:type="dxa"/>
+          </w:tcPr>
+          <w:p>
+            <w:pPr>
+              <w:spacing w:after="0" w:line="360" w:lineRule="auto"/>
+              <w:jc w:val="center"/>
+              <w:rPr>
+                <w:rFonts w:ascii="Times New Roman" w:hAnsi="Times New Roman" w:cs="Times New Roman"/>
+                <w:i/>
+                <w:sz w:val="28"/>
+                <w:szCs w:val="28"/>
+              </w:rPr>
+            </w:pPr>
+            <w:r>
+              <w:rPr>
+                <w:rFonts w:ascii="Times New Roman" w:hAnsi="Times New Roman" w:cs="Times New Roman"/>
+                <w:i/>
+                <w:sz w:val="28"/>
+                <w:szCs w:val="28"/>
+              </w:rPr>
+              <w:t>При нажатии на кнопку пользователя перекинет на страницу с корзиной. У гостя товары в корзине хранятся временно.</w:t>
+            </w:r>
+          </w:p>
+        </w:tc>
+      </w:tr>
+      <w:tr>
+        <w:tc>
+          <w:tcPr>
+            <w:tcW w:w="1998" w:type="dxa"/>
+          </w:tcPr>
+          <w:p>
+            <w:pPr>
+              <w:spacing w:after="0" w:line="360" w:lineRule="auto"/>
+              <w:jc w:val="center"/>
+              <w:rPr>
+                <w:rFonts w:ascii="Times New Roman" w:hAnsi="Times New Roman" w:cs="Times New Roman"/>
+                <w:sz w:val="28"/>
+                <w:szCs w:val="28"/>
+              </w:rPr>
+            </w:pPr>
+            <w:r>
+              <w:rPr>
+                <w:rFonts w:ascii="Times New Roman" w:hAnsi="Times New Roman" w:cs="Times New Roman"/>
+                <w:sz w:val="28"/>
+                <w:szCs w:val="28"/>
+              </w:rPr>
+              <w:t>Сравнить</w:t>
+            </w:r>
+          </w:p>
+        </w:tc>
+        <w:tc>
+          <w:tcPr>
+            <w:tcW w:w="1258" w:type="dxa"/>
+          </w:tcPr>
+          <w:p>
+            <w:pPr>
+              <w:spacing w:after="0" w:line="360" w:lineRule="auto"/>
+              <w:jc w:val="center"/>
+              <w:rPr>
+                <w:rFonts w:ascii="Times New Roman" w:hAnsi="Times New Roman" w:cs="Times New Roman"/>
+                <w:sz w:val="28"/>
+                <w:szCs w:val="28"/>
+              </w:rPr>
+            </w:pPr>
+            <w:r>
+              <w:rPr>
+                <w:rFonts w:ascii="Times New Roman" w:hAnsi="Times New Roman" w:cs="Times New Roman"/>
+                <w:sz w:val="28"/>
+                <w:szCs w:val="28"/>
+              </w:rPr>
+              <w:t>Кнопка</w:t>
+            </w:r>
+          </w:p>
+        </w:tc>
+        <w:tc>
+          <w:tcPr>
+            <w:tcW w:w="1417" w:type="dxa"/>
+          </w:tcPr>
+          <w:p>
+            <w:pPr>
+              <w:spacing w:after="0" w:line="360" w:lineRule="auto"/>
+              <w:jc w:val="center"/>
+              <w:rPr>
+                <w:rFonts w:ascii="Times New Roman" w:hAnsi="Times New Roman" w:cs="Times New Roman"/>
+                <w:sz w:val="28"/>
+                <w:szCs w:val="28"/>
+              </w:rPr>
+            </w:pPr>
+            <w:r>
+              <w:rPr>
+                <w:rFonts w:ascii="Times New Roman" w:hAnsi="Times New Roman" w:cs="Times New Roman"/>
+                <w:sz w:val="28"/>
+                <w:szCs w:val="28"/>
+              </w:rPr>
+              <w:t>Все</w:t>
+            </w:r>
+          </w:p>
+        </w:tc>
+        <w:tc>
+          <w:tcPr>
+            <w:tcW w:w="1418" w:type="dxa"/>
+          </w:tcPr>
+          <w:p>
+            <w:pPr>
+              <w:spacing w:after="0" w:line="360" w:lineRule="auto"/>
+              <w:jc w:val="center"/>
+              <w:rPr>
+                <w:rFonts w:ascii="Times New Roman" w:hAnsi="Times New Roman" w:cs="Times New Roman"/>
+                <w:sz w:val="28"/>
+                <w:szCs w:val="28"/>
+              </w:rPr>
+            </w:pPr>
+            <w:r>
+              <w:rPr>
+                <w:rFonts w:ascii="Times New Roman" w:hAnsi="Times New Roman" w:cs="Times New Roman"/>
+                <w:sz w:val="28"/>
+                <w:szCs w:val="28"/>
+              </w:rPr>
+              <w:t>Все</w:t>
+            </w:r>
+          </w:p>
+        </w:tc>
+        <w:tc>
+          <w:tcPr>
+            <w:tcW w:w="4105" w:type="dxa"/>
+          </w:tcPr>
+          <w:p>
+            <w:pPr>
+              <w:spacing w:after="0" w:line="360" w:lineRule="auto"/>
+              <w:jc w:val="center"/>
+              <w:rPr>
+                <w:rFonts w:ascii="Times New Roman" w:hAnsi="Times New Roman" w:cs="Times New Roman"/>
+                <w:i/>
+                <w:sz w:val="28"/>
+                <w:szCs w:val="28"/>
+              </w:rPr>
+            </w:pPr>
+            <w:r>
+              <w:rPr>
+                <w:rFonts w:ascii="Times New Roman" w:hAnsi="Times New Roman" w:cs="Times New Roman"/>
+                <w:i/>
+                <w:sz w:val="28"/>
+                <w:szCs w:val="28"/>
+              </w:rPr>
+              <w:t xml:space="preserve">При нажатии на кнопку пользователю предложат выбрать 2 товара на сравнение. После выбора, пользователя перекинет на </w:t>
+            </w:r>
+            <w:r>
+              <w:rPr>
+                <w:rFonts w:ascii="Times New Roman" w:hAnsi="Times New Roman" w:cs="Times New Roman"/>
+                <w:i/>
+                <w:sz w:val="28"/>
+                <w:szCs w:val="28"/>
+              </w:rPr>
+              <w:lastRenderedPageBreak/>
+              <w:t>страницу со сравнением товаров.</w:t>
+            </w:r>
+          </w:p>
+        </w:tc>
+      </w:tr>
+      <w:tr>
+        <w:tc>
+          <w:tcPr>
+            <w:tcW w:w="1998" w:type="dxa"/>
+          </w:tcPr>
+          <w:p>
+            <w:pPr>
+              <w:spacing w:after="0" w:line="360" w:lineRule="auto"/>
+              <w:jc w:val="center"/>
+              <w:rPr>
+                <w:rFonts w:ascii="Times New Roman" w:hAnsi="Times New Roman" w:cs="Times New Roman"/>
+                <w:sz w:val="28"/>
+                <w:szCs w:val="28"/>
+              </w:rPr>
+            </w:pPr>
+            <w:r>
+              <w:rPr>
+                <w:rFonts w:ascii="Times New Roman" w:hAnsi="Times New Roman" w:cs="Times New Roman"/>
+                <w:sz w:val="28"/>
+                <w:szCs w:val="28"/>
+              </w:rPr>
+              <w:lastRenderedPageBreak/>
+              <w:t>Профиль</w:t>
+            </w:r>
+          </w:p>
+        </w:tc>
+        <w:tc>
+          <w:tcPr>
+            <w:tcW w:w="1258" w:type="dxa"/>
+          </w:tcPr>
+          <w:p>
+            <w:pPr>
+              <w:spacing w:after="0" w:line="360" w:lineRule="auto"/>
+              <w:jc w:val="center"/>
+              <w:rPr>
+                <w:rFonts w:ascii="Times New Roman" w:hAnsi="Times New Roman" w:cs="Times New Roman"/>
+                <w:sz w:val="28"/>
+                <w:szCs w:val="28"/>
+              </w:rPr>
+            </w:pPr>
+            <w:r>
+              <w:rPr>
+                <w:rFonts w:ascii="Times New Roman" w:hAnsi="Times New Roman" w:cs="Times New Roman"/>
+                <w:sz w:val="28"/>
+                <w:szCs w:val="28"/>
+              </w:rPr>
+              <w:t>Кнопка</w:t>
+            </w:r>
+          </w:p>
+        </w:tc>
+        <w:tc>
+          <w:tcPr>
+            <w:tcW w:w="1417" w:type="dxa"/>
+          </w:tcPr>
+          <w:p>
+            <w:pPr>
+              <w:spacing w:after="0" w:line="360" w:lineRule="auto"/>
+              <w:jc w:val="center"/>
+              <w:rPr>
+                <w:rFonts w:ascii="Times New Roman" w:hAnsi="Times New Roman" w:cs="Times New Roman"/>
+                <w:sz w:val="28"/>
+                <w:szCs w:val="28"/>
+              </w:rPr>
+            </w:pPr>
+            <w:r>
+              <w:rPr>
+                <w:rFonts w:ascii="Times New Roman" w:hAnsi="Times New Roman" w:cs="Times New Roman"/>
+                <w:sz w:val="28"/>
+                <w:szCs w:val="28"/>
+              </w:rPr>
+              <w:t>Пользователь и далее</w:t>
+            </w:r>
+          </w:p>
+        </w:tc>
+        <w:tc>
+          <w:tcPr>
+            <w:tcW w:w="1418" w:type="dxa"/>
+          </w:tcPr>
+          <w:p>
+            <w:pPr>
+              <w:spacing w:after="0" w:line="360" w:lineRule="auto"/>
+              <w:jc w:val="center"/>
+              <w:rPr>
+                <w:rFonts w:ascii="Times New Roman" w:hAnsi="Times New Roman" w:cs="Times New Roman"/>
+                <w:sz w:val="28"/>
+                <w:szCs w:val="28"/>
+              </w:rPr>
+            </w:pPr>
+            <w:r>
+              <w:rPr>
+                <w:rFonts w:ascii="Times New Roman" w:hAnsi="Times New Roman" w:cs="Times New Roman"/>
+                <w:sz w:val="28"/>
+                <w:szCs w:val="28"/>
+              </w:rPr>
+              <w:t>Пользователь и далее</w:t>
+            </w:r>
+          </w:p>
+        </w:tc>
+        <w:tc>
+          <w:tcPr>
+            <w:tcW w:w="4105" w:type="dxa"/>
+          </w:tcPr>
+          <w:p>
+            <w:pPr>
+              <w:spacing w:after="0" w:line="360" w:lineRule="auto"/>
+              <w:jc w:val="center"/>
+              <w:rPr>
+                <w:rFonts w:ascii="Times New Roman" w:hAnsi="Times New Roman" w:cs="Times New Roman"/>
+                <w:i/>
+                <w:sz w:val="28"/>
+                <w:szCs w:val="28"/>
+              </w:rPr>
+            </w:pPr>
+            <w:r>
+              <w:rPr>
+                <w:rFonts w:ascii="Times New Roman" w:hAnsi="Times New Roman" w:cs="Times New Roman"/>
+                <w:i/>
+                <w:sz w:val="28"/>
+                <w:szCs w:val="28"/>
+              </w:rPr>
+              <w:t>При нажатии на кнопку пользователя перекинет на свой профиль.</w:t>
+            </w:r>
+          </w:p>
+        </w:tc>
+      </w:tr>
+      <w:tr>
+        <w:tc>
+          <w:tcPr>
+            <w:tcW w:w="1998" w:type="dxa"/>
+          </w:tcPr>
+          <w:p>
+            <w:pPr>
+              <w:spacing w:after="0" w:line="360" w:lineRule="auto"/>
+              <w:jc w:val="center"/>
+              <w:rPr>
+                <w:rFonts w:ascii="Times New Roman" w:hAnsi="Times New Roman" w:cs="Times New Roman"/>
+                <w:sz w:val="28"/>
+                <w:szCs w:val="28"/>
+              </w:rPr>
+            </w:pPr>
+            <w:r>
+              <w:rPr>
+                <w:rFonts w:ascii="Times New Roman" w:hAnsi="Times New Roman" w:cs="Times New Roman"/>
+                <w:sz w:val="28"/>
+                <w:szCs w:val="28"/>
+              </w:rPr>
+              <w:t>Добавить новость</w:t>
+            </w:r>
+          </w:p>
+        </w:tc>
+        <w:tc>
+          <w:tcPr>
+            <w:tcW w:w="1258" w:type="dxa"/>
+          </w:tcPr>
+          <w:p>
+            <w:pPr>
+              <w:spacing w:after="0" w:line="360" w:lineRule="auto"/>
+              <w:jc w:val="center"/>
+              <w:rPr>
+                <w:rFonts w:ascii="Times New Roman" w:hAnsi="Times New Roman" w:cs="Times New Roman"/>
+                <w:sz w:val="28"/>
+                <w:szCs w:val="28"/>
+              </w:rPr>
+            </w:pPr>
+            <w:r>
+              <w:rPr>
+                <w:rFonts w:ascii="Times New Roman" w:hAnsi="Times New Roman" w:cs="Times New Roman"/>
+                <w:sz w:val="28"/>
+                <w:szCs w:val="28"/>
+              </w:rPr>
+              <w:t>Кнопка</w:t>
+            </w:r>
+          </w:p>
+        </w:tc>
+        <w:tc>
+          <w:tcPr>
+            <w:tcW w:w="1417" w:type="dxa"/>
+          </w:tcPr>
+          <w:p>
+            <w:pPr>
+              <w:spacing w:after="0" w:line="360" w:lineRule="auto"/>
+              <w:jc w:val="center"/>
+              <w:rPr>
+                <w:rFonts w:ascii="Times New Roman" w:hAnsi="Times New Roman" w:cs="Times New Roman"/>
+                <w:sz w:val="28"/>
+                <w:szCs w:val="28"/>
+              </w:rPr>
+            </w:pPr>
+            <w:r>
+              <w:rPr>
+                <w:rFonts w:ascii="Times New Roman" w:hAnsi="Times New Roman" w:cs="Times New Roman"/>
+                <w:sz w:val="28"/>
+                <w:szCs w:val="28"/>
+              </w:rPr>
+              <w:t xml:space="preserve">Главная страница, </w:t>
+            </w:r>
+            <w:r>
+              <w:rPr>
+                <w:rFonts w:ascii="Times New Roman" w:hAnsi="Times New Roman" w:cs="Times New Roman"/>
+                <w:sz w:val="28"/>
+                <w:szCs w:val="28"/>
+              </w:rPr>
+              <w:t>СММ-менеджер и администратор</w:t>
+            </w:r>
+          </w:p>
+        </w:tc>
+        <w:tc>
+          <w:tcPr>
+            <w:tcW w:w="1418" w:type="dxa"/>
+          </w:tcPr>
+          <w:p>
+            <w:pPr>
+              <w:spacing w:after="0" w:line="360" w:lineRule="auto"/>
+              <w:jc w:val="center"/>
+              <w:rPr>
+                <w:rFonts w:ascii="Times New Roman" w:hAnsi="Times New Roman" w:cs="Times New Roman"/>
+                <w:sz w:val="28"/>
+                <w:szCs w:val="28"/>
+              </w:rPr>
+            </w:pPr>
+            <w:r>
+              <w:rPr>
+                <w:rFonts w:ascii="Times New Roman" w:hAnsi="Times New Roman" w:cs="Times New Roman"/>
+                <w:sz w:val="28"/>
+                <w:szCs w:val="28"/>
+              </w:rPr>
+              <w:t xml:space="preserve">Главная страница, </w:t>
+            </w:r>
+            <w:r>
+              <w:rPr>
+                <w:rFonts w:ascii="Times New Roman" w:hAnsi="Times New Roman" w:cs="Times New Roman"/>
+                <w:sz w:val="28"/>
+                <w:szCs w:val="28"/>
+              </w:rPr>
+              <w:t>СММ-менеджер и администратор</w:t>
+            </w:r>
+          </w:p>
+        </w:tc>
+        <w:tc>
+          <w:tcPr>
+            <w:tcW w:w="4105" w:type="dxa"/>
+          </w:tcPr>
+          <w:p>
+            <w:pPr>
+              <w:spacing w:after="0" w:line="360" w:lineRule="auto"/>
+              <w:jc w:val="center"/>
+              <w:rPr>
+                <w:rFonts w:ascii="Times New Roman" w:hAnsi="Times New Roman" w:cs="Times New Roman"/>
+                <w:i/>
+                <w:sz w:val="28"/>
+                <w:szCs w:val="28"/>
+              </w:rPr>
+            </w:pPr>
+            <w:r>
+              <w:rPr>
+                <w:rFonts w:ascii="Times New Roman" w:hAnsi="Times New Roman" w:cs="Times New Roman"/>
+                <w:i/>
+                <w:sz w:val="28"/>
+                <w:szCs w:val="28"/>
+              </w:rPr>
+              <w:t>При нажатии на кнопку СММ-менеджеру предложит добавить новость, написать тему, текст и т.п.</w:t>
+            </w:r>
+          </w:p>
+        </w:tc>
+      </w:tr>
+      <w:tr>
+        <w:tc>
+          <w:tcPr>
+            <w:tcW w:w="1998" w:type="dxa"/>
+          </w:tcPr>
+          <w:p>
+            <w:pPr>
+              <w:spacing w:after="0" w:line="360" w:lineRule="auto"/>
+              <w:jc w:val="center"/>
+              <w:rPr>
+                <w:rFonts w:ascii="Times New Roman" w:hAnsi="Times New Roman" w:cs="Times New Roman"/>
+                <w:sz w:val="28"/>
+                <w:szCs w:val="28"/>
+              </w:rPr>
+            </w:pPr>
+            <w:r>
+              <w:rPr>
+                <w:rFonts w:ascii="Times New Roman" w:hAnsi="Times New Roman" w:cs="Times New Roman"/>
+                <w:sz w:val="28"/>
+                <w:szCs w:val="28"/>
+              </w:rPr>
+              <w:t>Карточка товара</w:t>
+            </w:r>
+          </w:p>
+        </w:tc>
+        <w:tc>
+          <w:tcPr>
+            <w:tcW w:w="1258" w:type="dxa"/>
+          </w:tcPr>
+          <w:p>
+            <w:pPr>
+              <w:spacing w:after="0" w:line="360" w:lineRule="auto"/>
+              <w:jc w:val="center"/>
+              <w:rPr>
+                <w:rFonts w:ascii="Times New Roman" w:hAnsi="Times New Roman" w:cs="Times New Roman"/>
+                <w:sz w:val="28"/>
+                <w:szCs w:val="28"/>
+              </w:rPr>
+            </w:pPr>
+            <w:r>
+              <w:rPr>
+                <w:rFonts w:ascii="Times New Roman" w:hAnsi="Times New Roman" w:cs="Times New Roman"/>
+                <w:sz w:val="28"/>
+                <w:szCs w:val="28"/>
+              </w:rPr>
+              <w:t>Блок</w:t>
+            </w:r>
+          </w:p>
+        </w:tc>
+        <w:tc>
+          <w:tcPr>
+            <w:tcW w:w="1417" w:type="dxa"/>
+          </w:tcPr>
+          <w:p>
+            <w:pPr>
+              <w:spacing w:after="0" w:line="360" w:lineRule="auto"/>
+              <w:jc w:val="center"/>
+              <w:rPr>
+                <w:rFonts w:ascii="Times New Roman" w:hAnsi="Times New Roman" w:cs="Times New Roman"/>
+                <w:sz w:val="28"/>
+                <w:szCs w:val="28"/>
+              </w:rPr>
+            </w:pPr>
+            <w:r>
+              <w:rPr>
+                <w:rFonts w:ascii="Times New Roman" w:hAnsi="Times New Roman" w:cs="Times New Roman"/>
+                <w:sz w:val="28"/>
+                <w:szCs w:val="28"/>
+              </w:rPr>
+              <w:t>Страница каталога, все</w:t>
+            </w:r>
+          </w:p>
+        </w:tc>
+        <w:tc>
+          <w:tcPr>
+            <w:tcW w:w="1418" w:type="dxa"/>
+          </w:tcPr>
+          <w:p>
+            <w:pPr>
+              <w:spacing w:after="0" w:line="360" w:lineRule="auto"/>
+              <w:jc w:val="center"/>
+              <w:rPr>
+                <w:rFonts w:ascii="Times New Roman" w:hAnsi="Times New Roman" w:cs="Times New Roman"/>
+                <w:sz w:val="28"/>
+                <w:szCs w:val="28"/>
+              </w:rPr>
+            </w:pPr>
+            <w:r>
+              <w:rPr>
+                <w:rFonts w:ascii="Times New Roman" w:hAnsi="Times New Roman" w:cs="Times New Roman"/>
+                <w:sz w:val="28"/>
+                <w:szCs w:val="28"/>
+              </w:rPr>
+              <w:t>Страница каталога</w:t>
+            </w:r>
+            <w:r>
+              <w:rPr>
+                <w:rFonts w:ascii="Times New Roman" w:hAnsi="Times New Roman" w:cs="Times New Roman"/>
+                <w:sz w:val="28"/>
+                <w:szCs w:val="28"/>
+              </w:rPr>
+              <w:t>, все</w:t>
+            </w:r>
+          </w:p>
+        </w:tc>
+        <w:tc>
+          <w:tcPr>
+            <w:tcW w:w="4105" w:type="dxa"/>
+          </w:tcPr>
+          <w:p>
+            <w:pPr>
+              <w:spacing w:after="0" w:line="360" w:lineRule="auto"/>
+              <w:jc w:val="center"/>
+              <w:rPr>
+                <w:rFonts w:ascii="Times New Roman" w:hAnsi="Times New Roman" w:cs="Times New Roman"/>
+                <w:i/>
+                <w:sz w:val="28"/>
+                <w:szCs w:val="28"/>
+              </w:rPr>
+            </w:pPr>
+            <w:r>
+              <w:rPr>
+                <w:rFonts w:ascii="Times New Roman" w:hAnsi="Times New Roman" w:cs="Times New Roman"/>
+                <w:i/>
+                <w:sz w:val="28"/>
+                <w:szCs w:val="28"/>
+              </w:rPr>
+              <w:t>При нажатии на карточку товара пользователя перекинет в страницу товара.</w:t>
+            </w:r>
+          </w:p>
+        </w:tc>
+      </w:tr>
+      <w:tr>
+        <w:tc>
+          <w:tcPr>
+            <w:tcW w:w="1998" w:type="dxa"/>
+          </w:tcPr>
+          <w:p>
+            <w:pPr>
+              <w:spacing w:after="0" w:line="360" w:lineRule="auto"/>
+              <w:jc w:val="center"/>
+              <w:rPr>
+                <w:rFonts w:ascii="Times New Roman" w:hAnsi="Times New Roman" w:cs="Times New Roman"/>
+                <w:sz w:val="28"/>
+                <w:szCs w:val="28"/>
+              </w:rPr>
+            </w:pPr>
+            <w:r>
+              <w:rPr>
+                <w:rFonts w:ascii="Times New Roman" w:hAnsi="Times New Roman" w:cs="Times New Roman"/>
+                <w:sz w:val="28"/>
+                <w:szCs w:val="28"/>
+              </w:rPr>
+              <w:t>Поиск фильтров</w:t>
+            </w:r>
+          </w:p>
+        </w:tc>
+        <w:tc>
+          <w:tcPr>
+            <w:tcW w:w="1258" w:type="dxa"/>
+          </w:tcPr>
+          <w:p>
+            <w:pPr>
+              <w:spacing w:after="0" w:line="360" w:lineRule="auto"/>
+              <w:jc w:val="center"/>
+              <w:rPr>
+                <w:rFonts w:ascii="Times New Roman" w:hAnsi="Times New Roman" w:cs="Times New Roman"/>
+                <w:sz w:val="28"/>
+                <w:szCs w:val="28"/>
+              </w:rPr>
+            </w:pPr>
+            <w:r>
+              <w:rPr>
+                <w:rFonts w:ascii="Times New Roman" w:hAnsi="Times New Roman" w:cs="Times New Roman"/>
+                <w:sz w:val="28"/>
+                <w:szCs w:val="28"/>
+              </w:rPr>
+              <w:t>Текстовое поле</w:t>
+            </w:r>
+          </w:p>
+        </w:tc>
+        <w:tc>
+          <w:tcPr>
+            <w:tcW w:w="1417" w:type="dxa"/>
+          </w:tcPr>
+          <w:p>
+            <w:pPr>
+              <w:spacing w:after="0" w:line="360" w:lineRule="auto"/>
+              <w:jc w:val="center"/>
+              <w:rPr>
+                <w:rFonts w:ascii="Times New Roman" w:hAnsi="Times New Roman" w:cs="Times New Roman"/>
+                <w:sz w:val="28"/>
+                <w:szCs w:val="28"/>
+              </w:rPr>
+            </w:pPr>
+            <w:r>
+              <w:rPr>
+                <w:rFonts w:ascii="Times New Roman" w:hAnsi="Times New Roman" w:cs="Times New Roman"/>
+                <w:sz w:val="28"/>
+                <w:szCs w:val="28"/>
+              </w:rPr>
+              <w:t>Страница каталога, все</w:t>
+            </w:r>
+          </w:p>
+        </w:tc>
+        <w:tc>
+          <w:tcPr>
+            <w:tcW w:w="1418" w:type="dxa"/>
+          </w:tcPr>
+          <w:p>
+            <w:pPr>
+              <w:spacing w:after="0" w:line="360" w:lineRule="auto"/>
+              <w:jc w:val="center"/>
+              <w:rPr>
+                <w:rFonts w:ascii="Times New Roman" w:hAnsi="Times New Roman" w:cs="Times New Roman"/>
+                <w:sz w:val="28"/>
+                <w:szCs w:val="28"/>
+              </w:rPr>
+            </w:pPr>
+            <w:r>
+              <w:rPr>
+                <w:rFonts w:ascii="Times New Roman" w:hAnsi="Times New Roman" w:cs="Times New Roman"/>
+                <w:sz w:val="28"/>
+                <w:szCs w:val="28"/>
+              </w:rPr>
+              <w:t>Страница каталога, все</w:t>
+            </w:r>
+          </w:p>
+        </w:tc>
+        <w:tc>
+          <w:tcPr>
+            <w:tcW w:w="4105" w:type="dxa"/>
+          </w:tcPr>
+          <w:p>
+            <w:pPr>
+              <w:spacing w:after="0" w:line="360" w:lineRule="auto"/>
+              <w:jc w:val="center"/>
+              <w:rPr>
+                <w:rFonts w:ascii="Times New Roman" w:hAnsi="Times New Roman" w:cs="Times New Roman"/>
+                <w:i/>
+                <w:sz w:val="28"/>
+                <w:szCs w:val="28"/>
+              </w:rPr>
+            </w:pPr>
+            <w:r>
+              <w:rPr>
+                <w:rFonts w:ascii="Times New Roman" w:hAnsi="Times New Roman" w:cs="Times New Roman"/>
+                <w:i/>
+                <w:sz w:val="28"/>
+                <w:szCs w:val="28"/>
+              </w:rPr>
+              <w:t>При вводе в поиск фильтров в списке фильтров будут выходить совпадения.</w:t>
+            </w:r>
+          </w:p>
+        </w:tc>
+      </w:tr>
+      <w:tr>
+        <w:tc>
+          <w:tcPr>
+            <w:tcW w:w="1998" w:type="dxa"/>
+          </w:tcPr>
+          <w:p>
+            <w:pPr>
+              <w:spacing w:after="0" w:line="360" w:lineRule="auto"/>
+              <w:jc w:val="center"/>
+              <w:rPr>
+                <w:rFonts w:ascii="Times New Roman" w:hAnsi="Times New Roman" w:cs="Times New Roman"/>
+                <w:sz w:val="28"/>
+                <w:szCs w:val="28"/>
+              </w:rPr>
+            </w:pPr>
+            <w:r>
+              <w:rPr>
+                <w:rFonts w:ascii="Times New Roman" w:hAnsi="Times New Roman" w:cs="Times New Roman"/>
+                <w:sz w:val="28"/>
+                <w:szCs w:val="28"/>
+              </w:rPr>
+              <w:t>Сравнить</w:t>
+            </w:r>
+          </w:p>
+        </w:tc>
+        <w:tc>
+          <w:tcPr>
+            <w:tcW w:w="1258" w:type="dxa"/>
+          </w:tcPr>
+          <w:p>
+            <w:pPr>
+              <w:spacing w:after="0" w:line="360" w:lineRule="auto"/>
+              <w:jc w:val="center"/>
+              <w:rPr>
+                <w:rFonts w:ascii="Times New Roman" w:hAnsi="Times New Roman" w:cs="Times New Roman"/>
+                <w:sz w:val="28"/>
+                <w:szCs w:val="28"/>
+              </w:rPr>
+            </w:pPr>
+            <w:r>
+              <w:rPr>
+                <w:rFonts w:ascii="Times New Roman" w:hAnsi="Times New Roman" w:cs="Times New Roman"/>
+                <w:sz w:val="28"/>
+                <w:szCs w:val="28"/>
+              </w:rPr>
+              <w:t>Кнопка</w:t>
+            </w:r>
+          </w:p>
+        </w:tc>
+        <w:tc>
+          <w:tcPr>
+            <w:tcW w:w="1417" w:type="dxa"/>
+          </w:tcPr>
+          <w:p>
+            <w:pPr>
+              <w:spacing w:after="0" w:line="360" w:lineRule="auto"/>
+              <w:jc w:val="center"/>
+              <w:rPr>
+                <w:rFonts w:ascii="Times New Roman" w:hAnsi="Times New Roman" w:cs="Times New Roman"/>
+                <w:sz w:val="28"/>
+                <w:szCs w:val="28"/>
+              </w:rPr>
+            </w:pPr>
+            <w:r>
+              <w:rPr>
+                <w:rFonts w:ascii="Times New Roman" w:hAnsi="Times New Roman" w:cs="Times New Roman"/>
+                <w:sz w:val="28"/>
+                <w:szCs w:val="28"/>
+              </w:rPr>
+              <w:t>Страница каталога</w:t>
+            </w:r>
+            <w:r>
+              <w:rPr>
+                <w:rFonts w:ascii="Times New Roman" w:hAnsi="Times New Roman" w:cs="Times New Roman"/>
+                <w:sz w:val="28"/>
+                <w:szCs w:val="28"/>
+                <w:lang w:val="en-US"/>
+              </w:rPr>
+              <w:t>/</w:t>
+            </w:r>
+            <w:r>
+              <w:rPr>
+                <w:rFonts w:ascii="Times New Roman" w:hAnsi="Times New Roman" w:cs="Times New Roman"/>
+                <w:sz w:val="28"/>
+                <w:szCs w:val="28"/>
+              </w:rPr>
+              <w:t>товара</w:t>
+            </w:r>
+            <w:r>
+              <w:rPr>
+                <w:rFonts w:ascii="Times New Roman" w:hAnsi="Times New Roman" w:cs="Times New Roman"/>
+                <w:sz w:val="28"/>
+                <w:szCs w:val="28"/>
+              </w:rPr>
+              <w:t>, все</w:t>
+            </w:r>
+          </w:p>
+        </w:tc>
+        <w:tc>
+          <w:tcPr>
+            <w:tcW w:w="1418" w:type="dxa"/>
+          </w:tcPr>
+          <w:p>
+            <w:pPr>
+              <w:spacing w:after="0" w:line="360" w:lineRule="auto"/>
+              <w:jc w:val="center"/>
+              <w:rPr>
+                <w:rFonts w:ascii="Times New Roman" w:hAnsi="Times New Roman" w:cs="Times New Roman"/>
+                <w:sz w:val="28"/>
+                <w:szCs w:val="28"/>
+              </w:rPr>
+            </w:pPr>
+            <w:r>
+              <w:rPr>
+                <w:rFonts w:ascii="Times New Roman" w:hAnsi="Times New Roman" w:cs="Times New Roman"/>
+                <w:sz w:val="28"/>
+                <w:szCs w:val="28"/>
+              </w:rPr>
+              <w:t>Страница каталога</w:t>
+            </w:r>
+            <w:r>
+              <w:rPr>
+                <w:rFonts w:ascii="Times New Roman" w:hAnsi="Times New Roman" w:cs="Times New Roman"/>
+                <w:sz w:val="28"/>
+                <w:szCs w:val="28"/>
+                <w:lang w:val="en-US"/>
+              </w:rPr>
+              <w:t>/</w:t>
+            </w:r>
+            <w:r>
+              <w:rPr>
+                <w:rFonts w:ascii="Times New Roman" w:hAnsi="Times New Roman" w:cs="Times New Roman"/>
+                <w:sz w:val="28"/>
+                <w:szCs w:val="28"/>
+              </w:rPr>
+              <w:t>товара</w:t>
+            </w:r>
+            <w:r>
+              <w:rPr>
+                <w:rFonts w:ascii="Times New Roman" w:hAnsi="Times New Roman" w:cs="Times New Roman"/>
+                <w:sz w:val="28"/>
+                <w:szCs w:val="28"/>
+              </w:rPr>
+              <w:t>, все</w:t>
+            </w:r>
+          </w:p>
+        </w:tc>
+        <w:tc>
+          <w:tcPr>
+            <w:tcW w:w="4105" w:type="dxa"/>
+          </w:tcPr>
+          <w:p>
+            <w:pPr>
+              <w:spacing w:after="0" w:line="360" w:lineRule="auto"/>
+              <w:jc w:val="center"/>
+              <w:rPr>
+                <w:rFonts w:ascii="Times New Roman" w:hAnsi="Times New Roman" w:cs="Times New Roman"/>
+                <w:i/>
+                <w:sz w:val="28"/>
+                <w:szCs w:val="28"/>
+              </w:rPr>
+            </w:pPr>
+            <w:r>
+              <w:rPr>
+                <w:rFonts w:ascii="Times New Roman" w:hAnsi="Times New Roman" w:cs="Times New Roman"/>
+                <w:i/>
+                <w:sz w:val="28"/>
+                <w:szCs w:val="28"/>
+              </w:rPr>
+              <w:t>При нажатии на кнопку, в сравнение добавится товар.</w:t>
+            </w:r>
+          </w:p>
+        </w:tc>
+      </w:tr>
+      <w:tr>
+        <w:tc>
+          <w:tcPr>
+            <w:tcW w:w="1998" w:type="dxa"/>
+          </w:tcPr>
+          <w:p>
+            <w:pPr>
+              <w:spacing w:after="0" w:line="360" w:lineRule="auto"/>
+              <w:jc w:val="center"/>
+              <w:rPr>
+                <w:rFonts w:ascii="Times New Roman" w:hAnsi="Times New Roman" w:cs="Times New Roman"/>
+                <w:sz w:val="28"/>
+                <w:szCs w:val="28"/>
+              </w:rPr>
+            </w:pPr>
+            <w:r>
+              <w:rPr>
+                <w:rFonts w:ascii="Times New Roman" w:hAnsi="Times New Roman" w:cs="Times New Roman"/>
+                <w:sz w:val="28"/>
+                <w:szCs w:val="28"/>
+              </w:rPr>
+              <w:t>В избранное</w:t>
+            </w:r>
+          </w:p>
+        </w:tc>
+        <w:tc>
+          <w:tcPr>
+            <w:tcW w:w="1258" w:type="dxa"/>
+          </w:tcPr>
+          <w:p>
+            <w:pPr>
+              <w:spacing w:after="0" w:line="360" w:lineRule="auto"/>
+              <w:jc w:val="center"/>
+              <w:rPr>
+                <w:rFonts w:ascii="Times New Roman" w:hAnsi="Times New Roman" w:cs="Times New Roman"/>
+                <w:sz w:val="28"/>
+                <w:szCs w:val="28"/>
+              </w:rPr>
+            </w:pPr>
+            <w:r>
+              <w:rPr>
+                <w:rFonts w:ascii="Times New Roman" w:hAnsi="Times New Roman" w:cs="Times New Roman"/>
+                <w:sz w:val="28"/>
+                <w:szCs w:val="28"/>
+              </w:rPr>
+              <w:t>Кнопка</w:t>
+            </w:r>
+          </w:p>
+        </w:tc>
+        <w:tc>
+          <w:tcPr>
+            <w:tcW w:w="1417" w:type="dxa"/>
+          </w:tcPr>
+          <w:p>
+            <w:pPr>
+              <w:spacing w:after="0" w:line="360" w:lineRule="auto"/>
+              <w:jc w:val="center"/>
+              <w:rPr>
+                <w:rFonts w:ascii="Times New Roman" w:hAnsi="Times New Roman" w:cs="Times New Roman"/>
+                <w:sz w:val="28"/>
+                <w:szCs w:val="28"/>
+              </w:rPr>
+            </w:pPr>
+            <w:r>
+              <w:rPr>
+                <w:rFonts w:ascii="Times New Roman" w:hAnsi="Times New Roman" w:cs="Times New Roman"/>
+                <w:sz w:val="28"/>
+                <w:szCs w:val="28"/>
+              </w:rPr>
+              <w:t>Страница каталога</w:t>
+            </w:r>
+            <w:r>
+              <w:rPr>
+                <w:rFonts w:ascii="Times New Roman" w:hAnsi="Times New Roman" w:cs="Times New Roman"/>
+                <w:sz w:val="28"/>
+                <w:szCs w:val="28"/>
+                <w:lang w:val="en-US"/>
+              </w:rPr>
+              <w:t>/</w:t>
+            </w:r>
+            <w:r>
+              <w:rPr>
+                <w:rFonts w:ascii="Times New Roman" w:hAnsi="Times New Roman" w:cs="Times New Roman"/>
+                <w:sz w:val="28"/>
+                <w:szCs w:val="28"/>
+              </w:rPr>
+              <w:t>товара</w:t>
+            </w:r>
+            <w:r>
+              <w:rPr>
+                <w:rFonts w:ascii="Times New Roman" w:hAnsi="Times New Roman" w:cs="Times New Roman"/>
+                <w:sz w:val="28"/>
+                <w:szCs w:val="28"/>
+              </w:rPr>
+              <w:t>, все</w:t>
+            </w:r>
+          </w:p>
+        </w:tc>
+        <w:tc>
+          <w:tcPr>
+            <w:tcW w:w="1418" w:type="dxa"/>
+          </w:tcPr>
+          <w:p>
+            <w:pPr>
+              <w:spacing w:after="0" w:line="360" w:lineRule="auto"/>
+              <w:jc w:val="center"/>
+              <w:rPr>
+                <w:rFonts w:ascii="Times New Roman" w:hAnsi="Times New Roman" w:cs="Times New Roman"/>
+                <w:sz w:val="28"/>
+                <w:szCs w:val="28"/>
+              </w:rPr>
+            </w:pPr>
+            <w:r>
+              <w:rPr>
+                <w:rFonts w:ascii="Times New Roman" w:hAnsi="Times New Roman" w:cs="Times New Roman"/>
+                <w:sz w:val="28"/>
+                <w:szCs w:val="28"/>
+              </w:rPr>
+              <w:t>Страница каталога</w:t>
+            </w:r>
+            <w:r>
+              <w:rPr>
+                <w:rFonts w:ascii="Times New Roman" w:hAnsi="Times New Roman" w:cs="Times New Roman"/>
+                <w:sz w:val="28"/>
+                <w:szCs w:val="28"/>
+                <w:lang w:val="en-US"/>
+              </w:rPr>
+              <w:t>/</w:t>
+            </w:r>
+            <w:r>
+              <w:rPr>
+                <w:rFonts w:ascii="Times New Roman" w:hAnsi="Times New Roman" w:cs="Times New Roman"/>
+                <w:sz w:val="28"/>
+                <w:szCs w:val="28"/>
+              </w:rPr>
+              <w:t>товара</w:t>
+            </w:r>
+            <w:r>
+              <w:rPr>
+                <w:rFonts w:ascii="Times New Roman" w:hAnsi="Times New Roman" w:cs="Times New Roman"/>
+                <w:sz w:val="28"/>
+                <w:szCs w:val="28"/>
+              </w:rPr>
+              <w:t>, все</w:t>
+            </w:r>
+          </w:p>
+        </w:tc>
+        <w:tc>
+          <w:tcPr>
+            <w:tcW w:w="4105" w:type="dxa"/>
+          </w:tcPr>
+          <w:p>
+            <w:pPr>
+              <w:spacing w:after="0" w:line="360" w:lineRule="auto"/>
+              <w:jc w:val="center"/>
+              <w:rPr>
+                <w:rFonts w:ascii="Times New Roman" w:hAnsi="Times New Roman" w:cs="Times New Roman"/>
+                <w:i/>
+                <w:sz w:val="28"/>
+                <w:szCs w:val="28"/>
+              </w:rPr>
+            </w:pPr>
+            <w:r>
+              <w:rPr>
+                <w:rFonts w:ascii="Times New Roman" w:hAnsi="Times New Roman" w:cs="Times New Roman"/>
+                <w:i/>
+                <w:sz w:val="28"/>
+                <w:szCs w:val="28"/>
+              </w:rPr>
+              <w:t>При нажатии на кнопку, товар добавится в избранное.</w:t>
+            </w:r>
+          </w:p>
+        </w:tc>
+      </w:tr>
+      <w:tr>
+        <w:tc>
+          <w:tcPr>
+            <w:tcW w:w="1998" w:type="dxa"/>
+          </w:tcPr>
+          <w:p>
+            <w:pPr>
+              <w:spacing w:after="0" w:line="360" w:lineRule="auto"/>
+              <w:jc w:val="center"/>
+              <w:rPr>
+                <w:rFonts w:ascii="Times New Roman" w:hAnsi="Times New Roman" w:cs="Times New Roman"/>
+                <w:sz w:val="28"/>
+                <w:szCs w:val="28"/>
+              </w:rPr>
+            </w:pPr>
+            <w:r>
+              <w:rPr>
+                <w:rFonts w:ascii="Times New Roman" w:hAnsi="Times New Roman" w:cs="Times New Roman"/>
+                <w:sz w:val="28"/>
+                <w:szCs w:val="28"/>
+              </w:rPr>
+              <w:t>В корзину</w:t>
+            </w:r>
+          </w:p>
+        </w:tc>
+        <w:tc>
+          <w:tcPr>
+            <w:tcW w:w="1258" w:type="dxa"/>
+          </w:tcPr>
+          <w:p>
+            <w:pPr>
+              <w:spacing w:after="0" w:line="360" w:lineRule="auto"/>
+              <w:jc w:val="center"/>
+              <w:rPr>
+                <w:rFonts w:ascii="Times New Roman" w:hAnsi="Times New Roman" w:cs="Times New Roman"/>
+                <w:sz w:val="28"/>
+                <w:szCs w:val="28"/>
+              </w:rPr>
+            </w:pPr>
+            <w:r>
+              <w:rPr>
+                <w:rFonts w:ascii="Times New Roman" w:hAnsi="Times New Roman" w:cs="Times New Roman"/>
+                <w:sz w:val="28"/>
+                <w:szCs w:val="28"/>
+              </w:rPr>
+              <w:t>Кнопка</w:t>
+            </w:r>
+          </w:p>
+        </w:tc>
+        <w:tc>
+          <w:tcPr>
+            <w:tcW w:w="1417" w:type="dxa"/>
+          </w:tcPr>
+          <w:p>
+            <w:pPr>
+              <w:spacing w:after="0" w:line="360" w:lineRule="auto"/>
+              <w:jc w:val="center"/>
+              <w:rPr>
+                <w:rFonts w:ascii="Times New Roman" w:hAnsi="Times New Roman" w:cs="Times New Roman"/>
+                <w:sz w:val="28"/>
+                <w:szCs w:val="28"/>
+              </w:rPr>
+            </w:pPr>
+            <w:r>
+              <w:rPr>
+                <w:rFonts w:ascii="Times New Roman" w:hAnsi="Times New Roman" w:cs="Times New Roman"/>
+                <w:sz w:val="28"/>
+                <w:szCs w:val="28"/>
+              </w:rPr>
+              <w:t>Страница каталога</w:t>
+            </w:r>
+            <w:r>
+              <w:rPr>
+                <w:rFonts w:ascii="Times New Roman" w:hAnsi="Times New Roman" w:cs="Times New Roman"/>
+                <w:sz w:val="28"/>
+                <w:szCs w:val="28"/>
+                <w:lang w:val="en-US"/>
+              </w:rPr>
+              <w:t>/</w:t>
+            </w:r>
+            <w:r>
+              <w:rPr>
+                <w:rFonts w:ascii="Times New Roman" w:hAnsi="Times New Roman" w:cs="Times New Roman"/>
+                <w:sz w:val="28"/>
+                <w:szCs w:val="28"/>
+              </w:rPr>
+              <w:t>товара</w:t>
+            </w:r>
+            <w:r>
+              <w:rPr>
+                <w:rFonts w:ascii="Times New Roman" w:hAnsi="Times New Roman" w:cs="Times New Roman"/>
+                <w:sz w:val="28"/>
+                <w:szCs w:val="28"/>
+              </w:rPr>
+              <w:t>, все</w:t>
+            </w:r>
+          </w:p>
+        </w:tc>
+        <w:tc>
+          <w:tcPr>
+            <w:tcW w:w="1418" w:type="dxa"/>
+          </w:tcPr>
+          <w:p>
+            <w:pPr>
+              <w:spacing w:after="0" w:line="360" w:lineRule="auto"/>
+              <w:jc w:val="center"/>
+              <w:rPr>
+                <w:rFonts w:ascii="Times New Roman" w:hAnsi="Times New Roman" w:cs="Times New Roman"/>
+                <w:sz w:val="28"/>
+                <w:szCs w:val="28"/>
+              </w:rPr>
+            </w:pPr>
+            <w:r>
+              <w:rPr>
+                <w:rFonts w:ascii="Times New Roman" w:hAnsi="Times New Roman" w:cs="Times New Roman"/>
+                <w:sz w:val="28"/>
+                <w:szCs w:val="28"/>
+              </w:rPr>
+              <w:t>Страница каталога</w:t>
+            </w:r>
+            <w:r>
+              <w:rPr>
+                <w:rFonts w:ascii="Times New Roman" w:hAnsi="Times New Roman" w:cs="Times New Roman"/>
+                <w:sz w:val="28"/>
+                <w:szCs w:val="28"/>
+                <w:lang w:val="en-US"/>
+              </w:rPr>
+              <w:t>/</w:t>
+            </w:r>
+            <w:r>
+              <w:rPr>
+                <w:rFonts w:ascii="Times New Roman" w:hAnsi="Times New Roman" w:cs="Times New Roman"/>
+                <w:sz w:val="28"/>
+                <w:szCs w:val="28"/>
+              </w:rPr>
+              <w:t>товара</w:t>
+            </w:r>
+            <w:r>
+              <w:rPr>
+                <w:rFonts w:ascii="Times New Roman" w:hAnsi="Times New Roman" w:cs="Times New Roman"/>
+                <w:sz w:val="28"/>
+                <w:szCs w:val="28"/>
+              </w:rPr>
+              <w:t>, все</w:t>
+            </w:r>
+          </w:p>
+        </w:tc>
+        <w:tc>
+          <w:tcPr>
+            <w:tcW w:w="4105" w:type="dxa"/>
+          </w:tcPr>
+          <w:p>
+            <w:pPr>
+              <w:spacing w:after="0" w:line="360" w:lineRule="auto"/>
+              <w:jc w:val="center"/>
+              <w:rPr>
+                <w:rFonts w:ascii="Times New Roman" w:hAnsi="Times New Roman" w:cs="Times New Roman"/>
+                <w:i/>
+                <w:sz w:val="28"/>
+                <w:szCs w:val="28"/>
+              </w:rPr>
+            </w:pPr>
+            <w:r>
+              <w:rPr>
+                <w:rFonts w:ascii="Times New Roman" w:hAnsi="Times New Roman" w:cs="Times New Roman"/>
+                <w:i/>
+                <w:sz w:val="28"/>
+                <w:szCs w:val="28"/>
+              </w:rPr>
+              <w:t>При нажатии на кнопку, товар добавится в корзину.</w:t>
+            </w:r>
+          </w:p>
+        </w:tc>
+      </w:tr>
+      <w:tr>
+        <w:tc>
+          <w:tcPr>
+            <w:tcW w:w="1998" w:type="dxa"/>
+          </w:tcPr>
+          <w:p>
+            <w:pPr>
+              <w:spacing w:after="0" w:line="360" w:lineRule="auto"/>
+              <w:jc w:val="center"/>
+              <w:rPr>
+                <w:rFonts w:ascii="Times New Roman" w:hAnsi="Times New Roman" w:cs="Times New Roman"/>
+                <w:sz w:val="28"/>
+                <w:szCs w:val="28"/>
+              </w:rPr>
+            </w:pPr>
+            <w:r>
+              <w:rPr>
+                <w:rFonts w:ascii="Times New Roman" w:hAnsi="Times New Roman" w:cs="Times New Roman"/>
+                <w:sz w:val="28"/>
+                <w:szCs w:val="28"/>
+              </w:rPr>
+              <w:t>Редактировать</w:t>
+            </w:r>
+          </w:p>
+        </w:tc>
+        <w:tc>
+          <w:tcPr>
+            <w:tcW w:w="1258" w:type="dxa"/>
+          </w:tcPr>
+          <w:p>
+            <w:pPr>
+              <w:spacing w:after="0" w:line="360" w:lineRule="auto"/>
+              <w:jc w:val="center"/>
+              <w:rPr>
+                <w:rFonts w:ascii="Times New Roman" w:hAnsi="Times New Roman" w:cs="Times New Roman"/>
+                <w:sz w:val="28"/>
+                <w:szCs w:val="28"/>
+              </w:rPr>
+            </w:pPr>
+            <w:r>
+              <w:rPr>
+                <w:rFonts w:ascii="Times New Roman" w:hAnsi="Times New Roman" w:cs="Times New Roman"/>
+                <w:sz w:val="28"/>
+                <w:szCs w:val="28"/>
+              </w:rPr>
+              <w:t>Кнопка</w:t>
+            </w:r>
+          </w:p>
+        </w:tc>
+        <w:tc>
+          <w:tcPr>
+            <w:tcW w:w="1417" w:type="dxa"/>
+          </w:tcPr>
+          <w:p>
+            <w:pPr>
+              <w:spacing w:after="0" w:line="360" w:lineRule="auto"/>
+              <w:jc w:val="center"/>
+              <w:rPr>
+                <w:rFonts w:ascii="Times New Roman" w:hAnsi="Times New Roman" w:cs="Times New Roman"/>
+                <w:sz w:val="28"/>
+                <w:szCs w:val="28"/>
+              </w:rPr>
+            </w:pPr>
+            <w:r>
+              <w:rPr>
+                <w:rFonts w:ascii="Times New Roman" w:hAnsi="Times New Roman" w:cs="Times New Roman"/>
+                <w:sz w:val="28"/>
+                <w:szCs w:val="28"/>
+              </w:rPr>
+              <w:t>Страница каталога</w:t>
+            </w:r>
+            <w:r>
+              <w:rPr>
+                <w:rFonts w:ascii="Times New Roman" w:hAnsi="Times New Roman" w:cs="Times New Roman"/>
+                <w:sz w:val="28"/>
+                <w:szCs w:val="28"/>
+                <w:lang w:val="en-US"/>
+              </w:rPr>
+              <w:t>/</w:t>
+            </w:r>
+            <w:r>
+              <w:rPr>
+                <w:rFonts w:ascii="Times New Roman" w:hAnsi="Times New Roman" w:cs="Times New Roman"/>
+                <w:sz w:val="28"/>
+                <w:szCs w:val="28"/>
+              </w:rPr>
+              <w:lastRenderedPageBreak/>
+              <w:t>товара, администратор</w:t>
+            </w:r>
+          </w:p>
+        </w:tc>
+        <w:tc>
+          <w:tcPr>
+            <w:tcW w:w="1418" w:type="dxa"/>
+          </w:tcPr>
+          <w:p>
+            <w:pPr>
+              <w:spacing w:after="0" w:line="360" w:lineRule="auto"/>
+              <w:jc w:val="center"/>
+              <w:rPr>
+                <w:rFonts w:ascii="Times New Roman" w:hAnsi="Times New Roman" w:cs="Times New Roman"/>
+                <w:sz w:val="28"/>
+                <w:szCs w:val="28"/>
+              </w:rPr>
+            </w:pPr>
+            <w:r>
+              <w:rPr>
+                <w:rFonts w:ascii="Times New Roman" w:hAnsi="Times New Roman" w:cs="Times New Roman"/>
+                <w:sz w:val="28"/>
+                <w:szCs w:val="28"/>
+              </w:rPr>
+              <w:lastRenderedPageBreak/>
+              <w:t>Страница каталога</w:t>
+            </w:r>
+            <w:r>
+              <w:rPr>
+                <w:rFonts w:ascii="Times New Roman" w:hAnsi="Times New Roman" w:cs="Times New Roman"/>
+                <w:sz w:val="28"/>
+                <w:szCs w:val="28"/>
+                <w:lang w:val="en-US"/>
+              </w:rPr>
+              <w:t>/</w:t>
+            </w:r>
+            <w:r>
+              <w:rPr>
+                <w:rFonts w:ascii="Times New Roman" w:hAnsi="Times New Roman" w:cs="Times New Roman"/>
+                <w:sz w:val="28"/>
+                <w:szCs w:val="28"/>
+              </w:rPr>
+              <w:lastRenderedPageBreak/>
+              <w:t>товара, администратор</w:t>
+            </w:r>
+          </w:p>
+        </w:tc>
+        <w:tc>
+          <w:tcPr>
+            <w:tcW w:w="4105" w:type="dxa"/>
+          </w:tcPr>
+          <w:p>
+            <w:pPr>
+              <w:spacing w:after="0" w:line="360" w:lineRule="auto"/>
+              <w:jc w:val="center"/>
+              <w:rPr>
+                <w:rFonts w:ascii="Times New Roman" w:hAnsi="Times New Roman" w:cs="Times New Roman"/>
+                <w:i/>
+                <w:sz w:val="28"/>
+                <w:szCs w:val="28"/>
+              </w:rPr>
+            </w:pPr>
+            <w:r>
+              <w:rPr>
+                <w:rFonts w:ascii="Times New Roman" w:hAnsi="Times New Roman" w:cs="Times New Roman"/>
+                <w:i/>
+                <w:sz w:val="28"/>
+                <w:szCs w:val="28"/>
+              </w:rPr>
+              <w:lastRenderedPageBreak/>
+              <w:t xml:space="preserve">При нажатии на кнопку, администратора перекинет на </w:t>
+            </w:r>
+            <w:r>
+              <w:rPr>
+                <w:rFonts w:ascii="Times New Roman" w:hAnsi="Times New Roman" w:cs="Times New Roman"/>
+                <w:i/>
+                <w:sz w:val="28"/>
+                <w:szCs w:val="28"/>
+              </w:rPr>
+              <w:lastRenderedPageBreak/>
+              <w:t>страницу редактирования товара.</w:t>
             </w:r>
           </w:p>
         </w:tc>
@@ -2086,8 +6160,7 @@
     </w:tbl>
     <w:p>
       <w:pPr>
-        <w:pStyle w:val="Normal"/>
-        <w:spacing w:lineRule="auto" w:line="360" w:before="0" w:after="0"/>
+        <w:spacing w:after="0" w:line="360" w:lineRule="auto"/>
         <w:jc w:val="both"/>
         <w:rPr>
           <w:rFonts w:ascii="Times New Roman" w:hAnsi="Times New Roman" w:cs="Times New Roman"/>
@@ -2095,18 +6168,10 @@
           <w:szCs w:val="28"/>
         </w:rPr>
       </w:pPr>
-      <w:r>
-        <w:rPr>
-          <w:rFonts w:cs="Times New Roman" w:ascii="Times New Roman" w:hAnsi="Times New Roman"/>
-          <w:sz w:val="28"/>
-          <w:szCs w:val="28"/>
-        </w:rPr>
-      </w:r>
     </w:p>
     <w:p>
       <w:pPr>
-        <w:pStyle w:val="Normal"/>
-        <w:spacing w:lineRule="auto" w:line="360" w:before="0" w:after="0"/>
+        <w:spacing w:after="0" w:line="360" w:lineRule="auto"/>
         <w:ind w:firstLine="567"/>
         <w:jc w:val="both"/>
         <w:rPr>
@@ -2117,7 +6182,7 @@
       </w:pPr>
       <w:r>
         <w:rPr>
-          <w:rFonts w:cs="Times New Roman" w:ascii="Times New Roman" w:hAnsi="Times New Roman"/>
+          <w:rFonts w:ascii="Times New Roman" w:hAnsi="Times New Roman" w:cs="Times New Roman"/>
           <w:sz w:val="28"/>
           <w:szCs w:val="28"/>
         </w:rPr>
@@ -2126,8 +6191,7 @@
     </w:p>
     <w:p>
       <w:pPr>
-        <w:pStyle w:val="Normal"/>
-        <w:spacing w:lineRule="auto" w:line="360" w:before="0" w:after="0"/>
+        <w:spacing w:after="0" w:line="360" w:lineRule="auto"/>
         <w:ind w:firstLine="567"/>
         <w:jc w:val="center"/>
         <w:rPr>
@@ -2139,7 +6203,7 @@
       </w:pPr>
       <w:r>
         <w:rPr>
-          <w:rFonts w:cs="Times New Roman" w:ascii="Times New Roman" w:hAnsi="Times New Roman"/>
+          <w:rFonts w:ascii="Times New Roman" w:hAnsi="Times New Roman" w:cs="Times New Roman"/>
           <w:b/>
           <w:sz w:val="28"/>
           <w:szCs w:val="28"/>
@@ -2149,8 +6213,7 @@
     </w:p>
     <w:p>
       <w:pPr>
-        <w:pStyle w:val="Normal"/>
-        <w:spacing w:lineRule="auto" w:line="360" w:before="0" w:after="0"/>
+        <w:spacing w:after="0" w:line="360" w:lineRule="auto"/>
         <w:ind w:firstLine="567"/>
         <w:jc w:val="both"/>
         <w:rPr>
@@ -2161,7 +6224,7 @@
       </w:pPr>
       <w:r>
         <w:rPr>
-          <w:rFonts w:cs="Times New Roman" w:ascii="Times New Roman" w:hAnsi="Times New Roman"/>
+          <w:rFonts w:ascii="Times New Roman" w:hAnsi="Times New Roman" w:cs="Times New Roman"/>
           <w:sz w:val="28"/>
           <w:szCs w:val="28"/>
         </w:rPr>
@@ -2170,8 +6233,7 @@
     </w:p>
     <w:p>
       <w:pPr>
-        <w:pStyle w:val="Normal"/>
-        <w:spacing w:lineRule="auto" w:line="360" w:before="0" w:after="0"/>
+        <w:spacing w:after="0" w:line="360" w:lineRule="auto"/>
         <w:ind w:firstLine="567"/>
         <w:jc w:val="both"/>
         <w:rPr>
@@ -2182,7 +6244,7 @@
       </w:pPr>
       <w:r>
         <w:rPr>
-          <w:rFonts w:cs="Times New Roman" w:ascii="Times New Roman" w:hAnsi="Times New Roman"/>
+          <w:rFonts w:ascii="Times New Roman" w:hAnsi="Times New Roman" w:cs="Times New Roman"/>
           <w:sz w:val="28"/>
           <w:szCs w:val="28"/>
         </w:rPr>
@@ -2191,8 +6253,7 @@
     </w:p>
     <w:p>
       <w:pPr>
-        <w:pStyle w:val="Normal"/>
-        <w:spacing w:lineRule="auto" w:line="360" w:before="0" w:after="0"/>
+        <w:spacing w:after="0" w:line="360" w:lineRule="auto"/>
         <w:ind w:firstLine="567"/>
         <w:jc w:val="both"/>
         <w:rPr>
@@ -2203,7 +6264,7 @@
       </w:pPr>
       <w:r>
         <w:rPr>
-          <w:rFonts w:cs="Times New Roman" w:ascii="Times New Roman" w:hAnsi="Times New Roman"/>
+          <w:rFonts w:ascii="Times New Roman" w:hAnsi="Times New Roman" w:cs="Times New Roman"/>
           <w:sz w:val="28"/>
           <w:szCs w:val="28"/>
         </w:rPr>
@@ -2212,8 +6273,7 @@
     </w:p>
     <w:p>
       <w:pPr>
-        <w:pStyle w:val="Normal"/>
-        <w:spacing w:lineRule="auto" w:line="360" w:before="0" w:after="0"/>
+        <w:spacing w:after="0" w:line="360" w:lineRule="auto"/>
         <w:ind w:firstLine="567"/>
         <w:jc w:val="both"/>
         <w:rPr>
@@ -2224,17 +6284,24 @@
       </w:pPr>
       <w:r>
         <w:rPr>
-          <w:rFonts w:cs="Times New Roman" w:ascii="Times New Roman" w:hAnsi="Times New Roman"/>
-          <w:sz w:val="28"/>
-          <w:szCs w:val="28"/>
-        </w:rPr>
-        <w:t xml:space="preserve">4 Какие типы навигации существуют? </w:t>
+          <w:rFonts w:ascii="Times New Roman" w:hAnsi="Times New Roman" w:cs="Times New Roman"/>
+          <w:sz w:val="28"/>
+          <w:szCs w:val="28"/>
+        </w:rPr>
+        <w:t>4 Какие т</w:t>
+      </w:r>
+      <w:r>
+        <w:rPr>
+          <w:rFonts w:ascii="Times New Roman" w:hAnsi="Times New Roman" w:cs="Times New Roman"/>
+          <w:sz w:val="28"/>
+          <w:szCs w:val="28"/>
+        </w:rPr>
+        <w:t xml:space="preserve">ипы навигации существуют? </w:t>
       </w:r>
     </w:p>
     <w:p>
       <w:pPr>
-        <w:pStyle w:val="Normal"/>
-        <w:spacing w:lineRule="auto" w:line="360" w:before="0" w:after="0"/>
+        <w:spacing w:after="0" w:line="360" w:lineRule="auto"/>
         <w:ind w:firstLine="567"/>
         <w:jc w:val="both"/>
         <w:rPr>
@@ -2245,7 +6312,7 @@
       </w:pPr>
       <w:r>
         <w:rPr>
-          <w:rFonts w:cs="Times New Roman" w:ascii="Times New Roman" w:hAnsi="Times New Roman"/>
+          <w:rFonts w:ascii="Times New Roman" w:hAnsi="Times New Roman" w:cs="Times New Roman"/>
           <w:sz w:val="28"/>
           <w:szCs w:val="28"/>
         </w:rPr>
@@ -2254,8 +6321,7 @@
     </w:p>
     <w:p>
       <w:pPr>
-        <w:pStyle w:val="Normal"/>
-        <w:spacing w:lineRule="auto" w:line="360" w:before="0" w:after="0"/>
+        <w:spacing w:after="0" w:line="360" w:lineRule="auto"/>
         <w:ind w:firstLine="567"/>
         <w:jc w:val="both"/>
         <w:rPr>
@@ -2266,7 +6332,7 @@
       </w:pPr>
       <w:r>
         <w:rPr>
-          <w:rFonts w:cs="Times New Roman" w:ascii="Times New Roman" w:hAnsi="Times New Roman"/>
+          <w:rFonts w:ascii="Times New Roman" w:hAnsi="Times New Roman" w:cs="Times New Roman"/>
           <w:sz w:val="28"/>
           <w:szCs w:val="28"/>
         </w:rPr>
@@ -2274,24 +6340,151 @@
       </w:r>
     </w:p>
     <w:sectPr>
-      <w:type w:val="nextPage"/>
       <w:pgSz w:w="11906" w:h="16838"/>
-      <w:pgMar w:left="1134" w:right="566" w:gutter="0" w:header="0" w:top="567" w:footer="0" w:bottom="426"/>
-      <w:pgNumType w:fmt="decimal"/>
-      <w:formProt w:val="false"/>
-      <w:textDirection w:val="lrTb"/>
-      <w:docGrid w:type="default" w:linePitch="360" w:charSpace="4096"/>
+      <w:pgMar w:top="567" w:right="566" w:bottom="426" w:left="1134" w:header="0" w:footer="0" w:gutter="0"/>
+      <w:cols w:space="720"/>
+      <w:formProt w:val="0"/>
+      <w:docGrid w:linePitch="360" w:charSpace="4096"/>
     </w:sectPr>
   </w:body>
 </w:document>
 </file>
 
+<file path=word/numbering.xml><?xml version="1.0" encoding="utf-8"?>
+<w:numbering xmlns:wpc="http://schemas.microsoft.com/office/word/2010/wordprocessingCanvas" xmlns:cx="http://schemas.microsoft.com/office/drawing/2014/chartex" xmlns:cx1="http://schemas.microsoft.com/office/drawing/2015/9/8/chartex" xmlns:cx2="http://schemas.microsoft.com/office/drawing/2015/10/21/chartex" xmlns:cx3="http://schemas.microsoft.com/office/drawing/2016/5/9/chartex" xmlns:cx4="http://schemas.microsoft.com/office/drawing/2016/5/10/chartex" xmlns:cx5="http://schemas.microsoft.com/office/drawing/2016/5/11/chartex" xmlns:cx6="http://schemas.microsoft.com/office/drawing/2016/5/12/chartex" xmlns:cx7="http://schemas.microsoft.com/office/drawing/2016/5/13/chartex" xmlns:cx8="http://schemas.microsoft.com/office/drawing/2016/5/14/chartex" xmlns:mc="http://schemas.openxmlformats.org/markup-compatibility/2006" xmlns:aink="http://schemas.microsoft.com/office/drawing/2016/ink" xmlns:am3d="http://schemas.microsoft.com/office/drawing/2017/model3d" xmlns:o="urn:schemas-microsoft-com:office:office" xmlns:r="http://schemas.openxmlformats.org/officeDocument/2006/relationships" xmlns:m="http://schemas.openxmlformats.org/officeDocument/2006/math" xmlns:v="urn:schemas-microsoft-com:vml" xmlns:wp14="http://schemas.microsoft.com/office/word/2010/wordprocessingDrawing" xmlns:wp="http://schemas.openxmlformats.org/drawingml/2006/wordprocessingDrawing" xmlns:w10="urn:schemas-microsoft-com:office:word" xmlns:w="http://schemas.openxmlformats.org/wordprocessingml/2006/main" xmlns:w14="http://schemas.microsoft.com/office/word/2010/wordml" xmlns:w15="http://schemas.microsoft.com/office/word/2012/wordml" xmlns:w16cex="http://schemas.microsoft.com/office/word/2018/wordml/cex" xmlns:w16cid="http://schemas.microsoft.com/office/word/2016/wordml/cid" xmlns:w16="http://schemas.microsoft.com/office/word/2018/wordml" xmlns:w16sdtdh="http://schemas.microsoft.com/office/word/2020/wordml/sdtdatahash" xmlns:w16se="http://schemas.microsoft.com/office/word/2015/wordml/symex" xmlns:wpg="http://schemas.microsoft.com/office/word/2010/wordprocessingGroup" xmlns:wpi="http://schemas.microsoft.com/office/word/2010/wordprocessingInk" xmlns:wne="http://schemas.microsoft.com/office/word/2006/wordml" xmlns:wps="http://schemas.microsoft.com/office/word/2010/wordprocessingShape" mc:Ignorable="w14 w15 w16se w16cid w16 w16cex w16sdtdh wp14">
+  <w:abstractNum w:abstractNumId="0" w15:restartNumberingAfterBreak="0">
+    <w:nsid w:val="715522BC"/>
+    <w:multiLevelType w:val="multilevel"/>
+    <w:tmpl w:val="368C157E"/>
+    <w:lvl w:ilvl="0">
+      <w:start w:val="1"/>
+      <w:numFmt w:val="decimal"/>
+      <w:lvlText w:val="%1."/>
+      <w:lvlJc w:val="left"/>
+      <w:pPr>
+        <w:ind w:left="927" w:hanging="360"/>
+      </w:pPr>
+      <w:rPr>
+        <w:rFonts w:hint="default"/>
+      </w:rPr>
+    </w:lvl>
+    <w:lvl w:ilvl="1">
+      <w:start w:val="1"/>
+      <w:numFmt w:val="decimal"/>
+      <w:isLgl/>
+      <w:lvlText w:val="%1.%2."/>
+      <w:lvlJc w:val="left"/>
+      <w:pPr>
+        <w:ind w:left="1647" w:hanging="720"/>
+      </w:pPr>
+      <w:rPr>
+        <w:rFonts w:hint="default"/>
+      </w:rPr>
+    </w:lvl>
+    <w:lvl w:ilvl="2">
+      <w:start w:val="1"/>
+      <w:numFmt w:val="decimal"/>
+      <w:isLgl/>
+      <w:lvlText w:val="%1.%2.%3."/>
+      <w:lvlJc w:val="left"/>
+      <w:pPr>
+        <w:ind w:left="2007" w:hanging="720"/>
+      </w:pPr>
+      <w:rPr>
+        <w:rFonts w:hint="default"/>
+      </w:rPr>
+    </w:lvl>
+    <w:lvl w:ilvl="3">
+      <w:start w:val="1"/>
+      <w:numFmt w:val="decimal"/>
+      <w:isLgl/>
+      <w:lvlText w:val="%1.%2.%3.%4."/>
+      <w:lvlJc w:val="left"/>
+      <w:pPr>
+        <w:ind w:left="2727" w:hanging="1080"/>
+      </w:pPr>
+      <w:rPr>
+        <w:rFonts w:hint="default"/>
+      </w:rPr>
+    </w:lvl>
+    <w:lvl w:ilvl="4">
+      <w:start w:val="1"/>
+      <w:numFmt w:val="decimal"/>
+      <w:isLgl/>
+      <w:lvlText w:val="%1.%2.%3.%4.%5."/>
+      <w:lvlJc w:val="left"/>
+      <w:pPr>
+        <w:ind w:left="3087" w:hanging="1080"/>
+      </w:pPr>
+      <w:rPr>
+        <w:rFonts w:hint="default"/>
+      </w:rPr>
+    </w:lvl>
+    <w:lvl w:ilvl="5">
+      <w:start w:val="1"/>
+      <w:numFmt w:val="decimal"/>
+      <w:isLgl/>
+      <w:lvlText w:val="%1.%2.%3.%4.%5.%6."/>
+      <w:lvlJc w:val="left"/>
+      <w:pPr>
+        <w:ind w:left="3807" w:hanging="1440"/>
+      </w:pPr>
+      <w:rPr>
+        <w:rFonts w:hint="default"/>
+      </w:rPr>
+    </w:lvl>
+    <w:lvl w:ilvl="6">
+      <w:start w:val="1"/>
+      <w:numFmt w:val="decimal"/>
+      <w:isLgl/>
+      <w:lvlText w:val="%1.%2.%3.%4.%5.%6.%7."/>
+      <w:lvlJc w:val="left"/>
+      <w:pPr>
+        <w:ind w:left="4527" w:hanging="1800"/>
+      </w:pPr>
+      <w:rPr>
+        <w:rFonts w:hint="default"/>
+      </w:rPr>
+    </w:lvl>
+    <w:lvl w:ilvl="7">
+      <w:start w:val="1"/>
+      <w:numFmt w:val="decimal"/>
+      <w:isLgl/>
+      <w:lvlText w:val="%1.%2.%3.%4.%5.%6.%7.%8."/>
+      <w:lvlJc w:val="left"/>
+      <w:pPr>
+        <w:ind w:left="4887" w:hanging="1800"/>
+      </w:pPr>
+      <w:rPr>
+        <w:rFonts w:hint="default"/>
+      </w:rPr>
+    </w:lvl>
+    <w:lvl w:ilvl="8">
+      <w:start w:val="1"/>
+      <w:numFmt w:val="decimal"/>
+      <w:isLgl/>
+      <w:lvlText w:val="%1.%2.%3.%4.%5.%6.%7.%8.%9."/>
+      <w:lvlJc w:val="left"/>
+      <w:pPr>
+        <w:ind w:left="5607" w:hanging="2160"/>
+      </w:pPr>
+      <w:rPr>
+        <w:rFonts w:hint="default"/>
+      </w:rPr>
+    </w:lvl>
+  </w:abstractNum>
+  <w:num w:numId="1">
+    <w:abstractNumId w:val="0"/>
+  </w:num>
+</w:numbering>
+</file>
+
 <file path=word/styles.xml><?xml version="1.0" encoding="utf-8"?>
-<w:styles xmlns:w="http://schemas.openxmlformats.org/wordprocessingml/2006/main" xmlns:w14="http://schemas.microsoft.com/office/word/2010/wordml" xmlns:mc="http://schemas.openxmlformats.org/markup-compatibility/2006" mc:Ignorable="w14">
+<w:styles xmlns:mc="http://schemas.openxmlformats.org/markup-compatibility/2006" xmlns:r="http://schemas.openxmlformats.org/officeDocument/2006/relationships" xmlns:w="http://schemas.openxmlformats.org/wordprocessingml/2006/main" xmlns:w14="http://schemas.microsoft.com/office/word/2010/wordml" xmlns:w15="http://schemas.microsoft.com/office/word/2012/wordml" xmlns:w16cex="http://schemas.microsoft.com/office/word/2018/wordml/cex" xmlns:w16cid="http://schemas.microsoft.com/office/word/2016/wordml/cid" xmlns:w16="http://schemas.microsoft.com/office/word/2018/wordml" xmlns:w16sdtdh="http://schemas.microsoft.com/office/word/2020/wordml/sdtdatahash" xmlns:w16se="http://schemas.microsoft.com/office/word/2015/wordml/symex" mc:Ignorable="w14 w15 w16se w16cid w16 w16cex w16sdtdh">
   <w:docDefaults>
     <w:rPrDefault>
       <w:rPr>
-        <w:rFonts w:ascii="Calibri" w:hAnsi="Calibri" w:eastAsia="Calibri" w:cs="" w:asciiTheme="minorHAnsi" w:cstheme="minorBidi" w:eastAsiaTheme="minorHAnsi" w:hAnsiTheme="minorHAnsi"/>
+        <w:rFonts w:asciiTheme="minorHAnsi" w:eastAsiaTheme="minorHAnsi" w:hAnsiTheme="minorHAnsi" w:cstheme="minorBidi"/>
         <w:sz w:val="22"/>
         <w:szCs w:val="22"/>
         <w:lang w:val="ru-RU" w:eastAsia="en-US" w:bidi="ar-SA"/>
@@ -2299,21 +6492,21 @@
     </w:rPrDefault>
     <w:pPrDefault>
       <w:pPr>
-        <w:suppressAutoHyphens w:val="true"/>
+        <w:suppressAutoHyphens/>
       </w:pPr>
     </w:pPrDefault>
   </w:docDefaults>
-  <w:latentStyles w:defLockedState="0" w:defUIPriority="99" w:defSemiHidden="0" w:defUnhideWhenUsed="0" w:defQFormat="0" w:count="371">
+  <w:latentStyles w:defLockedState="0" w:defUIPriority="99" w:defSemiHidden="0" w:defUnhideWhenUsed="0" w:defQFormat="0" w:count="376">
     <w:lsdException w:name="Normal" w:uiPriority="0" w:qFormat="1"/>
     <w:lsdException w:name="heading 1" w:uiPriority="9" w:qFormat="1"/>
-    <w:lsdException w:name="heading 2" w:uiPriority="9" w:semiHidden="1" w:unhideWhenUsed="1" w:qFormat="1"/>
-    <w:lsdException w:name="heading 3" w:uiPriority="9" w:semiHidden="1" w:unhideWhenUsed="1" w:qFormat="1"/>
-    <w:lsdException w:name="heading 4" w:uiPriority="9" w:semiHidden="1" w:unhideWhenUsed="1" w:qFormat="1"/>
-    <w:lsdException w:name="heading 5" w:uiPriority="9" w:semiHidden="1" w:unhideWhenUsed="1" w:qFormat="1"/>
-    <w:lsdException w:name="heading 6" w:uiPriority="9" w:semiHidden="1" w:unhideWhenUsed="1" w:qFormat="1"/>
-    <w:lsdException w:name="heading 7" w:uiPriority="9" w:semiHidden="1" w:unhideWhenUsed="1" w:qFormat="1"/>
-    <w:lsdException w:name="heading 8" w:uiPriority="9" w:semiHidden="1" w:unhideWhenUsed="1" w:qFormat="1"/>
-    <w:lsdException w:name="heading 9" w:uiPriority="9" w:semiHidden="1" w:unhideWhenUsed="1" w:qFormat="1"/>
+    <w:lsdException w:name="heading 2" w:semiHidden="1" w:uiPriority="9" w:unhideWhenUsed="1" w:qFormat="1"/>
+    <w:lsdException w:name="heading 3" w:semiHidden="1" w:uiPriority="9" w:unhideWhenUsed="1" w:qFormat="1"/>
+    <w:lsdException w:name="heading 4" w:semiHidden="1" w:uiPriority="9" w:unhideWhenUsed="1" w:qFormat="1"/>
+    <w:lsdException w:name="heading 5" w:semiHidden="1" w:uiPriority="9" w:unhideWhenUsed="1" w:qFormat="1"/>
+    <w:lsdException w:name="heading 6" w:semiHidden="1" w:uiPriority="9" w:unhideWhenUsed="1" w:qFormat="1"/>
+    <w:lsdException w:name="heading 7" w:semiHidden="1" w:uiPriority="9" w:unhideWhenUsed="1" w:qFormat="1"/>
+    <w:lsdException w:name="heading 8" w:semiHidden="1" w:uiPriority="9" w:unhideWhenUsed="1" w:qFormat="1"/>
+    <w:lsdException w:name="heading 9" w:semiHidden="1" w:uiPriority="9" w:unhideWhenUsed="1" w:qFormat="1"/>
     <w:lsdException w:name="index 1" w:semiHidden="1" w:unhideWhenUsed="1"/>
     <w:lsdException w:name="index 2" w:semiHidden="1" w:unhideWhenUsed="1"/>
     <w:lsdException w:name="index 3" w:semiHidden="1" w:unhideWhenUsed="1"/>
@@ -2323,22 +6516,22 @@
     <w:lsdException w:name="index 7" w:semiHidden="1" w:unhideWhenUsed="1"/>
     <w:lsdException w:name="index 8" w:semiHidden="1" w:unhideWhenUsed="1"/>
     <w:lsdException w:name="index 9" w:semiHidden="1" w:unhideWhenUsed="1"/>
-    <w:lsdException w:name="toc 1" w:uiPriority="39" w:semiHidden="1" w:unhideWhenUsed="1"/>
-    <w:lsdException w:name="toc 2" w:uiPriority="39" w:semiHidden="1" w:unhideWhenUsed="1"/>
-    <w:lsdException w:name="toc 3" w:uiPriority="39" w:semiHidden="1" w:unhideWhenUsed="1"/>
-    <w:lsdException w:name="toc 4" w:uiPriority="39" w:semiHidden="1" w:unhideWhenUsed="1"/>
-    <w:lsdException w:name="toc 5" w:uiPriority="39" w:semiHidden="1" w:unhideWhenUsed="1"/>
-    <w:lsdException w:name="toc 6" w:uiPriority="39" w:semiHidden="1" w:unhideWhenUsed="1"/>
-    <w:lsdException w:name="toc 7" w:uiPriority="39" w:semiHidden="1" w:unhideWhenUsed="1"/>
-    <w:lsdException w:name="toc 8" w:uiPriority="39" w:semiHidden="1" w:unhideWhenUsed="1"/>
-    <w:lsdException w:name="toc 9" w:uiPriority="39" w:semiHidden="1" w:unhideWhenUsed="1"/>
+    <w:lsdException w:name="toc 1" w:semiHidden="1" w:uiPriority="39" w:unhideWhenUsed="1"/>
+    <w:lsdException w:name="toc 2" w:semiHidden="1" w:uiPriority="39" w:unhideWhenUsed="1"/>
+    <w:lsdException w:name="toc 3" w:semiHidden="1" w:uiPriority="39" w:unhideWhenUsed="1"/>
+    <w:lsdException w:name="toc 4" w:semiHidden="1" w:uiPriority="39" w:unhideWhenUsed="1"/>
+    <w:lsdException w:name="toc 5" w:semiHidden="1" w:uiPriority="39" w:unhideWhenUsed="1"/>
+    <w:lsdException w:name="toc 6" w:semiHidden="1" w:uiPriority="39" w:unhideWhenUsed="1"/>
+    <w:lsdException w:name="toc 7" w:semiHidden="1" w:uiPriority="39" w:unhideWhenUsed="1"/>
+    <w:lsdException w:name="toc 8" w:semiHidden="1" w:uiPriority="39" w:unhideWhenUsed="1"/>
+    <w:lsdException w:name="toc 9" w:semiHidden="1" w:uiPriority="39" w:unhideWhenUsed="1"/>
     <w:lsdException w:name="Normal Indent" w:semiHidden="1" w:unhideWhenUsed="1"/>
     <w:lsdException w:name="footnote text" w:semiHidden="1" w:unhideWhenUsed="1"/>
     <w:lsdException w:name="annotation text" w:semiHidden="1" w:unhideWhenUsed="1"/>
     <w:lsdException w:name="header" w:semiHidden="1" w:unhideWhenUsed="1"/>
     <w:lsdException w:name="footer" w:semiHidden="1" w:unhideWhenUsed="1"/>
     <w:lsdException w:name="index heading" w:semiHidden="1" w:unhideWhenUsed="1"/>
-    <w:lsdException w:name="caption" w:uiPriority="35" w:semiHidden="1" w:unhideWhenUsed="1" w:qFormat="1"/>
+    <w:lsdException w:name="caption" w:semiHidden="1" w:uiPriority="35" w:unhideWhenUsed="1" w:qFormat="1"/>
     <w:lsdException w:name="table of figures" w:semiHidden="1" w:unhideWhenUsed="1"/>
     <w:lsdException w:name="envelope address" w:semiHidden="1" w:unhideWhenUsed="1"/>
     <w:lsdException w:name="envelope return" w:semiHidden="1" w:unhideWhenUsed="1"/>
@@ -2369,7 +6562,7 @@
     <w:lsdException w:name="Title" w:uiPriority="10" w:qFormat="1"/>
     <w:lsdException w:name="Closing" w:semiHidden="1" w:unhideWhenUsed="1"/>
     <w:lsdException w:name="Signature" w:semiHidden="1" w:unhideWhenUsed="1"/>
-    <w:lsdException w:name="Default Paragraph Font" w:uiPriority="1" w:semiHidden="1" w:unhideWhenUsed="1"/>
+    <w:lsdException w:name="Default Paragraph Font" w:semiHidden="1" w:uiPriority="1" w:unhideWhenUsed="1"/>
     <w:lsdException w:name="Body Text" w:semiHidden="1" w:unhideWhenUsed="1"/>
     <w:lsdException w:name="Body Text Indent" w:semiHidden="1" w:unhideWhenUsed="1"/>
     <w:lsdException w:name="List Continue" w:semiHidden="1" w:unhideWhenUsed="1"/>
@@ -2409,7 +6602,6 @@
     <w:lsdException w:name="HTML Sample" w:semiHidden="1" w:unhideWhenUsed="1"/>
     <w:lsdException w:name="HTML Typewriter" w:semiHidden="1" w:unhideWhenUsed="1"/>
     <w:lsdException w:name="HTML Variable" w:semiHidden="1" w:unhideWhenUsed="1"/>
-    <w:lsdException w:name="Normal Table" w:semiHidden="1" w:unhideWhenUsed="1"/>
     <w:lsdException w:name="annotation subject" w:semiHidden="1" w:unhideWhenUsed="1"/>
     <w:lsdException w:name="No List" w:semiHidden="1" w:unhideWhenUsed="1"/>
     <w:lsdException w:name="Outline List 1" w:semiHidden="1" w:unhideWhenUsed="1"/>
@@ -2452,11 +6644,8 @@
     <w:lsdException w:name="Table Contemporary" w:semiHidden="1" w:unhideWhenUsed="1"/>
     <w:lsdException w:name="Table Elegant" w:semiHidden="1" w:unhideWhenUsed="1"/>
     <w:lsdException w:name="Table Professional" w:semiHidden="1" w:unhideWhenUsed="1"/>
-    <w:lsdException w:name="Table Subtle 1" w:semiHidden="1" w:unhideWhenUsed="1"/>
     <w:lsdException w:name="Table Subtle 2" w:semiHidden="1" w:unhideWhenUsed="1"/>
     <w:lsdException w:name="Table Web 1" w:semiHidden="1" w:unhideWhenUsed="1"/>
-    <w:lsdException w:name="Table Web 2" w:semiHidden="1" w:unhideWhenUsed="1"/>
-    <w:lsdException w:name="Table Web 3" w:semiHidden="1" w:unhideWhenUsed="1"/>
     <w:lsdException w:name="Balloon Text" w:semiHidden="1" w:unhideWhenUsed="1"/>
     <w:lsdException w:name="Table Grid" w:uiPriority="39"/>
     <w:lsdException w:name="Table Theme" w:semiHidden="1" w:unhideWhenUsed="1"/>
@@ -2569,8 +6758,8 @@
     <w:lsdException w:name="Subtle Reference" w:uiPriority="31" w:qFormat="1"/>
     <w:lsdException w:name="Intense Reference" w:uiPriority="32" w:qFormat="1"/>
     <w:lsdException w:name="Book Title" w:uiPriority="33" w:qFormat="1"/>
-    <w:lsdException w:name="Bibliography" w:uiPriority="37" w:semiHidden="1" w:unhideWhenUsed="1"/>
-    <w:lsdException w:name="TOC Heading" w:uiPriority="39" w:semiHidden="1" w:unhideWhenUsed="1" w:qFormat="1"/>
+    <w:lsdException w:name="Bibliography" w:semiHidden="1" w:uiPriority="37" w:unhideWhenUsed="1"/>
+    <w:lsdException w:name="TOC Heading" w:semiHidden="1" w:uiPriority="39" w:unhideWhenUsed="1" w:qFormat="1"/>
     <w:lsdException w:name="Plain Table 1" w:uiPriority="41"/>
     <w:lsdException w:name="Plain Table 2" w:uiPriority="42"/>
     <w:lsdException w:name="Plain Table 3" w:uiPriority="43"/>
@@ -2675,68 +6864,79 @@
     <w:lsdException w:name="List Table 5 Dark Accent 6" w:uiPriority="50"/>
     <w:lsdException w:name="List Table 6 Colorful Accent 6" w:uiPriority="51"/>
     <w:lsdException w:name="List Table 7 Colorful Accent 6" w:uiPriority="52"/>
+    <w:lsdException w:name="Mention" w:semiHidden="1" w:unhideWhenUsed="1"/>
+    <w:lsdException w:name="Smart Hyperlink" w:semiHidden="1" w:unhideWhenUsed="1"/>
+    <w:lsdException w:name="Hashtag" w:semiHidden="1" w:unhideWhenUsed="1"/>
+    <w:lsdException w:name="Unresolved Mention" w:semiHidden="1" w:unhideWhenUsed="1"/>
+    <w:lsdException w:name="Smart Link" w:semiHidden="1" w:unhideWhenUsed="1"/>
   </w:latentStyles>
-  <w:style w:type="paragraph" w:styleId="Normal" w:default="1">
+  <w:style w:type="paragraph" w:default="1" w:styleId="a">
     <w:name w:val="Normal"/>
     <w:qFormat/>
-    <w:rsid w:val="001a7624"/>
+    <w:rsid w:val="001A7624"/>
     <w:pPr>
-      <w:widowControl/>
-      <w:bidi w:val="0"/>
-      <w:spacing w:lineRule="auto" w:line="259" w:before="0" w:after="160"/>
-      <w:jc w:val="left"/>
+      <w:spacing w:after="160" w:line="259" w:lineRule="auto"/>
     </w:pPr>
-    <w:rPr>
-      <w:rFonts w:ascii="Calibri" w:hAnsi="Calibri" w:eastAsia="Calibri" w:cs="" w:asciiTheme="minorHAnsi" w:cstheme="minorBidi" w:eastAsiaTheme="minorHAnsi" w:hAnsiTheme="minorHAnsi"/>
-      <w:color w:val="auto"/>
-      <w:kern w:val="0"/>
-      <w:sz w:val="22"/>
-      <w:szCs w:val="22"/>
-      <w:lang w:val="ru-RU" w:eastAsia="en-US" w:bidi="ar-SA"/>
-    </w:rPr>
   </w:style>
-  <w:style w:type="character" w:styleId="DefaultParagraphFont" w:default="1">
+  <w:style w:type="character" w:default="1" w:styleId="a0">
     <w:name w:val="Default Paragraph Font"/>
     <w:uiPriority w:val="1"/>
     <w:semiHidden/>
     <w:unhideWhenUsed/>
-    <w:qFormat/>
-    <w:rPr/>
   </w:style>
-  <w:style w:type="paragraph" w:styleId="Style14">
-    <w:name w:val="Заголовок"/>
-    <w:basedOn w:val="Normal"/>
-    <w:next w:val="Style15"/>
+  <w:style w:type="table" w:default="1" w:styleId="a1">
+    <w:name w:val="Normal Table"/>
+    <w:uiPriority w:val="99"/>
+    <w:semiHidden/>
+    <w:unhideWhenUsed/>
+    <w:tblPr>
+      <w:tblInd w:w="0" w:type="dxa"/>
+      <w:tblCellMar>
+        <w:top w:w="0" w:type="dxa"/>
+        <w:left w:w="108" w:type="dxa"/>
+        <w:bottom w:w="0" w:type="dxa"/>
+        <w:right w:w="108" w:type="dxa"/>
+      </w:tblCellMar>
+    </w:tblPr>
+  </w:style>
+  <w:style w:type="numbering" w:default="1" w:styleId="a2">
+    <w:name w:val="No List"/>
+    <w:uiPriority w:val="99"/>
+    <w:semiHidden/>
+    <w:unhideWhenUsed/>
+  </w:style>
+  <w:style w:type="paragraph" w:styleId="a3">
+    <w:name w:val="Title"/>
+    <w:basedOn w:val="a"/>
+    <w:next w:val="a4"/>
     <w:qFormat/>
     <w:pPr>
-      <w:keepNext w:val="true"/>
+      <w:keepNext/>
       <w:spacing w:before="240" w:after="120"/>
     </w:pPr>
     <w:rPr>
-      <w:rFonts w:ascii="Liberation Sans" w:hAnsi="Liberation Sans" w:eastAsia="Droid Sans Fallback" w:cs="Droid Sans Devanagari"/>
+      <w:rFonts w:ascii="Liberation Sans" w:eastAsia="Droid Sans Fallback" w:hAnsi="Liberation Sans" w:cs="Droid Sans Devanagari"/>
       <w:sz w:val="28"/>
       <w:szCs w:val="28"/>
     </w:rPr>
   </w:style>
-  <w:style w:type="paragraph" w:styleId="Style15">
+  <w:style w:type="paragraph" w:styleId="a4">
     <w:name w:val="Body Text"/>
-    <w:basedOn w:val="Normal"/>
+    <w:basedOn w:val="a"/>
     <w:pPr>
-      <w:spacing w:lineRule="auto" w:line="276" w:before="0" w:after="140"/>
+      <w:spacing w:after="140" w:line="276" w:lineRule="auto"/>
     </w:pPr>
-    <w:rPr/>
   </w:style>
-  <w:style w:type="paragraph" w:styleId="Style16">
+  <w:style w:type="paragraph" w:styleId="a5">
     <w:name w:val="List"/>
-    <w:basedOn w:val="Style15"/>
-    <w:pPr/>
+    <w:basedOn w:val="a4"/>
     <w:rPr>
       <w:rFonts w:cs="Droid Sans Devanagari"/>
     </w:rPr>
   </w:style>
-  <w:style w:type="paragraph" w:styleId="Style17">
-    <w:name w:val="Caption"/>
-    <w:basedOn w:val="Normal"/>
+  <w:style w:type="paragraph" w:styleId="a6">
+    <w:name w:val="caption"/>
+    <w:basedOn w:val="a"/>
     <w:qFormat/>
     <w:pPr>
       <w:suppressLineNumbers/>
@@ -2750,9 +6950,9 @@
       <w:szCs w:val="24"/>
     </w:rPr>
   </w:style>
-  <w:style w:type="paragraph" w:styleId="Style18">
-    <w:name w:val="Указатель"/>
-    <w:basedOn w:val="Normal"/>
+  <w:style w:type="paragraph" w:styleId="a7">
+    <w:name w:val="index heading"/>
+    <w:basedOn w:val="a"/>
     <w:qFormat/>
     <w:pPr>
       <w:suppressLineNumbers/>
@@ -2761,45 +6961,32 @@
       <w:rFonts w:cs="Droid Sans Devanagari"/>
     </w:rPr>
   </w:style>
-  <w:style w:type="numbering" w:styleId="NoList" w:default="1">
-    <w:name w:val="No List"/>
-    <w:uiPriority w:val="99"/>
-    <w:semiHidden/>
-    <w:unhideWhenUsed/>
-    <w:qFormat/>
-  </w:style>
-  <w:style w:type="table" w:default="1" w:styleId="a1">
-    <w:name w:val="Normal Table"/>
-    <w:uiPriority w:val="99"/>
-    <w:semiHidden/>
-    <w:unhideWhenUsed/>
-    <w:tblPr>
-      <w:tblCellMar>
-        <w:top w:w="0" w:type="dxa"/>
-        <w:left w:w="108" w:type="dxa"/>
-        <w:bottom w:w="0" w:type="dxa"/>
-        <w:right w:w="108" w:type="dxa"/>
-      </w:tblCellMar>
-    </w:tblPr>
-  </w:style>
-  <w:style w:type="table" w:styleId="a3">
+  <w:style w:type="table" w:styleId="a8">
     <w:name w:val="Table Grid"/>
     <w:basedOn w:val="a1"/>
     <w:uiPriority w:val="39"/>
-    <w:rsid w:val="00d72a6b"/>
-    <w:pPr>
-      <w:spacing w:after="0" w:line="240" w:lineRule="auto"/>
-    </w:pPr>
+    <w:rsid w:val="00D72A6B"/>
     <w:tblPr>
       <w:tblBorders>
-        <w:top w:val="single" w:color="auto" w:sz="4" w:space="0"/>
-        <w:left w:val="single" w:color="auto" w:sz="4" w:space="0"/>
-        <w:bottom w:val="single" w:color="auto" w:sz="4" w:space="0"/>
-        <w:right w:val="single" w:color="auto" w:sz="4" w:space="0"/>
-        <w:insideH w:val="single" w:color="auto" w:sz="4" w:space="0"/>
-        <w:insideV w:val="single" w:color="auto" w:sz="4" w:space="0"/>
+        <w:top w:val="single" w:sz="4" w:space="0" w:color="auto"/>
+        <w:left w:val="single" w:sz="4" w:space="0" w:color="auto"/>
+        <w:bottom w:val="single" w:sz="4" w:space="0" w:color="auto"/>
+        <w:right w:val="single" w:sz="4" w:space="0" w:color="auto"/>
+        <w:insideH w:val="single" w:sz="4" w:space="0" w:color="auto"/>
+        <w:insideV w:val="single" w:sz="4" w:space="0" w:color="auto"/>
       </w:tblBorders>
     </w:tblPr>
+  </w:style>
+  <w:style w:type="paragraph" w:styleId="a9">
+    <w:name w:val="List Paragraph"/>
+    <w:basedOn w:val="a"/>
+    <w:uiPriority w:val="34"/>
+    <w:qFormat/>
+    <w:rsid w:val="000C4EF5"/>
+    <w:pPr>
+      <w:ind w:left="720"/>
+      <w:contextualSpacing/>
+    </w:pPr>
   </w:style>
 </w:styles>
 </file>
@@ -3063,4 +7250,16 @@
     </a:ext>
   </a:extLst>
 </a:theme>
+</file>
+
+<file path=customXml/item1.xml><?xml version="1.0" encoding="utf-8"?>
+<b:Sources xmlns:b="http://schemas.openxmlformats.org/officeDocument/2006/bibliography" xmlns="http://schemas.openxmlformats.org/officeDocument/2006/bibliography" SelectedStyle="\APASixthEditionOfficeOnline.xsl" StyleName="APA" Version="6"/>
+</file>
+
+<file path=customXml/itemProps1.xml><?xml version="1.0" encoding="utf-8"?>
+<ds:datastoreItem xmlns:ds="http://schemas.openxmlformats.org/officeDocument/2006/customXml" ds:itemID="{4361B800-3FE3-498E-8BC4-43790C71FFF0}">
+  <ds:schemaRefs>
+    <ds:schemaRef ds:uri="http://schemas.openxmlformats.org/officeDocument/2006/bibliography"/>
+  </ds:schemaRefs>
+</ds:datastoreItem>
 </file>